--- a/DocumentacionAgendaJS.docx
+++ b/DocumentacionAgendaJS.docx
@@ -1861,7 +1861,31 @@
           <w:noProof/>
           <w:sz w:val="24"/>
         </w:rPr>
-        <w:t>Se puede notar que hay menú interesante. Pasa que si seleccionas la primera opción, este carga datos estáticos, por omisión, sobre contactos e inicializa la agenda.</w:t>
+        <w:t xml:space="preserve">Se puede notar </w:t>
+      </w:r>
+      <w:r>
+        <w:rPr>
+          <w:rFonts w:ascii="Arial" w:hAnsi="Arial" w:cs="Arial"/>
+          <w:noProof/>
+          <w:sz w:val="24"/>
+        </w:rPr>
+        <w:t>que contamos con cuatro opciones para poder navegar dentro de nuestra agenda(digital)</w:t>
+      </w:r>
+      <w:r>
+        <w:rPr>
+          <w:rFonts w:ascii="Arial" w:hAnsi="Arial" w:cs="Arial"/>
+          <w:noProof/>
+          <w:sz w:val="24"/>
+        </w:rPr>
+        <w:t>. Pasa que si seleccionas la primera opción, est</w:t>
+      </w:r>
+      <w:r>
+        <w:rPr>
+          <w:rFonts w:ascii="Arial" w:hAnsi="Arial" w:cs="Arial"/>
+          <w:noProof/>
+          <w:sz w:val="24"/>
+        </w:rPr>
+        <w:t>a nos muestra un mesaje de bienvenidad, las funcionalidades y el ¿Quienes somos?</w:t>
       </w:r>
     </w:p>
     <w:p>
@@ -1899,6 +1923,355 @@
       </w:pPr>
       <w:r>
         <w:rPr>
+          <w:noProof/>
+        </w:rPr>
+        <w:drawing>
+          <wp:inline distT="0" distB="0" distL="0" distR="0" wp14:anchorId="5A67DCA5" wp14:editId="428FEE38">
+            <wp:extent cx="5400040" cy="2655570"/>
+            <wp:effectExtent l="0" t="0" r="0" b="0"/>
+            <wp:docPr id="1669745471" name="Imagen 1"/>
+            <wp:cNvGraphicFramePr>
+              <a:graphicFrameLocks xmlns:a="http://schemas.openxmlformats.org/drawingml/2006/main" noChangeAspect="1"/>
+            </wp:cNvGraphicFramePr>
+            <a:graphic xmlns:a="http://schemas.openxmlformats.org/drawingml/2006/main">
+              <a:graphicData uri="http://schemas.openxmlformats.org/drawingml/2006/picture">
+                <pic:pic xmlns:pic="http://schemas.openxmlformats.org/drawingml/2006/picture">
+                  <pic:nvPicPr>
+                    <pic:cNvPr id="1669745471" name=""/>
+                    <pic:cNvPicPr/>
+                  </pic:nvPicPr>
+                  <pic:blipFill>
+                    <a:blip r:embed="rId9"/>
+                    <a:stretch>
+                      <a:fillRect/>
+                    </a:stretch>
+                  </pic:blipFill>
+                  <pic:spPr>
+                    <a:xfrm>
+                      <a:off x="0" y="0"/>
+                      <a:ext cx="5400040" cy="2655570"/>
+                    </a:xfrm>
+                    <a:prstGeom prst="rect">
+                      <a:avLst/>
+                    </a:prstGeom>
+                  </pic:spPr>
+                </pic:pic>
+              </a:graphicData>
+            </a:graphic>
+          </wp:inline>
+        </w:drawing>
+      </w:r>
+    </w:p>
+    <w:p>
+      <w:pPr>
+        <w:tabs>
+          <w:tab w:val="left" w:pos="5948"/>
+        </w:tabs>
+        <w:jc w:val="both"/>
+        <w:rPr>
+          <w:rFonts w:ascii="Arial" w:hAnsi="Arial" w:cs="Arial"/>
+          <w:noProof/>
+          <w:sz w:val="24"/>
+        </w:rPr>
+      </w:pPr>
+    </w:p>
+    <w:p>
+      <w:pPr>
+        <w:tabs>
+          <w:tab w:val="left" w:pos="5948"/>
+        </w:tabs>
+        <w:jc w:val="both"/>
+        <w:rPr>
+          <w:rFonts w:ascii="Arial" w:hAnsi="Arial" w:cs="Arial"/>
+          <w:noProof/>
+          <w:sz w:val="24"/>
+        </w:rPr>
+      </w:pPr>
+    </w:p>
+    <w:p>
+      <w:pPr>
+        <w:tabs>
+          <w:tab w:val="left" w:pos="5948"/>
+        </w:tabs>
+        <w:jc w:val="both"/>
+        <w:rPr>
+          <w:rFonts w:ascii="Arial" w:hAnsi="Arial" w:cs="Arial"/>
+          <w:noProof/>
+          <w:sz w:val="24"/>
+        </w:rPr>
+      </w:pPr>
+    </w:p>
+    <w:p>
+      <w:pPr>
+        <w:tabs>
+          <w:tab w:val="left" w:pos="5948"/>
+        </w:tabs>
+        <w:jc w:val="both"/>
+        <w:rPr>
+          <w:rFonts w:ascii="Arial" w:hAnsi="Arial" w:cs="Arial"/>
+          <w:noProof/>
+          <w:sz w:val="24"/>
+        </w:rPr>
+      </w:pPr>
+    </w:p>
+    <w:p>
+      <w:pPr>
+        <w:tabs>
+          <w:tab w:val="left" w:pos="5948"/>
+        </w:tabs>
+        <w:jc w:val="both"/>
+        <w:rPr>
+          <w:rFonts w:ascii="Arial" w:hAnsi="Arial" w:cs="Arial"/>
+          <w:noProof/>
+          <w:sz w:val="24"/>
+        </w:rPr>
+      </w:pPr>
+    </w:p>
+    <w:p>
+      <w:pPr>
+        <w:tabs>
+          <w:tab w:val="left" w:pos="5948"/>
+        </w:tabs>
+        <w:jc w:val="both"/>
+        <w:rPr>
+          <w:rFonts w:ascii="Arial" w:hAnsi="Arial" w:cs="Arial"/>
+          <w:noProof/>
+          <w:sz w:val="24"/>
+        </w:rPr>
+      </w:pPr>
+    </w:p>
+    <w:p>
+      <w:pPr>
+        <w:tabs>
+          <w:tab w:val="left" w:pos="5948"/>
+        </w:tabs>
+        <w:jc w:val="both"/>
+        <w:rPr>
+          <w:rFonts w:ascii="Arial" w:hAnsi="Arial" w:cs="Arial"/>
+          <w:noProof/>
+          <w:sz w:val="24"/>
+          <w:u w:val="single"/>
+        </w:rPr>
+      </w:pPr>
+      <w:r>
+        <w:rPr>
+          <w:rFonts w:ascii="Arial" w:hAnsi="Arial" w:cs="Arial"/>
+          <w:noProof/>
+          <w:sz w:val="24"/>
+        </w:rPr>
+        <w:lastRenderedPageBreak/>
+        <w:t>La segunda opción “</w:t>
+      </w:r>
+      <w:r>
+        <w:rPr>
+          <w:rFonts w:ascii="Arial" w:hAnsi="Arial" w:cs="Arial"/>
+          <w:noProof/>
+          <w:sz w:val="24"/>
+        </w:rPr>
+        <w:t>Contactos</w:t>
+      </w:r>
+      <w:r>
+        <w:rPr>
+          <w:rFonts w:ascii="Arial" w:hAnsi="Arial" w:cs="Arial"/>
+          <w:noProof/>
+          <w:sz w:val="24"/>
+        </w:rPr>
+        <w:t xml:space="preserve">”, </w:t>
+      </w:r>
+      <w:r>
+        <w:rPr>
+          <w:rFonts w:ascii="Arial" w:hAnsi="Arial" w:cs="Arial"/>
+          <w:noProof/>
+          <w:sz w:val="24"/>
+        </w:rPr>
+        <w:t>se nos muestra un campo en el que se listaran todos los contactos que agregemos y los que ya tengamos ingresados, tendra los siguientes campos:</w:t>
+      </w:r>
+      <w:r>
+        <w:rPr>
+          <w:rFonts w:ascii="Arial" w:hAnsi="Arial" w:cs="Arial"/>
+          <w:noProof/>
+          <w:sz w:val="24"/>
+        </w:rPr>
+        <w:t xml:space="preserve"> Nombres, Emails y Fechas. Al contrario, a aquellos que sean Teléfono, Celular, se les agregará un valor numérico 0.</w:t>
+      </w:r>
+    </w:p>
+    <w:p>
+      <w:pPr>
+        <w:tabs>
+          <w:tab w:val="left" w:pos="5948"/>
+        </w:tabs>
+        <w:jc w:val="both"/>
+        <w:rPr>
+          <w:rFonts w:ascii="Arial" w:hAnsi="Arial" w:cs="Arial"/>
+          <w:noProof/>
+          <w:sz w:val="24"/>
+        </w:rPr>
+      </w:pPr>
+      <w:r>
+        <w:rPr>
+          <w:noProof/>
+        </w:rPr>
+        <w:drawing>
+          <wp:inline distT="0" distB="0" distL="0" distR="0" wp14:anchorId="36CBA5BF" wp14:editId="49252032">
+            <wp:extent cx="5400040" cy="1520825"/>
+            <wp:effectExtent l="0" t="0" r="0" b="3175"/>
+            <wp:docPr id="703311854" name="Imagen 1" descr="Interfaz de usuario gráfica, Aplicación&#10;&#10;Descripción generada automáticamente"/>
+            <wp:cNvGraphicFramePr>
+              <a:graphicFrameLocks xmlns:a="http://schemas.openxmlformats.org/drawingml/2006/main" noChangeAspect="1"/>
+            </wp:cNvGraphicFramePr>
+            <a:graphic xmlns:a="http://schemas.openxmlformats.org/drawingml/2006/main">
+              <a:graphicData uri="http://schemas.openxmlformats.org/drawingml/2006/picture">
+                <pic:pic xmlns:pic="http://schemas.openxmlformats.org/drawingml/2006/picture">
+                  <pic:nvPicPr>
+                    <pic:cNvPr id="703311854" name="Imagen 1" descr="Interfaz de usuario gráfica, Aplicación&#10;&#10;Descripción generada automáticamente"/>
+                    <pic:cNvPicPr/>
+                  </pic:nvPicPr>
+                  <pic:blipFill>
+                    <a:blip r:embed="rId10"/>
+                    <a:stretch>
+                      <a:fillRect/>
+                    </a:stretch>
+                  </pic:blipFill>
+                  <pic:spPr>
+                    <a:xfrm>
+                      <a:off x="0" y="0"/>
+                      <a:ext cx="5400040" cy="1520825"/>
+                    </a:xfrm>
+                    <a:prstGeom prst="rect">
+                      <a:avLst/>
+                    </a:prstGeom>
+                  </pic:spPr>
+                </pic:pic>
+              </a:graphicData>
+            </a:graphic>
+          </wp:inline>
+        </w:drawing>
+      </w:r>
+    </w:p>
+    <w:p>
+      <w:pPr>
+        <w:tabs>
+          <w:tab w:val="left" w:pos="5948"/>
+        </w:tabs>
+        <w:jc w:val="both"/>
+        <w:rPr>
+          <w:rFonts w:ascii="Arial" w:hAnsi="Arial" w:cs="Arial"/>
+          <w:noProof/>
+          <w:sz w:val="24"/>
+        </w:rPr>
+      </w:pPr>
+      <w:r>
+        <w:rPr>
+          <w:rFonts w:ascii="Arial" w:hAnsi="Arial" w:cs="Arial"/>
+          <w:noProof/>
+          <w:sz w:val="24"/>
+        </w:rPr>
+        <w:t>Este es el menú que se muestra seleccionando “Nueva agenda”.</w:t>
+      </w:r>
+    </w:p>
+    <w:p>
+      <w:pPr>
+        <w:tabs>
+          <w:tab w:val="left" w:pos="5948"/>
+        </w:tabs>
+        <w:jc w:val="both"/>
+        <w:rPr>
+          <w:rFonts w:ascii="Arial" w:hAnsi="Arial" w:cs="Arial"/>
+          <w:noProof/>
+          <w:sz w:val="24"/>
+        </w:rPr>
+      </w:pPr>
+      <w:r>
+        <w:rPr>
+          <w:rFonts w:ascii="Arial" w:hAnsi="Arial" w:cs="Arial"/>
+          <w:noProof/>
+          <w:sz w:val="24"/>
+        </w:rPr>
+        <w:t>En la captura anterior, se nota que sólo existen 2 opciones. Se entiende que en el documento pedía algunos requerimientos, sin embargo, también hace notar que se puede utilizar nuestra imaginación para darle un poco más de creatividad a la aplicación.</w:t>
+      </w:r>
+    </w:p>
+    <w:p>
+      <w:pPr>
+        <w:tabs>
+          <w:tab w:val="left" w:pos="5948"/>
+        </w:tabs>
+        <w:jc w:val="both"/>
+        <w:rPr>
+          <w:rFonts w:ascii="Arial" w:hAnsi="Arial" w:cs="Arial"/>
+          <w:noProof/>
+          <w:sz w:val="24"/>
+        </w:rPr>
+      </w:pPr>
+    </w:p>
+    <w:p>
+      <w:pPr>
+        <w:tabs>
+          <w:tab w:val="left" w:pos="5948"/>
+        </w:tabs>
+        <w:jc w:val="both"/>
+        <w:rPr>
+          <w:rFonts w:ascii="Arial" w:hAnsi="Arial" w:cs="Arial"/>
+          <w:noProof/>
+          <w:sz w:val="24"/>
+        </w:rPr>
+      </w:pPr>
+      <w:r>
+        <w:rPr>
+          <w:rFonts w:ascii="Arial" w:hAnsi="Arial" w:cs="Arial"/>
+          <w:noProof/>
+          <w:sz w:val="24"/>
+        </w:rPr>
+        <w:t>Anteriormente se había comentado sobre la filosofía de una aplicación para producción, pensarla como si va a estar en un mercado. Conforme a mi experiencia utilizando agendas electrónicas, considero mejor mostrar al usuario menos opciones y centrar su idea en el fácil uso de la aplicación. Por tanto, 2 opciones son suficientes para empezar.</w:t>
+      </w:r>
+    </w:p>
+    <w:p>
+      <w:pPr>
+        <w:tabs>
+          <w:tab w:val="left" w:pos="5948"/>
+        </w:tabs>
+        <w:jc w:val="both"/>
+        <w:rPr>
+          <w:rFonts w:ascii="Arial" w:hAnsi="Arial" w:cs="Arial"/>
+          <w:noProof/>
+          <w:sz w:val="24"/>
+        </w:rPr>
+      </w:pPr>
+    </w:p>
+    <w:p>
+      <w:pPr>
+        <w:tabs>
+          <w:tab w:val="left" w:pos="5948"/>
+        </w:tabs>
+        <w:jc w:val="both"/>
+        <w:rPr>
+          <w:rFonts w:ascii="Arial" w:hAnsi="Arial" w:cs="Arial"/>
+          <w:noProof/>
+          <w:sz w:val="24"/>
+        </w:rPr>
+      </w:pPr>
+      <w:r>
+        <w:rPr>
+          <w:rFonts w:ascii="Arial" w:hAnsi="Arial" w:cs="Arial"/>
+          <w:noProof/>
+          <w:sz w:val="24"/>
+        </w:rPr>
+        <w:t>Lanza mensaje de bienvenida y algo relevante a su funcionamiento es que dice que no hay contactos registrados en la agenda. Por lo tanto crearé una nuevo.</w:t>
+      </w:r>
+    </w:p>
+    <w:p>
+      <w:pPr>
+        <w:tabs>
+          <w:tab w:val="left" w:pos="5948"/>
+        </w:tabs>
+        <w:jc w:val="both"/>
+        <w:rPr>
+          <w:rFonts w:ascii="Arial" w:hAnsi="Arial" w:cs="Arial"/>
+          <w:noProof/>
+          <w:sz w:val="24"/>
+        </w:rPr>
+      </w:pPr>
+      <w:r>
+        <w:rPr>
           <w:rFonts w:ascii="Arial" w:hAnsi="Arial" w:cs="Arial"/>
           <w:noProof/>
           <w:sz w:val="24"/>
@@ -1916,70 +2289,78 @@
           <w:rFonts w:ascii="Arial" w:hAnsi="Arial" w:cs="Arial"/>
           <w:noProof/>
           <w:sz w:val="24"/>
-        </w:rPr>
-      </w:pPr>
-    </w:p>
-    <w:p>
-      <w:pPr>
-        <w:tabs>
-          <w:tab w:val="left" w:pos="5948"/>
-        </w:tabs>
-        <w:jc w:val="both"/>
-        <w:rPr>
-          <w:rFonts w:ascii="Arial" w:hAnsi="Arial" w:cs="Arial"/>
-          <w:noProof/>
-          <w:sz w:val="24"/>
-        </w:rPr>
-      </w:pPr>
-      <w:r>
-        <w:rPr>
-          <w:rFonts w:ascii="Arial" w:hAnsi="Arial" w:cs="Arial"/>
-          <w:noProof/>
-          <w:sz w:val="24"/>
-        </w:rPr>
-        <w:t>Con esto, es probable que sea la última vez que vuelva a sustentar la documentación con código, ya que no es apetecible, además de que se trata de su implementación.</w:t>
-      </w:r>
-    </w:p>
-    <w:p>
-      <w:pPr>
-        <w:tabs>
-          <w:tab w:val="left" w:pos="5948"/>
-        </w:tabs>
-        <w:jc w:val="both"/>
-        <w:rPr>
-          <w:rFonts w:ascii="Arial" w:hAnsi="Arial" w:cs="Arial"/>
-          <w:noProof/>
-          <w:sz w:val="24"/>
-        </w:rPr>
-      </w:pPr>
-    </w:p>
-    <w:p>
-      <w:pPr>
-        <w:tabs>
-          <w:tab w:val="left" w:pos="5948"/>
-        </w:tabs>
-        <w:jc w:val="both"/>
-        <w:rPr>
-          <w:rFonts w:ascii="Arial" w:hAnsi="Arial" w:cs="Arial"/>
-          <w:noProof/>
-          <w:sz w:val="24"/>
-        </w:rPr>
-      </w:pPr>
-      <w:r>
-        <w:rPr>
-          <w:rFonts w:ascii="Arial" w:hAnsi="Arial" w:cs="Arial"/>
-          <w:noProof/>
-          <w:sz w:val="24"/>
-        </w:rPr>
-        <w:t>La segunda opción “Nueva agenda”, crea e inicializa una agenda con valores vacíos a aquellos que sean Nombres, Emails y Fechas. Al contrario, a aquellos que sean Teléfono, Celular, se les agregará un valor numérico 0.</w:t>
-      </w:r>
-      <w:r>
-        <w:rPr>
-          <w:rFonts w:ascii="Arial" w:hAnsi="Arial" w:cs="Arial"/>
-          <w:noProof/>
-          <w:sz w:val="24"/>
-        </w:rPr>
-        <w:t xml:space="preserve"> Cabe destacar que estos datos se inicializarán en todo el arreglo de estructuras (se han definido 500 posiciones de tamaño máximo).</w:t>
+          <w:lang w:val="es-PE"/>
+        </w:rPr>
+      </w:pPr>
+    </w:p>
+    <w:p>
+      <w:pPr>
+        <w:jc w:val="both"/>
+        <w:rPr>
+          <w:rFonts w:ascii="Arial" w:hAnsi="Arial" w:cs="Arial"/>
+          <w:sz w:val="24"/>
+        </w:rPr>
+      </w:pPr>
+      <w:r>
+        <w:rPr>
+          <w:rFonts w:ascii="Arial" w:hAnsi="Arial" w:cs="Arial"/>
+          <w:sz w:val="24"/>
+        </w:rPr>
+        <w:t>Se agrega un nuevo contacto</w:t>
+      </w:r>
+      <w:r>
+        <w:rPr>
+          <w:rFonts w:ascii="Arial" w:hAnsi="Arial" w:cs="Arial"/>
+          <w:sz w:val="24"/>
+        </w:rPr>
+        <w:t xml:space="preserve">, almacenado con éxito y luego pregunta si se desea agregar otro, esta es </w:t>
+      </w:r>
+      <w:proofErr w:type="gramStart"/>
+      <w:r>
+        <w:rPr>
+          <w:rFonts w:ascii="Arial" w:hAnsi="Arial" w:cs="Arial"/>
+          <w:sz w:val="24"/>
+        </w:rPr>
+        <w:t>una</w:t>
+      </w:r>
+      <w:proofErr w:type="gramEnd"/>
+      <w:r>
+        <w:rPr>
+          <w:rFonts w:ascii="Arial" w:hAnsi="Arial" w:cs="Arial"/>
+          <w:sz w:val="24"/>
+        </w:rPr>
+        <w:t xml:space="preserve"> de los tantos centinelas que aparecerán que algunas omitiré en la documentación.</w:t>
+      </w:r>
+    </w:p>
+    <w:p>
+      <w:pPr>
+        <w:jc w:val="both"/>
+        <w:rPr>
+          <w:rFonts w:ascii="Arial" w:hAnsi="Arial" w:cs="Arial"/>
+          <w:noProof/>
+          <w:sz w:val="24"/>
+          <w:lang w:eastAsia="es-ES"/>
+        </w:rPr>
+      </w:pPr>
+    </w:p>
+    <w:p>
+      <w:pPr>
+        <w:jc w:val="both"/>
+        <w:rPr>
+          <w:rFonts w:ascii="Arial" w:hAnsi="Arial" w:cs="Arial"/>
+          <w:noProof/>
+          <w:sz w:val="24"/>
+          <w:lang w:eastAsia="es-ES"/>
+        </w:rPr>
+      </w:pPr>
+      <w:r>
+        <w:rPr>
+          <w:rFonts w:ascii="Arial" w:hAnsi="Arial" w:cs="Arial"/>
+          <w:noProof/>
+          <w:sz w:val="24"/>
+          <w:lang w:eastAsia="es-ES"/>
+        </w:rPr>
+        <w:t>Si a la centinela selecciona la opción 2, esta mostrará un último mensaje que dirá que presione una tecla para continuar; si selecciona la opción 1, entonces le mandará al mismo panel con un menú de navegación distinto, ya que ahora existe un contacto, por lo que ahora sí, se puede buscar y listar contactos.</w:t>
       </w:r>
     </w:p>
     <w:p>
@@ -2005,121 +2386,53 @@
     </w:p>
     <w:p>
       <w:pPr>
-        <w:tabs>
-          <w:tab w:val="left" w:pos="5948"/>
-        </w:tabs>
-        <w:jc w:val="both"/>
-        <w:rPr>
-          <w:rFonts w:ascii="Arial" w:hAnsi="Arial" w:cs="Arial"/>
-          <w:noProof/>
-          <w:sz w:val="24"/>
-        </w:rPr>
-      </w:pPr>
-      <w:r>
-        <w:rPr>
-          <w:rFonts w:ascii="Arial" w:hAnsi="Arial" w:cs="Arial"/>
-          <w:noProof/>
-          <w:sz w:val="24"/>
-        </w:rPr>
-        <w:t>Este es el menú que se muestra seleccionando “Nueva agenda”.</w:t>
-      </w:r>
-    </w:p>
-    <w:p>
-      <w:pPr>
-        <w:tabs>
-          <w:tab w:val="left" w:pos="5948"/>
-        </w:tabs>
-        <w:jc w:val="both"/>
-        <w:rPr>
-          <w:rFonts w:ascii="Arial" w:hAnsi="Arial" w:cs="Arial"/>
-          <w:noProof/>
-          <w:sz w:val="24"/>
-        </w:rPr>
-      </w:pPr>
-      <w:r>
-        <w:rPr>
-          <w:rFonts w:ascii="Arial" w:hAnsi="Arial" w:cs="Arial"/>
-          <w:noProof/>
-          <w:sz w:val="24"/>
-        </w:rPr>
-        <w:t>En la captura anterior, se nota que sólo existen 2 opciones. Se entiende que en el documento pedía algunos requerimientos, sin embargo, también hace notar que se puede utilizar nuestra imaginación para darle un poco más de creatividad a la aplicación.</w:t>
-      </w:r>
-    </w:p>
-    <w:p>
-      <w:pPr>
-        <w:tabs>
-          <w:tab w:val="left" w:pos="5948"/>
-        </w:tabs>
-        <w:jc w:val="both"/>
-        <w:rPr>
-          <w:rFonts w:ascii="Arial" w:hAnsi="Arial" w:cs="Arial"/>
-          <w:noProof/>
-          <w:sz w:val="24"/>
-        </w:rPr>
-      </w:pPr>
-    </w:p>
-    <w:p>
-      <w:pPr>
-        <w:tabs>
-          <w:tab w:val="left" w:pos="5948"/>
-        </w:tabs>
-        <w:jc w:val="both"/>
-        <w:rPr>
-          <w:rFonts w:ascii="Arial" w:hAnsi="Arial" w:cs="Arial"/>
-          <w:noProof/>
-          <w:sz w:val="24"/>
-        </w:rPr>
-      </w:pPr>
-      <w:r>
-        <w:rPr>
-          <w:rFonts w:ascii="Arial" w:hAnsi="Arial" w:cs="Arial"/>
-          <w:noProof/>
-          <w:sz w:val="24"/>
-        </w:rPr>
-        <w:t xml:space="preserve">Anteriormente se había comentado sobre la filosofía de una aplicación para producción, pensarla como si va a estar en un mercado. Conforme a mi </w:t>
-      </w:r>
-      <w:r>
-        <w:rPr>
-          <w:rFonts w:ascii="Arial" w:hAnsi="Arial" w:cs="Arial"/>
-          <w:noProof/>
+        <w:jc w:val="both"/>
+        <w:rPr>
+          <w:rFonts w:ascii="Arial" w:hAnsi="Arial" w:cs="Arial"/>
+          <w:sz w:val="24"/>
+        </w:rPr>
+      </w:pPr>
+    </w:p>
+    <w:p>
+      <w:pPr>
+        <w:jc w:val="both"/>
+        <w:rPr>
+          <w:rFonts w:ascii="Arial" w:hAnsi="Arial" w:cs="Arial"/>
+          <w:sz w:val="24"/>
+        </w:rPr>
+      </w:pPr>
+      <w:r>
+        <w:rPr>
+          <w:rFonts w:ascii="Arial" w:hAnsi="Arial" w:cs="Arial"/>
           <w:sz w:val="24"/>
         </w:rPr>
         <w:lastRenderedPageBreak/>
-        <w:t>experiencia utilizando agendas electrónicas, considero mejor mostrar al usuario menos opciones y centrar su idea en el fácil uso de la aplicación. Por tanto, 2 opciones son suficientes para empezar.</w:t>
-      </w:r>
-    </w:p>
-    <w:p>
-      <w:pPr>
-        <w:tabs>
-          <w:tab w:val="left" w:pos="5948"/>
-        </w:tabs>
-        <w:jc w:val="both"/>
-        <w:rPr>
-          <w:rFonts w:ascii="Arial" w:hAnsi="Arial" w:cs="Arial"/>
-          <w:noProof/>
-          <w:sz w:val="24"/>
-        </w:rPr>
-      </w:pPr>
-    </w:p>
-    <w:p>
-      <w:pPr>
-        <w:tabs>
-          <w:tab w:val="left" w:pos="5948"/>
-        </w:tabs>
-        <w:jc w:val="both"/>
-        <w:rPr>
-          <w:rFonts w:ascii="Arial" w:hAnsi="Arial" w:cs="Arial"/>
-          <w:noProof/>
-          <w:sz w:val="24"/>
-        </w:rPr>
-      </w:pPr>
-      <w:r>
-        <w:rPr>
-          <w:rFonts w:ascii="Arial" w:hAnsi="Arial" w:cs="Arial"/>
-          <w:noProof/>
-          <w:sz w:val="24"/>
-        </w:rPr>
-        <w:t>Lanza mensaje de bienvenida y algo relevante a su funcionamiento es que dice que no hay contactos registrados en la agenda. Por lo tanto crearé una nuevo.</w:t>
+        <w:t>Interesante, ¿no?, ese es el nuevo menú de opciones, ahora que ya existe al menos un contacto, se puede hacer una búsqueda y listar, y algo que no se debe de escapar, y es que ahora está el rótulo de “Sí hay contactos”, acompañando la cantidad de contactos existentes.</w:t>
+      </w:r>
+    </w:p>
+    <w:p>
+      <w:pPr>
+        <w:jc w:val="both"/>
+        <w:rPr>
+          <w:rFonts w:ascii="Arial" w:hAnsi="Arial" w:cs="Arial"/>
+          <w:sz w:val="24"/>
+        </w:rPr>
+      </w:pPr>
+    </w:p>
+    <w:p>
+      <w:pPr>
+        <w:jc w:val="both"/>
+        <w:rPr>
+          <w:rFonts w:ascii="Arial" w:hAnsi="Arial" w:cs="Arial"/>
+          <w:sz w:val="24"/>
+        </w:rPr>
+      </w:pPr>
+      <w:r>
+        <w:rPr>
+          <w:rFonts w:ascii="Arial" w:hAnsi="Arial" w:cs="Arial"/>
+          <w:sz w:val="24"/>
+        </w:rPr>
+        <w:t xml:space="preserve">Realizando una búsqueda: </w:t>
       </w:r>
     </w:p>
     <w:p>
@@ -2145,86 +2458,27 @@
     </w:p>
     <w:p>
       <w:pPr>
-        <w:tabs>
-          <w:tab w:val="left" w:pos="5948"/>
-        </w:tabs>
-        <w:jc w:val="both"/>
-        <w:rPr>
-          <w:rFonts w:ascii="Arial" w:hAnsi="Arial" w:cs="Arial"/>
-          <w:noProof/>
-          <w:sz w:val="24"/>
-          <w:lang w:val="es-PE"/>
-        </w:rPr>
-      </w:pPr>
-    </w:p>
-    <w:p>
-      <w:pPr>
-        <w:jc w:val="both"/>
-        <w:rPr>
-          <w:rFonts w:ascii="Arial" w:hAnsi="Arial" w:cs="Arial"/>
-          <w:sz w:val="24"/>
-        </w:rPr>
-      </w:pPr>
-      <w:r>
-        <w:rPr>
-          <w:rFonts w:ascii="Arial" w:hAnsi="Arial" w:cs="Arial"/>
-          <w:sz w:val="24"/>
-        </w:rPr>
-        <w:t>Se agrega un nuevo contacto</w:t>
-      </w:r>
-      <w:r>
-        <w:rPr>
-          <w:rFonts w:ascii="Arial" w:hAnsi="Arial" w:cs="Arial"/>
-          <w:sz w:val="24"/>
-        </w:rPr>
-        <w:t xml:space="preserve">, almacenado con éxito y luego pregunta si se desea agregar otro, esta es </w:t>
-      </w:r>
-      <w:proofErr w:type="gramStart"/>
-      <w:r>
-        <w:rPr>
-          <w:rFonts w:ascii="Arial" w:hAnsi="Arial" w:cs="Arial"/>
-          <w:sz w:val="24"/>
-        </w:rPr>
-        <w:t>una</w:t>
-      </w:r>
-      <w:proofErr w:type="gramEnd"/>
-      <w:r>
-        <w:rPr>
-          <w:rFonts w:ascii="Arial" w:hAnsi="Arial" w:cs="Arial"/>
-          <w:sz w:val="24"/>
-        </w:rPr>
-        <w:t xml:space="preserve"> de los tantos centinelas que aparecerán que algunas omitiré en la documentación.</w:t>
-      </w:r>
-    </w:p>
-    <w:p>
-      <w:pPr>
-        <w:jc w:val="both"/>
-        <w:rPr>
-          <w:rFonts w:ascii="Arial" w:hAnsi="Arial" w:cs="Arial"/>
-          <w:noProof/>
-          <w:sz w:val="24"/>
-          <w:lang w:eastAsia="es-ES"/>
-        </w:rPr>
-      </w:pPr>
-    </w:p>
-    <w:p>
-      <w:pPr>
-        <w:jc w:val="both"/>
-        <w:rPr>
-          <w:rFonts w:ascii="Arial" w:hAnsi="Arial" w:cs="Arial"/>
-          <w:noProof/>
-          <w:sz w:val="24"/>
-          <w:lang w:eastAsia="es-ES"/>
-        </w:rPr>
-      </w:pPr>
-      <w:r>
-        <w:rPr>
-          <w:rFonts w:ascii="Arial" w:hAnsi="Arial" w:cs="Arial"/>
-          <w:noProof/>
-          <w:sz w:val="24"/>
-          <w:lang w:eastAsia="es-ES"/>
-        </w:rPr>
-        <w:t>Si a la centinela selecciona la opción 2, esta mostrará un último mensaje que dirá que presione una tecla para continuar; si selecciona la opción 1, entonces le mandará al mismo panel con un menú de navegación distinto, ya que ahora existe un contacto, por lo que ahora sí, se puede buscar y listar contactos.</w:t>
+        <w:jc w:val="both"/>
+        <w:rPr>
+          <w:rFonts w:ascii="Arial" w:hAnsi="Arial" w:cs="Arial"/>
+          <w:sz w:val="24"/>
+        </w:rPr>
+      </w:pPr>
+    </w:p>
+    <w:p>
+      <w:pPr>
+        <w:jc w:val="both"/>
+        <w:rPr>
+          <w:rFonts w:ascii="Arial" w:hAnsi="Arial" w:cs="Arial"/>
+          <w:sz w:val="24"/>
+        </w:rPr>
+      </w:pPr>
+      <w:r>
+        <w:rPr>
+          <w:rFonts w:ascii="Arial" w:hAnsi="Arial" w:cs="Arial"/>
+          <w:sz w:val="24"/>
+        </w:rPr>
+        <w:t>Habrá que seleccionar una categoría en específica para hacer la búsqueda.</w:t>
       </w:r>
     </w:p>
     <w:p>
@@ -2270,32 +2524,32 @@
           <w:rFonts w:ascii="Arial" w:hAnsi="Arial" w:cs="Arial"/>
           <w:sz w:val="24"/>
         </w:rPr>
-        <w:t>Interesante, ¿no?, ese es el nuevo menú de opciones, ahora que ya existe al menos un contacto, se puede hacer una búsqueda y listar, y algo que no se debe de escapar, y es que ahora está el rótulo de “Sí hay contactos”, acompañando la cantidad de contactos existentes.</w:t>
-      </w:r>
-    </w:p>
-    <w:p>
-      <w:pPr>
-        <w:jc w:val="both"/>
-        <w:rPr>
-          <w:rFonts w:ascii="Arial" w:hAnsi="Arial" w:cs="Arial"/>
-          <w:sz w:val="24"/>
-        </w:rPr>
-      </w:pPr>
-    </w:p>
-    <w:p>
-      <w:pPr>
-        <w:jc w:val="both"/>
-        <w:rPr>
-          <w:rFonts w:ascii="Arial" w:hAnsi="Arial" w:cs="Arial"/>
-          <w:sz w:val="24"/>
-        </w:rPr>
-      </w:pPr>
-      <w:r>
-        <w:rPr>
-          <w:rFonts w:ascii="Arial" w:hAnsi="Arial" w:cs="Arial"/>
-          <w:sz w:val="24"/>
-        </w:rPr>
-        <w:t xml:space="preserve">Realizando una búsqueda: </w:t>
+        <w:t>Se ha buscado por email, y se ha devuelto el contacto que se espera, es ahí donde ocurre la magia, ahora aparecen opciones después de la búsqueda y que el contacto prácticamente se ha seleccionado, aparece la opción de Actualizar, Eliminar y volver al menú principal.</w:t>
+      </w:r>
+    </w:p>
+    <w:p>
+      <w:pPr>
+        <w:jc w:val="both"/>
+        <w:rPr>
+          <w:rFonts w:ascii="Arial" w:hAnsi="Arial" w:cs="Arial"/>
+          <w:sz w:val="24"/>
+        </w:rPr>
+      </w:pPr>
+    </w:p>
+    <w:p>
+      <w:pPr>
+        <w:jc w:val="both"/>
+        <w:rPr>
+          <w:rFonts w:ascii="Arial" w:hAnsi="Arial" w:cs="Arial"/>
+          <w:sz w:val="24"/>
+        </w:rPr>
+      </w:pPr>
+      <w:r>
+        <w:rPr>
+          <w:rFonts w:ascii="Arial" w:hAnsi="Arial" w:cs="Arial"/>
+          <w:sz w:val="24"/>
+        </w:rPr>
+        <w:t xml:space="preserve">Actualizando un contacto: </w:t>
       </w:r>
     </w:p>
     <w:p>
@@ -2341,7 +2595,80 @@
           <w:rFonts w:ascii="Arial" w:hAnsi="Arial" w:cs="Arial"/>
           <w:sz w:val="24"/>
         </w:rPr>
-        <w:t>Habrá que seleccionar una categoría en específica para hacer la búsqueda.</w:t>
+        <w:t xml:space="preserve">Opción 1 para actualizar el contacto, luego le pregunta sobre qué atributo tocar para cambiar su valor, en la captura se ha seleccionado cambiar el nombre, así que hace que digite el nuevo nombre; luego de introducirlo, lo procesa para guardarlo en la estructura y muestra las diferencias del viejo nombre y el nuevo para que haga notar de que se ha modificado con éxito. </w:t>
+      </w:r>
+    </w:p>
+    <w:p>
+      <w:pPr>
+        <w:jc w:val="both"/>
+        <w:rPr>
+          <w:rFonts w:ascii="Arial" w:hAnsi="Arial" w:cs="Arial"/>
+          <w:sz w:val="24"/>
+        </w:rPr>
+      </w:pPr>
+      <w:r>
+        <w:rPr>
+          <w:rFonts w:ascii="Arial" w:hAnsi="Arial" w:cs="Arial"/>
+          <w:sz w:val="24"/>
+        </w:rPr>
+        <w:t>Luego el centinela vuelve a repetir la pregunta, por si desea actualizar el valor de otro atributo, si no es así, sólo es seleccionar la opción (5) Ninguno y listo, se devolverá al menú principal.</w:t>
+      </w:r>
+    </w:p>
+    <w:p>
+      <w:pPr>
+        <w:jc w:val="both"/>
+        <w:rPr>
+          <w:rFonts w:ascii="Arial" w:hAnsi="Arial" w:cs="Arial"/>
+          <w:sz w:val="24"/>
+        </w:rPr>
+      </w:pPr>
+      <w:r>
+        <w:rPr>
+          <w:rFonts w:ascii="Arial" w:hAnsi="Arial" w:cs="Arial"/>
+          <w:sz w:val="24"/>
+        </w:rPr>
+        <w:t>La cantidad de contactos seguirían siendo los mismos, no se ha agregado uno nuevo, sólo se ha modificado en la misma posición de la estructura.</w:t>
+      </w:r>
+    </w:p>
+    <w:p>
+      <w:pPr>
+        <w:jc w:val="both"/>
+        <w:rPr>
+          <w:rFonts w:ascii="Arial" w:hAnsi="Arial" w:cs="Arial"/>
+          <w:sz w:val="24"/>
+        </w:rPr>
+      </w:pPr>
+      <w:r>
+        <w:rPr>
+          <w:rFonts w:ascii="Arial" w:hAnsi="Arial" w:cs="Arial"/>
+          <w:sz w:val="24"/>
+        </w:rPr>
+        <w:t>Como se encuentra en la opción de búsqueda, ahí es donde le devolverá, primeramente, luego para ir al menú principal se tendrá que mover del menú de forma en que seleccione volver atrás.</w:t>
+      </w:r>
+    </w:p>
+    <w:p>
+      <w:pPr>
+        <w:jc w:val="both"/>
+        <w:rPr>
+          <w:rFonts w:ascii="Arial" w:hAnsi="Arial" w:cs="Arial"/>
+          <w:sz w:val="24"/>
+        </w:rPr>
+      </w:pPr>
+    </w:p>
+    <w:p>
+      <w:pPr>
+        <w:jc w:val="both"/>
+        <w:rPr>
+          <w:rFonts w:ascii="Arial" w:hAnsi="Arial" w:cs="Arial"/>
+          <w:sz w:val="24"/>
+        </w:rPr>
+      </w:pPr>
+      <w:r>
+        <w:rPr>
+          <w:rFonts w:ascii="Arial" w:hAnsi="Arial" w:cs="Arial"/>
+          <w:sz w:val="24"/>
+        </w:rPr>
+        <w:t xml:space="preserve">Listando contactos registrados en la agenda: </w:t>
       </w:r>
     </w:p>
     <w:p>
@@ -2387,53 +2714,67 @@
           <w:rFonts w:ascii="Arial" w:hAnsi="Arial" w:cs="Arial"/>
           <w:sz w:val="24"/>
         </w:rPr>
-        <w:t>Se ha buscado por email, y se ha devuelto el contacto que se espera, es ahí donde ocurre la magia, ahora aparecen opciones después de la búsqueda y que el contacto prácticamente se ha seleccionado, aparece la opción de Actualizar, Eliminar y volver al menú principal.</w:t>
-      </w:r>
-    </w:p>
-    <w:p>
-      <w:pPr>
-        <w:jc w:val="both"/>
-        <w:rPr>
-          <w:rFonts w:ascii="Arial" w:hAnsi="Arial" w:cs="Arial"/>
-          <w:sz w:val="24"/>
-        </w:rPr>
-      </w:pPr>
-    </w:p>
-    <w:p>
-      <w:pPr>
-        <w:jc w:val="both"/>
-        <w:rPr>
-          <w:rFonts w:ascii="Arial" w:hAnsi="Arial" w:cs="Arial"/>
-          <w:sz w:val="24"/>
-        </w:rPr>
-      </w:pPr>
-      <w:r>
-        <w:rPr>
-          <w:rFonts w:ascii="Arial" w:hAnsi="Arial" w:cs="Arial"/>
-          <w:sz w:val="24"/>
-        </w:rPr>
-        <w:t xml:space="preserve">Actualizando un contacto: </w:t>
-      </w:r>
-    </w:p>
-    <w:p>
-      <w:pPr>
-        <w:tabs>
-          <w:tab w:val="left" w:pos="5948"/>
-        </w:tabs>
-        <w:jc w:val="both"/>
-        <w:rPr>
-          <w:rFonts w:ascii="Arial" w:hAnsi="Arial" w:cs="Arial"/>
-          <w:noProof/>
-          <w:sz w:val="24"/>
-        </w:rPr>
-      </w:pPr>
-      <w:r>
-        <w:rPr>
-          <w:rFonts w:ascii="Arial" w:hAnsi="Arial" w:cs="Arial"/>
-          <w:noProof/>
-          <w:sz w:val="24"/>
-        </w:rPr>
         <w:lastRenderedPageBreak/>
+        <w:t>No hay mucho que mostrar, sólo existe un contacto. Esperando el evento de teclado para regresar al menú. Esta opción listar será interactiva sólo cuando hayan más de 2 contactos registrados.</w:t>
+      </w:r>
+    </w:p>
+    <w:p>
+      <w:pPr>
+        <w:jc w:val="both"/>
+        <w:rPr>
+          <w:rFonts w:ascii="Arial" w:hAnsi="Arial" w:cs="Arial"/>
+          <w:sz w:val="24"/>
+        </w:rPr>
+      </w:pPr>
+    </w:p>
+    <w:p>
+      <w:pPr>
+        <w:jc w:val="both"/>
+        <w:rPr>
+          <w:rFonts w:ascii="Arial" w:hAnsi="Arial" w:cs="Arial"/>
+          <w:sz w:val="24"/>
+        </w:rPr>
+      </w:pPr>
+      <w:r>
+        <w:rPr>
+          <w:rFonts w:ascii="Arial" w:hAnsi="Arial" w:cs="Arial"/>
+          <w:sz w:val="24"/>
+        </w:rPr>
+        <w:t xml:space="preserve">Eliminando el contacto </w:t>
+      </w:r>
+      <w:r>
+        <w:rPr>
+          <w:rFonts w:ascii="Arial" w:hAnsi="Arial" w:cs="Arial"/>
+          <w:sz w:val="24"/>
+        </w:rPr>
+        <w:t>_________</w:t>
+      </w:r>
+      <w:r>
+        <w:rPr>
+          <w:rFonts w:ascii="Arial" w:hAnsi="Arial" w:cs="Arial"/>
+          <w:sz w:val="24"/>
+        </w:rPr>
+        <w:t xml:space="preserve"> por medio del número de teléfono.</w:t>
+      </w:r>
+    </w:p>
+    <w:p>
+      <w:pPr>
+        <w:tabs>
+          <w:tab w:val="left" w:pos="5948"/>
+        </w:tabs>
+        <w:jc w:val="both"/>
+        <w:rPr>
+          <w:rFonts w:ascii="Arial" w:hAnsi="Arial" w:cs="Arial"/>
+          <w:noProof/>
+          <w:sz w:val="24"/>
+        </w:rPr>
+      </w:pPr>
+      <w:r>
+        <w:rPr>
+          <w:rFonts w:ascii="Arial" w:hAnsi="Arial" w:cs="Arial"/>
+          <w:noProof/>
+          <w:sz w:val="24"/>
+        </w:rPr>
         <w:t>(figura)</w:t>
       </w:r>
     </w:p>
@@ -2459,80 +2800,7 @@
           <w:rFonts w:ascii="Arial" w:hAnsi="Arial" w:cs="Arial"/>
           <w:sz w:val="24"/>
         </w:rPr>
-        <w:t xml:space="preserve">Opción 1 para actualizar el contacto, luego le pregunta sobre qué atributo tocar para cambiar su valor, en la captura se ha seleccionado cambiar el nombre, así que hace que digite el nuevo nombre; luego de introducirlo, lo procesa para guardarlo en la estructura y muestra las diferencias del viejo nombre y el nuevo para que haga notar de que se ha modificado con éxito. </w:t>
-      </w:r>
-    </w:p>
-    <w:p>
-      <w:pPr>
-        <w:jc w:val="both"/>
-        <w:rPr>
-          <w:rFonts w:ascii="Arial" w:hAnsi="Arial" w:cs="Arial"/>
-          <w:sz w:val="24"/>
-        </w:rPr>
-      </w:pPr>
-      <w:r>
-        <w:rPr>
-          <w:rFonts w:ascii="Arial" w:hAnsi="Arial" w:cs="Arial"/>
-          <w:sz w:val="24"/>
-        </w:rPr>
-        <w:t>Luego el centinela vuelve a repetir la pregunta, por si desea actualizar el valor de otro atributo, si no es así, sólo es seleccionar la opción (5) Ninguno y listo, se devolverá al menú principal.</w:t>
-      </w:r>
-    </w:p>
-    <w:p>
-      <w:pPr>
-        <w:jc w:val="both"/>
-        <w:rPr>
-          <w:rFonts w:ascii="Arial" w:hAnsi="Arial" w:cs="Arial"/>
-          <w:sz w:val="24"/>
-        </w:rPr>
-      </w:pPr>
-      <w:r>
-        <w:rPr>
-          <w:rFonts w:ascii="Arial" w:hAnsi="Arial" w:cs="Arial"/>
-          <w:sz w:val="24"/>
-        </w:rPr>
-        <w:t>La cantidad de contactos seguirían siendo los mismos, no se ha agregado uno nuevo, sólo se ha modificado en la misma posición de la estructura.</w:t>
-      </w:r>
-    </w:p>
-    <w:p>
-      <w:pPr>
-        <w:jc w:val="both"/>
-        <w:rPr>
-          <w:rFonts w:ascii="Arial" w:hAnsi="Arial" w:cs="Arial"/>
-          <w:sz w:val="24"/>
-        </w:rPr>
-      </w:pPr>
-      <w:r>
-        <w:rPr>
-          <w:rFonts w:ascii="Arial" w:hAnsi="Arial" w:cs="Arial"/>
-          <w:sz w:val="24"/>
-        </w:rPr>
-        <w:t>Como se encuentra en la opción de búsqueda, ahí es donde le devolverá, primeramente, luego para ir al menú principal se tendrá que mover del menú de forma en que seleccione volver atrás.</w:t>
-      </w:r>
-    </w:p>
-    <w:p>
-      <w:pPr>
-        <w:jc w:val="both"/>
-        <w:rPr>
-          <w:rFonts w:ascii="Arial" w:hAnsi="Arial" w:cs="Arial"/>
-          <w:sz w:val="24"/>
-        </w:rPr>
-      </w:pPr>
-    </w:p>
-    <w:p>
-      <w:pPr>
-        <w:jc w:val="both"/>
-        <w:rPr>
-          <w:rFonts w:ascii="Arial" w:hAnsi="Arial" w:cs="Arial"/>
-          <w:sz w:val="24"/>
-        </w:rPr>
-      </w:pPr>
-      <w:r>
-        <w:rPr>
-          <w:rFonts w:ascii="Arial" w:hAnsi="Arial" w:cs="Arial"/>
-          <w:sz w:val="24"/>
-        </w:rPr>
-        <w:t xml:space="preserve">Listando contactos registrados en la agenda: </w:t>
+        <w:t xml:space="preserve">Cuando se eliminan todos los contactos, todo vuelve a ser normal: </w:t>
       </w:r>
     </w:p>
     <w:p>
@@ -2578,46 +2846,32 @@
           <w:rFonts w:ascii="Arial" w:hAnsi="Arial" w:cs="Arial"/>
           <w:sz w:val="24"/>
         </w:rPr>
-        <w:t>No hay mucho que mostrar, sólo existe un contacto. Esperando el evento de teclado para regresar al menú. Esta opción listar será interactiva sólo cuando hayan más de 2 contactos registrados.</w:t>
-      </w:r>
-    </w:p>
-    <w:p>
-      <w:pPr>
-        <w:jc w:val="both"/>
-        <w:rPr>
-          <w:rFonts w:ascii="Arial" w:hAnsi="Arial" w:cs="Arial"/>
-          <w:sz w:val="24"/>
-        </w:rPr>
-      </w:pPr>
-    </w:p>
-    <w:p>
-      <w:pPr>
-        <w:jc w:val="both"/>
-        <w:rPr>
-          <w:rFonts w:ascii="Arial" w:hAnsi="Arial" w:cs="Arial"/>
-          <w:sz w:val="24"/>
-        </w:rPr>
-      </w:pPr>
-      <w:r>
-        <w:rPr>
-          <w:rFonts w:ascii="Arial" w:hAnsi="Arial" w:cs="Arial"/>
-          <w:sz w:val="24"/>
-        </w:rPr>
-        <w:t xml:space="preserve">Eliminando el contacto </w:t>
-      </w:r>
-      <w:r>
-        <w:rPr>
-          <w:rFonts w:ascii="Arial" w:hAnsi="Arial" w:cs="Arial"/>
-          <w:sz w:val="24"/>
-        </w:rPr>
-        <w:t>_________</w:t>
-      </w:r>
-      <w:r>
-        <w:rPr>
-          <w:rFonts w:ascii="Arial" w:hAnsi="Arial" w:cs="Arial"/>
-          <w:sz w:val="24"/>
-        </w:rPr>
-        <w:t xml:space="preserve"> por medio del número de teléfono.</w:t>
+        <w:t>Ahora saldré de la aplicación para volver a ejecutarla y cargar los contactos por omisión que están escritos en el código. Así se podrá realizar mejores pruebas.</w:t>
+      </w:r>
+    </w:p>
+    <w:p>
+      <w:pPr>
+        <w:jc w:val="both"/>
+        <w:rPr>
+          <w:rFonts w:ascii="Arial" w:hAnsi="Arial" w:cs="Arial"/>
+          <w:sz w:val="24"/>
+        </w:rPr>
+      </w:pPr>
+    </w:p>
+    <w:p>
+      <w:pPr>
+        <w:jc w:val="both"/>
+        <w:rPr>
+          <w:rFonts w:ascii="Arial" w:hAnsi="Arial" w:cs="Arial"/>
+          <w:sz w:val="24"/>
+        </w:rPr>
+      </w:pPr>
+      <w:r>
+        <w:rPr>
+          <w:rFonts w:ascii="Arial" w:hAnsi="Arial" w:cs="Arial"/>
+          <w:sz w:val="24"/>
+        </w:rPr>
+        <w:t xml:space="preserve">Arrancando nuevamente la aplicación: </w:t>
       </w:r>
     </w:p>
     <w:p>
@@ -2658,12 +2912,21 @@
           <w:sz w:val="24"/>
         </w:rPr>
       </w:pPr>
-      <w:r>
-        <w:rPr>
-          <w:rFonts w:ascii="Arial" w:hAnsi="Arial" w:cs="Arial"/>
-          <w:sz w:val="24"/>
-        </w:rPr>
-        <w:t xml:space="preserve">Cuando se eliminan todos los contactos, todo vuelve a ser normal: </w:t>
+    </w:p>
+    <w:p>
+      <w:pPr>
+        <w:jc w:val="both"/>
+        <w:rPr>
+          <w:rFonts w:ascii="Arial" w:hAnsi="Arial" w:cs="Arial"/>
+          <w:sz w:val="24"/>
+        </w:rPr>
+      </w:pPr>
+      <w:r>
+        <w:rPr>
+          <w:rFonts w:ascii="Arial" w:hAnsi="Arial" w:cs="Arial"/>
+          <w:sz w:val="24"/>
+        </w:rPr>
+        <w:t xml:space="preserve">Seleccionar la primera opción. </w:t>
       </w:r>
     </w:p>
     <w:p>
@@ -2709,32 +2972,48 @@
           <w:rFonts w:ascii="Arial" w:hAnsi="Arial" w:cs="Arial"/>
           <w:sz w:val="24"/>
         </w:rPr>
-        <w:t>Ahora saldré de la aplicación para volver a ejecutarla y cargar los contactos por omisión que están escritos en el código. Así se podrá realizar mejores pruebas.</w:t>
-      </w:r>
-    </w:p>
-    <w:p>
-      <w:pPr>
-        <w:jc w:val="both"/>
-        <w:rPr>
-          <w:rFonts w:ascii="Arial" w:hAnsi="Arial" w:cs="Arial"/>
-          <w:sz w:val="24"/>
-        </w:rPr>
-      </w:pPr>
-    </w:p>
-    <w:p>
-      <w:pPr>
-        <w:jc w:val="both"/>
-        <w:rPr>
-          <w:rFonts w:ascii="Arial" w:hAnsi="Arial" w:cs="Arial"/>
-          <w:sz w:val="24"/>
-        </w:rPr>
-      </w:pPr>
-      <w:r>
-        <w:rPr>
-          <w:rFonts w:ascii="Arial" w:hAnsi="Arial" w:cs="Arial"/>
-          <w:sz w:val="24"/>
-        </w:rPr>
-        <w:t xml:space="preserve">Arrancando nuevamente la aplicación: </w:t>
+        <w:t>Note de que este ya está cargado con 4 contactos.</w:t>
+      </w:r>
+    </w:p>
+    <w:p>
+      <w:pPr>
+        <w:jc w:val="both"/>
+        <w:rPr>
+          <w:rFonts w:ascii="Arial" w:hAnsi="Arial" w:cs="Arial"/>
+          <w:sz w:val="24"/>
+        </w:rPr>
+      </w:pPr>
+      <w:r>
+        <w:rPr>
+          <w:rFonts w:ascii="Arial" w:hAnsi="Arial" w:cs="Arial"/>
+          <w:sz w:val="24"/>
+        </w:rPr>
+        <w:t>Esto ya es suficiente para listar los datos de forma interactiva y así poder modificar y eliminar a gusto.</w:t>
+      </w:r>
+    </w:p>
+    <w:p>
+      <w:pPr>
+        <w:jc w:val="both"/>
+        <w:rPr>
+          <w:rFonts w:ascii="Arial" w:hAnsi="Arial" w:cs="Arial"/>
+          <w:sz w:val="24"/>
+        </w:rPr>
+      </w:pPr>
+    </w:p>
+    <w:p>
+      <w:pPr>
+        <w:jc w:val="both"/>
+        <w:rPr>
+          <w:rFonts w:ascii="Arial" w:hAnsi="Arial" w:cs="Arial"/>
+          <w:sz w:val="24"/>
+        </w:rPr>
+      </w:pPr>
+      <w:r>
+        <w:rPr>
+          <w:rFonts w:ascii="Arial" w:hAnsi="Arial" w:cs="Arial"/>
+          <w:sz w:val="24"/>
+        </w:rPr>
+        <w:t xml:space="preserve">Listando contactos de forma interactiva: </w:t>
       </w:r>
     </w:p>
     <w:p>
@@ -2775,21 +3054,12 @@
           <w:sz w:val="24"/>
         </w:rPr>
       </w:pPr>
-    </w:p>
-    <w:p>
-      <w:pPr>
-        <w:jc w:val="both"/>
-        <w:rPr>
-          <w:rFonts w:ascii="Arial" w:hAnsi="Arial" w:cs="Arial"/>
-          <w:sz w:val="24"/>
-        </w:rPr>
-      </w:pPr>
-      <w:r>
-        <w:rPr>
-          <w:rFonts w:ascii="Arial" w:hAnsi="Arial" w:cs="Arial"/>
-          <w:sz w:val="24"/>
-        </w:rPr>
-        <w:t xml:space="preserve">Seleccionar la primera opción. </w:t>
+      <w:r>
+        <w:rPr>
+          <w:rFonts w:ascii="Arial" w:hAnsi="Arial" w:cs="Arial"/>
+          <w:sz w:val="24"/>
+        </w:rPr>
+        <w:t xml:space="preserve">No muestra todos los contactos ya que en la pantalla no se leerían correctamente los primeros, así que hay que presionar una tecla para seguir viendo la lista de contactos. </w:t>
       </w:r>
     </w:p>
     <w:p>
@@ -2824,139 +3094,6 @@
     </w:p>
     <w:p>
       <w:pPr>
-        <w:jc w:val="both"/>
-        <w:rPr>
-          <w:rFonts w:ascii="Arial" w:hAnsi="Arial" w:cs="Arial"/>
-          <w:sz w:val="24"/>
-        </w:rPr>
-      </w:pPr>
-      <w:r>
-        <w:rPr>
-          <w:rFonts w:ascii="Arial" w:hAnsi="Arial" w:cs="Arial"/>
-          <w:sz w:val="24"/>
-        </w:rPr>
-        <w:t>Note de que este ya está cargado con 4 contactos.</w:t>
-      </w:r>
-    </w:p>
-    <w:p>
-      <w:pPr>
-        <w:jc w:val="both"/>
-        <w:rPr>
-          <w:rFonts w:ascii="Arial" w:hAnsi="Arial" w:cs="Arial"/>
-          <w:sz w:val="24"/>
-        </w:rPr>
-      </w:pPr>
-      <w:r>
-        <w:rPr>
-          <w:rFonts w:ascii="Arial" w:hAnsi="Arial" w:cs="Arial"/>
-          <w:sz w:val="24"/>
-        </w:rPr>
-        <w:t>Esto ya es suficiente para listar los datos de forma interactiva y así poder modificar y eliminar a gusto.</w:t>
-      </w:r>
-    </w:p>
-    <w:p>
-      <w:pPr>
-        <w:jc w:val="both"/>
-        <w:rPr>
-          <w:rFonts w:ascii="Arial" w:hAnsi="Arial" w:cs="Arial"/>
-          <w:sz w:val="24"/>
-        </w:rPr>
-      </w:pPr>
-    </w:p>
-    <w:p>
-      <w:pPr>
-        <w:jc w:val="both"/>
-        <w:rPr>
-          <w:rFonts w:ascii="Arial" w:hAnsi="Arial" w:cs="Arial"/>
-          <w:sz w:val="24"/>
-        </w:rPr>
-      </w:pPr>
-      <w:r>
-        <w:rPr>
-          <w:rFonts w:ascii="Arial" w:hAnsi="Arial" w:cs="Arial"/>
-          <w:sz w:val="24"/>
-        </w:rPr>
-        <w:t xml:space="preserve">Listando contactos de forma interactiva: </w:t>
-      </w:r>
-    </w:p>
-    <w:p>
-      <w:pPr>
-        <w:tabs>
-          <w:tab w:val="left" w:pos="5948"/>
-        </w:tabs>
-        <w:jc w:val="both"/>
-        <w:rPr>
-          <w:rFonts w:ascii="Arial" w:hAnsi="Arial" w:cs="Arial"/>
-          <w:noProof/>
-          <w:sz w:val="24"/>
-        </w:rPr>
-      </w:pPr>
-      <w:r>
-        <w:rPr>
-          <w:rFonts w:ascii="Arial" w:hAnsi="Arial" w:cs="Arial"/>
-          <w:noProof/>
-          <w:sz w:val="24"/>
-        </w:rPr>
-        <w:t>(figura)</w:t>
-      </w:r>
-    </w:p>
-    <w:p>
-      <w:pPr>
-        <w:jc w:val="both"/>
-        <w:rPr>
-          <w:rFonts w:ascii="Arial" w:hAnsi="Arial" w:cs="Arial"/>
-          <w:sz w:val="24"/>
-        </w:rPr>
-      </w:pPr>
-    </w:p>
-    <w:p>
-      <w:pPr>
-        <w:jc w:val="both"/>
-        <w:rPr>
-          <w:rFonts w:ascii="Arial" w:hAnsi="Arial" w:cs="Arial"/>
-          <w:sz w:val="24"/>
-        </w:rPr>
-      </w:pPr>
-      <w:r>
-        <w:rPr>
-          <w:rFonts w:ascii="Arial" w:hAnsi="Arial" w:cs="Arial"/>
-          <w:sz w:val="24"/>
-        </w:rPr>
-        <w:t xml:space="preserve">No muestra todos los contactos ya que en la pantalla no se leerían correctamente los primeros, así que hay que presionar una tecla para seguir viendo la lista de contactos. </w:t>
-      </w:r>
-    </w:p>
-    <w:p>
-      <w:pPr>
-        <w:tabs>
-          <w:tab w:val="left" w:pos="5948"/>
-        </w:tabs>
-        <w:jc w:val="both"/>
-        <w:rPr>
-          <w:rFonts w:ascii="Arial" w:hAnsi="Arial" w:cs="Arial"/>
-          <w:noProof/>
-          <w:sz w:val="24"/>
-        </w:rPr>
-      </w:pPr>
-      <w:r>
-        <w:rPr>
-          <w:rFonts w:ascii="Arial" w:hAnsi="Arial" w:cs="Arial"/>
-          <w:noProof/>
-          <w:sz w:val="24"/>
-        </w:rPr>
-        <w:t>(figura)</w:t>
-      </w:r>
-    </w:p>
-    <w:p>
-      <w:pPr>
-        <w:jc w:val="both"/>
-        <w:rPr>
-          <w:rFonts w:ascii="Arial" w:hAnsi="Arial" w:cs="Arial"/>
-          <w:sz w:val="24"/>
-        </w:rPr>
-      </w:pPr>
-    </w:p>
-    <w:p>
-      <w:pPr>
         <w:jc w:val="center"/>
         <w:rPr>
           <w:rFonts w:ascii="Arial" w:hAnsi="Arial" w:cs="Arial"/>
@@ -2986,6 +3123,7 @@
           <w:rFonts w:ascii="Arial" w:hAnsi="Arial" w:cs="Arial"/>
           <w:sz w:val="24"/>
         </w:rPr>
+        <w:lastRenderedPageBreak/>
         <w:t>Todo lo que tiene que ver con estructuras, puede parecer difícil en un principio, sin embargo, cuando se pone en práctica toda aquella teoría supuestamente aburrida, todo cambia, hasta la forma de pensar, de cómo se crean objetos, de cómo se almacena la información con respecto a los espacios de memoria establecidos; existen muchas curiosidades que aún se están investigando, sabemos que esta aplicación se puede mejorar.</w:t>
       </w:r>
     </w:p>
@@ -3135,7 +3273,6 @@
         <w:rPr>
           <w:rFonts w:ascii="Arial" w:hAnsi="Arial" w:cs="Arial"/>
         </w:rPr>
-        <w:lastRenderedPageBreak/>
         <w:t>Utilizar ventanas modales.</w:t>
       </w:r>
     </w:p>
@@ -3267,7 +3404,7 @@
       </w:pPr>
     </w:p>
     <w:sectPr>
-      <w:headerReference w:type="default" r:id="rId9"/>
+      <w:headerReference w:type="default" r:id="rId11"/>
       <w:pgSz w:w="11906" w:h="16838"/>
       <w:pgMar w:top="1417" w:right="1701" w:bottom="1417" w:left="1701" w:header="708" w:footer="708" w:gutter="0"/>
       <w:cols w:space="708"/>
@@ -3386,7 +3523,7 @@
         <v:path o:extrusionok="f" gradientshapeok="t" o:connecttype="rect"/>
         <o:lock v:ext="edit" aspectratio="t"/>
       </v:shapetype>
-      <v:shape id="_x0000_i1035" type="#_x0000_t75" style="width:11.4pt;height:11.4pt" o:bullet="t">
+      <v:shape id="_x0000_i1034" type="#_x0000_t75" style="width:11.4pt;height:11.4pt" o:bullet="t">
         <v:imagedata r:id="rId1" o:title="mso2A53"/>
       </v:shape>
     </w:pict>
@@ -4271,6 +4408,7 @@
     <w:lsdException w:name="HTML Sample" w:semiHidden="1" w:unhideWhenUsed="1"/>
     <w:lsdException w:name="HTML Typewriter" w:semiHidden="1" w:unhideWhenUsed="1"/>
     <w:lsdException w:name="HTML Variable" w:semiHidden="1" w:unhideWhenUsed="1"/>
+    <w:lsdException w:name="Normal Table" w:semiHidden="1" w:unhideWhenUsed="1"/>
     <w:lsdException w:name="annotation subject" w:semiHidden="1" w:unhideWhenUsed="1"/>
     <w:lsdException w:name="No List" w:semiHidden="1" w:unhideWhenUsed="1"/>
     <w:lsdException w:name="Outline List 1" w:semiHidden="1" w:unhideWhenUsed="1"/>
@@ -4317,8 +4455,10 @@
     <w:lsdException w:name="Table Subtle 2" w:semiHidden="1" w:unhideWhenUsed="1"/>
     <w:lsdException w:name="Table Web 1" w:semiHidden="1" w:unhideWhenUsed="1"/>
     <w:lsdException w:name="Table Web 2" w:semiHidden="1" w:unhideWhenUsed="1"/>
+    <w:lsdException w:name="Table Web 3" w:semiHidden="1" w:unhideWhenUsed="1"/>
     <w:lsdException w:name="Balloon Text" w:semiHidden="1" w:unhideWhenUsed="1"/>
     <w:lsdException w:name="Table Grid" w:uiPriority="39"/>
+    <w:lsdException w:name="Table Theme" w:semiHidden="1" w:unhideWhenUsed="1"/>
     <w:lsdException w:name="Placeholder Text" w:semiHidden="1"/>
     <w:lsdException w:name="No Spacing" w:uiPriority="1" w:qFormat="1"/>
     <w:lsdException w:name="Light Shading" w:uiPriority="60"/>

--- a/DocumentacionAgendaJS.docx
+++ b/DocumentacionAgendaJS.docx
@@ -14,33 +14,48 @@
           <w:szCs w:val="24"/>
         </w:rPr>
       </w:pPr>
+      <w:r>
+        <w:rPr>
+          <w:rFonts w:ascii="Arial" w:hAnsi="Arial" w:cs="Arial"/>
+          <w:b/>
+          <w:sz w:val="24"/>
+          <w:szCs w:val="24"/>
+        </w:rPr>
+        <w:t xml:space="preserve">Documentación </w:t>
+      </w:r>
     </w:p>
     <w:p>
       <w:pPr>
         <w:spacing w:after="156"/>
         <w:ind w:right="405"/>
-        <w:rPr>
-          <w:rFonts w:ascii="Arial" w:hAnsi="Arial" w:cs="Arial"/>
+        <w:jc w:val="center"/>
+        <w:rPr>
+          <w:rFonts w:ascii="Arial" w:hAnsi="Arial" w:cs="Arial"/>
+          <w:b/>
           <w:sz w:val="24"/>
           <w:szCs w:val="24"/>
         </w:rPr>
       </w:pPr>
-      <w:r>
+    </w:p>
+    <w:p>
+      <w:pPr>
+        <w:spacing w:after="156"/>
+        <w:ind w:right="405"/>
         <w:rPr>
           <w:rFonts w:ascii="Arial" w:hAnsi="Arial" w:cs="Arial"/>
           <w:b/>
           <w:sz w:val="24"/>
           <w:szCs w:val="24"/>
         </w:rPr>
-        <w:t>Actividades específicas:</w:t>
-      </w:r>
-      <w:r>
-        <w:rPr>
-          <w:rFonts w:ascii="Arial" w:hAnsi="Arial" w:cs="Arial"/>
+      </w:pPr>
+      <w:r>
+        <w:rPr>
+          <w:rFonts w:ascii="Arial" w:hAnsi="Arial" w:cs="Arial"/>
+          <w:b/>
           <w:sz w:val="24"/>
           <w:szCs w:val="24"/>
         </w:rPr>
-        <w:t xml:space="preserve"> </w:t>
+        <w:t>ÍNDICE</w:t>
       </w:r>
     </w:p>
     <w:p>
@@ -48,7 +63,55 @@
         <w:pStyle w:val="Prrafodelista"/>
         <w:numPr>
           <w:ilvl w:val="0"/>
-          <w:numId w:val="1"/>
+          <w:numId w:val="7"/>
+        </w:numPr>
+        <w:spacing w:after="156" w:line="259" w:lineRule="auto"/>
+        <w:ind w:left="709" w:right="405"/>
+        <w:rPr>
+          <w:rFonts w:ascii="Arial" w:hAnsi="Arial" w:cs="Arial"/>
+          <w:i/>
+          <w:szCs w:val="24"/>
+        </w:rPr>
+      </w:pPr>
+      <w:r>
+        <w:rPr>
+          <w:rFonts w:ascii="Arial" w:hAnsi="Arial" w:cs="Arial"/>
+          <w:i/>
+          <w:szCs w:val="24"/>
+        </w:rPr>
+        <w:t>Introducción</w:t>
+      </w:r>
+    </w:p>
+    <w:p>
+      <w:pPr>
+        <w:pStyle w:val="Prrafodelista"/>
+        <w:numPr>
+          <w:ilvl w:val="0"/>
+          <w:numId w:val="7"/>
+        </w:numPr>
+        <w:spacing w:after="156" w:line="259" w:lineRule="auto"/>
+        <w:ind w:left="709" w:right="405"/>
+        <w:rPr>
+          <w:rFonts w:ascii="Arial" w:hAnsi="Arial" w:cs="Arial"/>
+          <w:i/>
+          <w:szCs w:val="24"/>
+        </w:rPr>
+      </w:pPr>
+      <w:r>
+        <w:rPr>
+          <w:rFonts w:ascii="Arial" w:hAnsi="Arial" w:cs="Arial"/>
+          <w:i/>
+          <w:szCs w:val="24"/>
+        </w:rPr>
+        <w:t>Objetivos acerca del proyecto</w:t>
+      </w:r>
+    </w:p>
+    <w:p>
+      <w:pPr>
+        <w:pStyle w:val="Prrafodelista"/>
+        <w:numPr>
+          <w:ilvl w:val="1"/>
+          <w:numId w:val="7"/>
         </w:numPr>
         <w:spacing w:after="156" w:line="259" w:lineRule="auto"/>
         <w:ind w:right="405"/>
@@ -64,7 +127,31 @@
           <w:i/>
           <w:szCs w:val="24"/>
         </w:rPr>
-        <w:t>Introducción</w:t>
+        <w:t>Objetivo general</w:t>
+      </w:r>
+    </w:p>
+    <w:p>
+      <w:pPr>
+        <w:pStyle w:val="Prrafodelista"/>
+        <w:numPr>
+          <w:ilvl w:val="1"/>
+          <w:numId w:val="7"/>
+        </w:numPr>
+        <w:spacing w:after="156" w:line="259" w:lineRule="auto"/>
+        <w:ind w:right="405"/>
+        <w:rPr>
+          <w:rFonts w:ascii="Arial" w:hAnsi="Arial" w:cs="Arial"/>
+          <w:i/>
+          <w:szCs w:val="24"/>
+        </w:rPr>
+      </w:pPr>
+      <w:r>
+        <w:rPr>
+          <w:rFonts w:ascii="Arial" w:hAnsi="Arial" w:cs="Arial"/>
+          <w:i/>
+          <w:szCs w:val="24"/>
+        </w:rPr>
+        <w:t>Objetivos específicos</w:t>
       </w:r>
     </w:p>
     <w:p>
@@ -72,7 +159,31 @@
         <w:pStyle w:val="Prrafodelista"/>
         <w:numPr>
           <w:ilvl w:val="0"/>
-          <w:numId w:val="1"/>
+          <w:numId w:val="7"/>
+        </w:numPr>
+        <w:spacing w:after="156" w:line="259" w:lineRule="auto"/>
+        <w:ind w:left="709" w:right="405"/>
+        <w:rPr>
+          <w:rFonts w:ascii="Arial" w:hAnsi="Arial" w:cs="Arial"/>
+          <w:i/>
+          <w:szCs w:val="24"/>
+        </w:rPr>
+      </w:pPr>
+      <w:r>
+        <w:rPr>
+          <w:rFonts w:ascii="Arial" w:hAnsi="Arial" w:cs="Arial"/>
+          <w:i/>
+          <w:szCs w:val="24"/>
+        </w:rPr>
+        <w:t>Desarrollo</w:t>
+      </w:r>
+    </w:p>
+    <w:p>
+      <w:pPr>
+        <w:pStyle w:val="Prrafodelista"/>
+        <w:numPr>
+          <w:ilvl w:val="1"/>
+          <w:numId w:val="7"/>
         </w:numPr>
         <w:spacing w:after="156" w:line="259" w:lineRule="auto"/>
         <w:ind w:right="405"/>
@@ -88,7 +199,15 @@
           <w:i/>
           <w:szCs w:val="24"/>
         </w:rPr>
-        <w:t>Objetivos acerca del proyecto</w:t>
+        <w:t>Implementación</w:t>
+      </w:r>
+      <w:r>
+        <w:rPr>
+          <w:rFonts w:ascii="Arial" w:hAnsi="Arial" w:cs="Arial"/>
+          <w:i/>
+          <w:szCs w:val="24"/>
+        </w:rPr>
+        <w:t xml:space="preserve"> del proyecto</w:t>
       </w:r>
     </w:p>
     <w:p>
@@ -96,7 +215,7 @@
         <w:pStyle w:val="Prrafodelista"/>
         <w:numPr>
           <w:ilvl w:val="1"/>
-          <w:numId w:val="1"/>
+          <w:numId w:val="7"/>
         </w:numPr>
         <w:spacing w:after="156" w:line="259" w:lineRule="auto"/>
         <w:ind w:right="405"/>
@@ -112,7 +231,7 @@
           <w:i/>
           <w:szCs w:val="24"/>
         </w:rPr>
-        <w:t>Objetivo general</w:t>
+        <w:t>Arrancando la aplicación</w:t>
       </w:r>
     </w:p>
     <w:p>
@@ -120,7 +239,7 @@
         <w:pStyle w:val="Prrafodelista"/>
         <w:numPr>
           <w:ilvl w:val="1"/>
-          <w:numId w:val="1"/>
+          <w:numId w:val="7"/>
         </w:numPr>
         <w:spacing w:after="156" w:line="259" w:lineRule="auto"/>
         <w:ind w:right="405"/>
@@ -136,7 +255,127 @@
           <w:i/>
           <w:szCs w:val="24"/>
         </w:rPr>
-        <w:t>Objetivos específicos</w:t>
+        <w:t>Nuevo contacto</w:t>
+      </w:r>
+    </w:p>
+    <w:p>
+      <w:pPr>
+        <w:pStyle w:val="Prrafodelista"/>
+        <w:numPr>
+          <w:ilvl w:val="1"/>
+          <w:numId w:val="7"/>
+        </w:numPr>
+        <w:spacing w:after="156" w:line="259" w:lineRule="auto"/>
+        <w:ind w:right="405"/>
+        <w:rPr>
+          <w:rFonts w:ascii="Arial" w:hAnsi="Arial" w:cs="Arial"/>
+          <w:i/>
+          <w:szCs w:val="24"/>
+        </w:rPr>
+      </w:pPr>
+      <w:r>
+        <w:rPr>
+          <w:rFonts w:ascii="Arial" w:hAnsi="Arial" w:cs="Arial"/>
+          <w:i/>
+          <w:szCs w:val="24"/>
+        </w:rPr>
+        <w:t>Interactuando con los diferentes sistemas de menús.</w:t>
+      </w:r>
+    </w:p>
+    <w:p>
+      <w:pPr>
+        <w:pStyle w:val="Prrafodelista"/>
+        <w:numPr>
+          <w:ilvl w:val="1"/>
+          <w:numId w:val="7"/>
+        </w:numPr>
+        <w:spacing w:after="156" w:line="259" w:lineRule="auto"/>
+        <w:ind w:right="405"/>
+        <w:rPr>
+          <w:rFonts w:ascii="Arial" w:hAnsi="Arial" w:cs="Arial"/>
+          <w:i/>
+          <w:szCs w:val="24"/>
+        </w:rPr>
+      </w:pPr>
+      <w:r>
+        <w:rPr>
+          <w:rFonts w:ascii="Arial" w:hAnsi="Arial" w:cs="Arial"/>
+          <w:i/>
+          <w:szCs w:val="24"/>
+        </w:rPr>
+        <w:t>Realizar búsquedas</w:t>
+      </w:r>
+    </w:p>
+    <w:p>
+      <w:pPr>
+        <w:pStyle w:val="Prrafodelista"/>
+        <w:numPr>
+          <w:ilvl w:val="1"/>
+          <w:numId w:val="7"/>
+        </w:numPr>
+        <w:spacing w:after="156" w:line="259" w:lineRule="auto"/>
+        <w:ind w:right="405"/>
+        <w:rPr>
+          <w:rFonts w:ascii="Arial" w:hAnsi="Arial" w:cs="Arial"/>
+          <w:i/>
+          <w:szCs w:val="24"/>
+        </w:rPr>
+      </w:pPr>
+      <w:r>
+        <w:rPr>
+          <w:rFonts w:ascii="Arial" w:hAnsi="Arial" w:cs="Arial"/>
+          <w:i/>
+          <w:szCs w:val="24"/>
+        </w:rPr>
+        <w:t>Actualizar contacto</w:t>
+      </w:r>
+    </w:p>
+    <w:p>
+      <w:pPr>
+        <w:pStyle w:val="Prrafodelista"/>
+        <w:numPr>
+          <w:ilvl w:val="1"/>
+          <w:numId w:val="7"/>
+        </w:numPr>
+        <w:spacing w:after="156" w:line="259" w:lineRule="auto"/>
+        <w:ind w:right="405"/>
+        <w:rPr>
+          <w:rFonts w:ascii="Arial" w:hAnsi="Arial" w:cs="Arial"/>
+          <w:i/>
+          <w:szCs w:val="24"/>
+        </w:rPr>
+      </w:pPr>
+      <w:r>
+        <w:rPr>
+          <w:rFonts w:ascii="Arial" w:hAnsi="Arial" w:cs="Arial"/>
+          <w:i/>
+          <w:szCs w:val="24"/>
+        </w:rPr>
+        <w:t>Eliminar contacto</w:t>
+      </w:r>
+    </w:p>
+    <w:p>
+      <w:pPr>
+        <w:pStyle w:val="Prrafodelista"/>
+        <w:numPr>
+          <w:ilvl w:val="1"/>
+          <w:numId w:val="7"/>
+        </w:numPr>
+        <w:spacing w:after="156" w:line="259" w:lineRule="auto"/>
+        <w:ind w:right="405"/>
+        <w:rPr>
+          <w:rFonts w:ascii="Arial" w:hAnsi="Arial" w:cs="Arial"/>
+          <w:i/>
+          <w:szCs w:val="24"/>
+        </w:rPr>
+      </w:pPr>
+      <w:r>
+        <w:rPr>
+          <w:rFonts w:ascii="Arial" w:hAnsi="Arial" w:cs="Arial"/>
+          <w:i/>
+          <w:szCs w:val="24"/>
+        </w:rPr>
+        <w:t>Listar contactos registrados</w:t>
       </w:r>
     </w:p>
     <w:p>
@@ -144,10 +383,10 @@
         <w:pStyle w:val="Prrafodelista"/>
         <w:numPr>
           <w:ilvl w:val="0"/>
-          <w:numId w:val="1"/>
+          <w:numId w:val="7"/>
         </w:numPr>
         <w:spacing w:after="156" w:line="259" w:lineRule="auto"/>
-        <w:ind w:right="405"/>
+        <w:ind w:left="709" w:right="405"/>
         <w:rPr>
           <w:rFonts w:ascii="Arial" w:hAnsi="Arial" w:cs="Arial"/>
           <w:i/>
@@ -160,7 +399,15 @@
           <w:i/>
           <w:szCs w:val="24"/>
         </w:rPr>
-        <w:t>Desarrollo</w:t>
+        <w:t xml:space="preserve">Experiencia </w:t>
+      </w:r>
+      <w:r>
+        <w:rPr>
+          <w:rFonts w:ascii="Arial" w:hAnsi="Arial" w:cs="Arial"/>
+          <w:i/>
+          <w:szCs w:val="24"/>
+        </w:rPr>
+        <w:t>obtenida</w:t>
       </w:r>
     </w:p>
     <w:p>
@@ -168,10 +415,10 @@
         <w:pStyle w:val="Prrafodelista"/>
         <w:numPr>
           <w:ilvl w:val="0"/>
-          <w:numId w:val="1"/>
+          <w:numId w:val="7"/>
         </w:numPr>
         <w:spacing w:after="156" w:line="259" w:lineRule="auto"/>
-        <w:ind w:right="405"/>
+        <w:ind w:left="709" w:right="405"/>
         <w:rPr>
           <w:rFonts w:ascii="Arial" w:hAnsi="Arial" w:cs="Arial"/>
           <w:i/>
@@ -184,231 +431,7 @@
           <w:i/>
           <w:szCs w:val="24"/>
         </w:rPr>
-        <w:t>Implementación</w:t>
-      </w:r>
-      <w:r>
-        <w:rPr>
-          <w:rFonts w:ascii="Arial" w:hAnsi="Arial" w:cs="Arial"/>
-          <w:i/>
-          <w:szCs w:val="24"/>
-        </w:rPr>
-        <w:t xml:space="preserve"> del proyecto</w:t>
-      </w:r>
-    </w:p>
-    <w:p>
-      <w:pPr>
-        <w:pStyle w:val="Prrafodelista"/>
-        <w:numPr>
-          <w:ilvl w:val="1"/>
-          <w:numId w:val="1"/>
-        </w:numPr>
-        <w:spacing w:after="156" w:line="259" w:lineRule="auto"/>
-        <w:ind w:right="405"/>
-        <w:rPr>
-          <w:rFonts w:ascii="Arial" w:hAnsi="Arial" w:cs="Arial"/>
-          <w:i/>
-          <w:szCs w:val="24"/>
-        </w:rPr>
-      </w:pPr>
-      <w:r>
-        <w:rPr>
-          <w:rFonts w:ascii="Arial" w:hAnsi="Arial" w:cs="Arial"/>
-          <w:i/>
-          <w:szCs w:val="24"/>
-        </w:rPr>
-        <w:t>Arrancando la aplicación</w:t>
-      </w:r>
-    </w:p>
-    <w:p>
-      <w:pPr>
-        <w:pStyle w:val="Prrafodelista"/>
-        <w:numPr>
-          <w:ilvl w:val="1"/>
-          <w:numId w:val="1"/>
-        </w:numPr>
-        <w:spacing w:after="156" w:line="259" w:lineRule="auto"/>
-        <w:ind w:right="405"/>
-        <w:rPr>
-          <w:rFonts w:ascii="Arial" w:hAnsi="Arial" w:cs="Arial"/>
-          <w:i/>
-          <w:szCs w:val="24"/>
-        </w:rPr>
-      </w:pPr>
-      <w:r>
-        <w:rPr>
-          <w:rFonts w:ascii="Arial" w:hAnsi="Arial" w:cs="Arial"/>
-          <w:i/>
-          <w:szCs w:val="24"/>
-        </w:rPr>
-        <w:t>Nuevo contacto</w:t>
-      </w:r>
-    </w:p>
-    <w:p>
-      <w:pPr>
-        <w:pStyle w:val="Prrafodelista"/>
-        <w:numPr>
-          <w:ilvl w:val="1"/>
-          <w:numId w:val="1"/>
-        </w:numPr>
-        <w:spacing w:after="156" w:line="259" w:lineRule="auto"/>
-        <w:ind w:right="405"/>
-        <w:rPr>
-          <w:rFonts w:ascii="Arial" w:hAnsi="Arial" w:cs="Arial"/>
-          <w:i/>
-          <w:szCs w:val="24"/>
-        </w:rPr>
-      </w:pPr>
-      <w:r>
-        <w:rPr>
-          <w:rFonts w:ascii="Arial" w:hAnsi="Arial" w:cs="Arial"/>
-          <w:i/>
-          <w:szCs w:val="24"/>
-        </w:rPr>
-        <w:t>Interactuando con los diferentes sistemas de menús.</w:t>
-      </w:r>
-    </w:p>
-    <w:p>
-      <w:pPr>
-        <w:pStyle w:val="Prrafodelista"/>
-        <w:numPr>
-          <w:ilvl w:val="1"/>
-          <w:numId w:val="1"/>
-        </w:numPr>
-        <w:spacing w:after="156" w:line="259" w:lineRule="auto"/>
-        <w:ind w:right="405"/>
-        <w:rPr>
-          <w:rFonts w:ascii="Arial" w:hAnsi="Arial" w:cs="Arial"/>
-          <w:i/>
-          <w:szCs w:val="24"/>
-        </w:rPr>
-      </w:pPr>
-      <w:r>
-        <w:rPr>
-          <w:rFonts w:ascii="Arial" w:hAnsi="Arial" w:cs="Arial"/>
-          <w:i/>
-          <w:szCs w:val="24"/>
-        </w:rPr>
-        <w:t>Realizar búsquedas</w:t>
-      </w:r>
-    </w:p>
-    <w:p>
-      <w:pPr>
-        <w:pStyle w:val="Prrafodelista"/>
-        <w:numPr>
-          <w:ilvl w:val="2"/>
-          <w:numId w:val="1"/>
-        </w:numPr>
-        <w:spacing w:after="156" w:line="259" w:lineRule="auto"/>
-        <w:ind w:right="405"/>
-        <w:rPr>
-          <w:rFonts w:ascii="Arial" w:hAnsi="Arial" w:cs="Arial"/>
-          <w:i/>
-          <w:szCs w:val="24"/>
-        </w:rPr>
-      </w:pPr>
-      <w:r>
-        <w:rPr>
-          <w:rFonts w:ascii="Arial" w:hAnsi="Arial" w:cs="Arial"/>
-          <w:i/>
-          <w:szCs w:val="24"/>
-        </w:rPr>
-        <w:t>Realizar búsquedas por categorías</w:t>
-      </w:r>
-    </w:p>
-    <w:p>
-      <w:pPr>
-        <w:pStyle w:val="Prrafodelista"/>
-        <w:numPr>
-          <w:ilvl w:val="1"/>
-          <w:numId w:val="1"/>
-        </w:numPr>
-        <w:spacing w:after="156" w:line="259" w:lineRule="auto"/>
-        <w:ind w:right="405"/>
-        <w:rPr>
-          <w:rFonts w:ascii="Arial" w:hAnsi="Arial" w:cs="Arial"/>
-          <w:i/>
-          <w:szCs w:val="24"/>
-        </w:rPr>
-      </w:pPr>
-      <w:r>
-        <w:rPr>
-          <w:rFonts w:ascii="Arial" w:hAnsi="Arial" w:cs="Arial"/>
-          <w:i/>
-          <w:szCs w:val="24"/>
-        </w:rPr>
-        <w:t>Actualizar contacto</w:t>
-      </w:r>
-    </w:p>
-    <w:p>
-      <w:pPr>
-        <w:pStyle w:val="Prrafodelista"/>
-        <w:numPr>
-          <w:ilvl w:val="2"/>
-          <w:numId w:val="1"/>
-        </w:numPr>
-        <w:spacing w:after="156" w:line="259" w:lineRule="auto"/>
-        <w:ind w:right="405"/>
-        <w:rPr>
-          <w:rFonts w:ascii="Arial" w:hAnsi="Arial" w:cs="Arial"/>
-          <w:i/>
-          <w:szCs w:val="24"/>
-        </w:rPr>
-      </w:pPr>
-      <w:r>
-        <w:rPr>
-          <w:rFonts w:ascii="Arial" w:hAnsi="Arial" w:cs="Arial"/>
-          <w:i/>
-          <w:szCs w:val="24"/>
-        </w:rPr>
-        <w:t>Actualizar contacto por categoría.</w:t>
-      </w:r>
-    </w:p>
-    <w:p>
-      <w:pPr>
-        <w:pStyle w:val="Prrafodelista"/>
-        <w:numPr>
-          <w:ilvl w:val="1"/>
-          <w:numId w:val="1"/>
-        </w:numPr>
-        <w:spacing w:after="156" w:line="259" w:lineRule="auto"/>
-        <w:ind w:right="405"/>
-        <w:rPr>
-          <w:rFonts w:ascii="Arial" w:hAnsi="Arial" w:cs="Arial"/>
-          <w:i/>
-          <w:szCs w:val="24"/>
-        </w:rPr>
-      </w:pPr>
-      <w:r>
-        <w:rPr>
-          <w:rFonts w:ascii="Arial" w:hAnsi="Arial" w:cs="Arial"/>
-          <w:i/>
-          <w:szCs w:val="24"/>
-        </w:rPr>
-        <w:t>Eliminar contacto</w:t>
-      </w:r>
-    </w:p>
-    <w:p>
-      <w:pPr>
-        <w:pStyle w:val="Prrafodelista"/>
-        <w:numPr>
-          <w:ilvl w:val="1"/>
-          <w:numId w:val="1"/>
-        </w:numPr>
-        <w:spacing w:after="156" w:line="259" w:lineRule="auto"/>
-        <w:ind w:right="405"/>
-        <w:rPr>
-          <w:rFonts w:ascii="Arial" w:hAnsi="Arial" w:cs="Arial"/>
-          <w:i/>
-          <w:szCs w:val="24"/>
-        </w:rPr>
-      </w:pPr>
-      <w:r>
-        <w:rPr>
-          <w:rFonts w:ascii="Arial" w:hAnsi="Arial" w:cs="Arial"/>
-          <w:i/>
-          <w:szCs w:val="24"/>
-        </w:rPr>
-        <w:t>Listar contactos registrados</w:t>
+        <w:t>Recomendaciones para mejorar</w:t>
       </w:r>
     </w:p>
     <w:p>
@@ -416,66 +439,10 @@
         <w:pStyle w:val="Prrafodelista"/>
         <w:numPr>
           <w:ilvl w:val="0"/>
-          <w:numId w:val="1"/>
+          <w:numId w:val="7"/>
         </w:numPr>
         <w:spacing w:after="156" w:line="259" w:lineRule="auto"/>
-        <w:ind w:right="405"/>
-        <w:rPr>
-          <w:rFonts w:ascii="Arial" w:hAnsi="Arial" w:cs="Arial"/>
-          <w:i/>
-          <w:szCs w:val="24"/>
-        </w:rPr>
-      </w:pPr>
-      <w:r>
-        <w:rPr>
-          <w:rFonts w:ascii="Arial" w:hAnsi="Arial" w:cs="Arial"/>
-          <w:i/>
-          <w:szCs w:val="24"/>
-        </w:rPr>
-        <w:t xml:space="preserve">Experiencia </w:t>
-      </w:r>
-      <w:r>
-        <w:rPr>
-          <w:rFonts w:ascii="Arial" w:hAnsi="Arial" w:cs="Arial"/>
-          <w:i/>
-          <w:szCs w:val="24"/>
-        </w:rPr>
-        <w:t>obtenida</w:t>
-      </w:r>
-    </w:p>
-    <w:p>
-      <w:pPr>
-        <w:pStyle w:val="Prrafodelista"/>
-        <w:numPr>
-          <w:ilvl w:val="0"/>
-          <w:numId w:val="1"/>
-        </w:numPr>
-        <w:spacing w:after="156" w:line="259" w:lineRule="auto"/>
-        <w:ind w:right="405"/>
-        <w:rPr>
-          <w:rFonts w:ascii="Arial" w:hAnsi="Arial" w:cs="Arial"/>
-          <w:i/>
-          <w:szCs w:val="24"/>
-        </w:rPr>
-      </w:pPr>
-      <w:r>
-        <w:rPr>
-          <w:rFonts w:ascii="Arial" w:hAnsi="Arial" w:cs="Arial"/>
-          <w:i/>
-          <w:szCs w:val="24"/>
-        </w:rPr>
-        <w:t>Recomendaciones para mejorar</w:t>
-      </w:r>
-    </w:p>
-    <w:p>
-      <w:pPr>
-        <w:pStyle w:val="Prrafodelista"/>
-        <w:numPr>
-          <w:ilvl w:val="0"/>
-          <w:numId w:val="1"/>
-        </w:numPr>
-        <w:spacing w:after="156" w:line="259" w:lineRule="auto"/>
-        <w:ind w:right="405"/>
+        <w:ind w:left="709" w:right="405"/>
         <w:rPr>
           <w:rFonts w:ascii="Arial" w:hAnsi="Arial" w:cs="Arial"/>
           <w:i/>
@@ -1033,7 +1000,7 @@
         <w:pStyle w:val="Prrafodelista"/>
         <w:numPr>
           <w:ilvl w:val="0"/>
-          <w:numId w:val="2"/>
+          <w:numId w:val="8"/>
         </w:numPr>
         <w:tabs>
           <w:tab w:val="left" w:pos="5948"/>
@@ -1147,7 +1114,7 @@
         <w:pStyle w:val="Prrafodelista"/>
         <w:numPr>
           <w:ilvl w:val="0"/>
-          <w:numId w:val="2"/>
+          <w:numId w:val="8"/>
         </w:numPr>
         <w:tabs>
           <w:tab w:val="left" w:pos="5948"/>
@@ -1198,7 +1165,7 @@
         <w:pStyle w:val="Prrafodelista"/>
         <w:numPr>
           <w:ilvl w:val="0"/>
-          <w:numId w:val="2"/>
+          <w:numId w:val="8"/>
         </w:numPr>
         <w:tabs>
           <w:tab w:val="left" w:pos="5948"/>
@@ -1221,7 +1188,7 @@
         <w:pStyle w:val="Prrafodelista"/>
         <w:numPr>
           <w:ilvl w:val="0"/>
-          <w:numId w:val="2"/>
+          <w:numId w:val="8"/>
         </w:numPr>
         <w:tabs>
           <w:tab w:val="left" w:pos="5948"/>
@@ -1244,7 +1211,7 @@
         <w:pStyle w:val="Prrafodelista"/>
         <w:numPr>
           <w:ilvl w:val="0"/>
-          <w:numId w:val="2"/>
+          <w:numId w:val="8"/>
         </w:numPr>
         <w:tabs>
           <w:tab w:val="left" w:pos="5948"/>
@@ -1267,7 +1234,7 @@
         <w:pStyle w:val="Prrafodelista"/>
         <w:numPr>
           <w:ilvl w:val="0"/>
-          <w:numId w:val="2"/>
+          <w:numId w:val="8"/>
         </w:numPr>
         <w:tabs>
           <w:tab w:val="left" w:pos="5948"/>
@@ -1287,42 +1254,11 @@
     </w:p>
     <w:p>
       <w:pPr>
-        <w:tabs>
-          <w:tab w:val="left" w:pos="5948"/>
-        </w:tabs>
-        <w:rPr>
-          <w:rFonts w:ascii="Arial" w:hAnsi="Arial" w:cs="Arial"/>
-          <w:noProof/>
-        </w:rPr>
-      </w:pPr>
-    </w:p>
-    <w:p>
-      <w:pPr>
-        <w:tabs>
-          <w:tab w:val="left" w:pos="5948"/>
-        </w:tabs>
-        <w:rPr>
-          <w:rFonts w:ascii="Arial" w:hAnsi="Arial" w:cs="Arial"/>
-          <w:noProof/>
-        </w:rPr>
-      </w:pPr>
-    </w:p>
-    <w:p>
-      <w:pPr>
-        <w:tabs>
-          <w:tab w:val="left" w:pos="5948"/>
-        </w:tabs>
-        <w:rPr>
-          <w:rFonts w:ascii="Arial" w:hAnsi="Arial" w:cs="Arial"/>
-          <w:noProof/>
-        </w:rPr>
-      </w:pPr>
-    </w:p>
-    <w:p>
-      <w:pPr>
-        <w:tabs>
-          <w:tab w:val="left" w:pos="5948"/>
-        </w:tabs>
+        <w:pStyle w:val="Prrafodelista"/>
+        <w:tabs>
+          <w:tab w:val="left" w:pos="5948"/>
+        </w:tabs>
+        <w:ind w:left="1080" w:firstLine="0"/>
         <w:rPr>
           <w:rFonts w:ascii="Arial" w:hAnsi="Arial" w:cs="Arial"/>
           <w:noProof/>
@@ -1474,6 +1410,260 @@
           <w:sz w:val="24"/>
         </w:rPr>
       </w:pPr>
+      <w:r>
+        <w:rPr>
+          <w:rFonts w:ascii="Arial" w:hAnsi="Arial" w:cs="Arial"/>
+          <w:b/>
+          <w:noProof/>
+          <w:sz w:val="24"/>
+        </w:rPr>
+        <w:t>DESARROLLO</w:t>
+      </w:r>
+    </w:p>
+    <w:p>
+      <w:pPr>
+        <w:tabs>
+          <w:tab w:val="left" w:pos="5948"/>
+        </w:tabs>
+        <w:jc w:val="both"/>
+        <w:rPr>
+          <w:rFonts w:ascii="Arial" w:hAnsi="Arial" w:cs="Arial"/>
+          <w:noProof/>
+          <w:sz w:val="24"/>
+        </w:rPr>
+      </w:pPr>
+      <w:r>
+        <w:rPr>
+          <w:rFonts w:ascii="Arial" w:hAnsi="Arial" w:cs="Arial"/>
+          <w:noProof/>
+          <w:sz w:val="24"/>
+        </w:rPr>
+        <w:t xml:space="preserve">Por medio de la programación estructurada se pueden desarrollar excelentes aplicaciones, se asimila mejor al momento de escribir, entender y seguir </w:t>
+      </w:r>
+      <w:r>
+        <w:rPr>
+          <w:rFonts w:ascii="Arial" w:hAnsi="Arial" w:cs="Arial"/>
+          <w:noProof/>
+          <w:sz w:val="24"/>
+        </w:rPr>
+        <w:lastRenderedPageBreak/>
+        <w:t>implementando librerías que hacen que el programa se conviera en aquel que en ciertos momentos imaginamos que sería.</w:t>
+      </w:r>
+    </w:p>
+    <w:p>
+      <w:pPr>
+        <w:tabs>
+          <w:tab w:val="left" w:pos="5948"/>
+        </w:tabs>
+        <w:jc w:val="both"/>
+        <w:rPr>
+          <w:rFonts w:ascii="Arial" w:hAnsi="Arial" w:cs="Arial"/>
+          <w:noProof/>
+          <w:sz w:val="24"/>
+        </w:rPr>
+      </w:pPr>
+    </w:p>
+    <w:p>
+      <w:pPr>
+        <w:tabs>
+          <w:tab w:val="left" w:pos="5948"/>
+        </w:tabs>
+        <w:jc w:val="both"/>
+        <w:rPr>
+          <w:rFonts w:ascii="Arial" w:hAnsi="Arial" w:cs="Arial"/>
+          <w:noProof/>
+          <w:sz w:val="24"/>
+        </w:rPr>
+      </w:pPr>
+      <w:r>
+        <w:rPr>
+          <w:rFonts w:ascii="Arial" w:hAnsi="Arial" w:cs="Arial"/>
+          <w:noProof/>
+          <w:sz w:val="24"/>
+        </w:rPr>
+        <w:t>Probablemente, ya se han creado millones de agendas electrónicas, nunca se termina de tomar esa filosofía (idea) para desarrollar un mejor concepto sobre el lenguaje y así pasar al siguiente nivel. Lo importante de elaborar programas tan repetitivos como estos, es que se le puede ir sumando cierto grado de complejidad, ya que si seguimos a detalle qué instrucciones son mejores que otras en cuanto a rendimiento, sabremos que estamos yendo por el buen camino, aún así si se está escribiendo una aplicación de no tan alta gama de importancia.</w:t>
+      </w:r>
+    </w:p>
+    <w:p>
+      <w:pPr>
+        <w:tabs>
+          <w:tab w:val="left" w:pos="5948"/>
+        </w:tabs>
+        <w:jc w:val="both"/>
+        <w:rPr>
+          <w:rFonts w:ascii="Arial" w:hAnsi="Arial" w:cs="Arial"/>
+          <w:noProof/>
+          <w:sz w:val="24"/>
+        </w:rPr>
+      </w:pPr>
+    </w:p>
+    <w:p>
+      <w:pPr>
+        <w:tabs>
+          <w:tab w:val="left" w:pos="5948"/>
+        </w:tabs>
+        <w:jc w:val="both"/>
+        <w:rPr>
+          <w:rFonts w:ascii="Arial" w:hAnsi="Arial" w:cs="Arial"/>
+          <w:noProof/>
+          <w:sz w:val="24"/>
+        </w:rPr>
+      </w:pPr>
+      <w:r>
+        <w:rPr>
+          <w:rFonts w:ascii="Arial" w:hAnsi="Arial" w:cs="Arial"/>
+          <w:noProof/>
+          <w:sz w:val="24"/>
+        </w:rPr>
+        <w:t>Se debe estructurar correctamente la aplicación, fragmentarla de forma tal, que otro programado la pueda entender, aplicando formalidades o técnicas para buenas prácticas. Así que siguiendo el guion del documento que se nos ha impartido para llevar a cabo la realización de este proyecto, estaremos describiendo punto por punto los trozos de código de total relevancia.</w:t>
+      </w:r>
+    </w:p>
+    <w:p>
+      <w:pPr>
+        <w:tabs>
+          <w:tab w:val="left" w:pos="5948"/>
+        </w:tabs>
+        <w:jc w:val="both"/>
+        <w:rPr>
+          <w:rFonts w:ascii="Arial" w:hAnsi="Arial" w:cs="Arial"/>
+          <w:noProof/>
+          <w:sz w:val="24"/>
+        </w:rPr>
+      </w:pPr>
+    </w:p>
+    <w:p>
+      <w:pPr>
+        <w:tabs>
+          <w:tab w:val="left" w:pos="5948"/>
+        </w:tabs>
+        <w:jc w:val="both"/>
+        <w:rPr>
+          <w:rFonts w:ascii="Arial" w:hAnsi="Arial" w:cs="Arial"/>
+          <w:noProof/>
+          <w:sz w:val="24"/>
+        </w:rPr>
+      </w:pPr>
+      <w:r>
+        <w:rPr>
+          <w:rFonts w:ascii="Arial" w:hAnsi="Arial" w:cs="Arial"/>
+          <w:noProof/>
+          <w:sz w:val="24"/>
+        </w:rPr>
+        <w:t>El paso más importante es el de la estructura donde se almacenarán los datos, todas aquellas referencias que haremos al aplicar las funcionalidades planteadas (mostrar, buscar, actualizar, eliminar). Lo primero que se debe tener en cuenta es que una aplicación de verdad (que está en el mercado)</w:t>
+      </w:r>
+      <w:r>
+        <w:rPr>
+          <w:rFonts w:ascii="Arial" w:hAnsi="Arial" w:cs="Arial"/>
+          <w:noProof/>
+          <w:sz w:val="24"/>
+        </w:rPr>
+        <w:t xml:space="preserve"> sobre este tipo de filosofía, no se accede y directamente hay controles de eliminar contactos, ya que si es la primera vez que se instala y se ejcuta, no existen contactos, así qu</w:t>
+      </w:r>
+      <w:r>
+        <w:rPr>
+          <w:rFonts w:ascii="Arial" w:hAnsi="Arial" w:cs="Arial"/>
+          <w:noProof/>
+          <w:sz w:val="24"/>
+        </w:rPr>
+        <w:t>e</w:t>
+      </w:r>
+      <w:r>
+        <w:rPr>
+          <w:rFonts w:ascii="Arial" w:hAnsi="Arial" w:cs="Arial"/>
+          <w:noProof/>
+          <w:sz w:val="24"/>
+        </w:rPr>
+        <w:t xml:space="preserve"> es ilógico pensar de que en la primera pantalla le aparecerá buscar, actualizar, eliminar contactos, porque claro, precisamente no hay contactos.</w:t>
+      </w:r>
+    </w:p>
+    <w:p>
+      <w:pPr>
+        <w:tabs>
+          <w:tab w:val="left" w:pos="5948"/>
+        </w:tabs>
+        <w:jc w:val="both"/>
+        <w:rPr>
+          <w:rFonts w:ascii="Arial" w:hAnsi="Arial" w:cs="Arial"/>
+          <w:noProof/>
+          <w:sz w:val="24"/>
+        </w:rPr>
+      </w:pPr>
+    </w:p>
+    <w:p>
+      <w:pPr>
+        <w:tabs>
+          <w:tab w:val="left" w:pos="5948"/>
+        </w:tabs>
+        <w:jc w:val="both"/>
+        <w:rPr>
+          <w:rFonts w:ascii="Arial" w:hAnsi="Arial" w:cs="Arial"/>
+          <w:noProof/>
+          <w:sz w:val="24"/>
+        </w:rPr>
+      </w:pPr>
+      <w:r>
+        <w:rPr>
+          <w:rFonts w:ascii="Arial" w:hAnsi="Arial" w:cs="Arial"/>
+          <w:noProof/>
+          <w:sz w:val="24"/>
+        </w:rPr>
+        <w:t>La existencia de información en la estructura me dice que hay contactos en la agenda y que ahora sí, se puede mostrar menús de opciones para poder navegar sobre algunas como: Realizar una búsqueda, Listar, Salir de la aplicación.</w:t>
+      </w:r>
+    </w:p>
+    <w:p>
+      <w:pPr>
+        <w:tabs>
+          <w:tab w:val="left" w:pos="5948"/>
+        </w:tabs>
+        <w:jc w:val="both"/>
+        <w:rPr>
+          <w:rFonts w:ascii="Arial" w:hAnsi="Arial" w:cs="Arial"/>
+          <w:noProof/>
+          <w:sz w:val="24"/>
+        </w:rPr>
+      </w:pPr>
+    </w:p>
+    <w:p>
+      <w:pPr>
+        <w:tabs>
+          <w:tab w:val="left" w:pos="5948"/>
+        </w:tabs>
+        <w:jc w:val="both"/>
+        <w:rPr>
+          <w:rFonts w:ascii="Arial" w:hAnsi="Arial" w:cs="Arial"/>
+          <w:noProof/>
+          <w:sz w:val="24"/>
+        </w:rPr>
+      </w:pPr>
+      <w:r>
+        <w:rPr>
+          <w:rFonts w:ascii="Arial" w:hAnsi="Arial" w:cs="Arial"/>
+          <w:noProof/>
+          <w:sz w:val="24"/>
+        </w:rPr>
+        <w:t>Los eventos de actualizar y eliminar, serán tratados como debe ser, de forma tal, que sólo cuando se haga una búsqueda del contacto y se haya encontrado (se entenderá que ha sido seleccionado), es ahí donde se mostrarán las opciones de Actualizar y Eliminar respectivamente.</w:t>
+      </w:r>
+    </w:p>
+    <w:p>
+      <w:pPr>
+        <w:tabs>
+          <w:tab w:val="left" w:pos="5948"/>
+        </w:tabs>
+        <w:jc w:val="both"/>
+        <w:rPr>
+          <w:rFonts w:ascii="Arial" w:hAnsi="Arial" w:cs="Arial"/>
+          <w:noProof/>
+          <w:sz w:val="24"/>
+        </w:rPr>
+      </w:pPr>
+      <w:r>
+        <w:rPr>
+          <w:rFonts w:ascii="Arial" w:hAnsi="Arial" w:cs="Arial"/>
+          <w:noProof/>
+          <w:sz w:val="24"/>
+        </w:rPr>
+        <w:t>Todos estos eventos tienen centinelas que consultará con una pregunta si desea salir de aplicación o advertencias por si desea modificar o eliminar un contacto.</w:t>
+      </w:r>
     </w:p>
     <w:p>
       <w:pPr>
@@ -1495,317 +1685,58 @@
           <w:noProof/>
           <w:sz w:val="24"/>
         </w:rPr>
-        <w:t>DESARROLLO</w:t>
-      </w:r>
-    </w:p>
-    <w:p>
-      <w:pPr>
-        <w:tabs>
-          <w:tab w:val="left" w:pos="5948"/>
-        </w:tabs>
-        <w:jc w:val="both"/>
-        <w:rPr>
-          <w:rFonts w:ascii="Arial" w:hAnsi="Arial" w:cs="Arial"/>
-          <w:noProof/>
-          <w:sz w:val="24"/>
-        </w:rPr>
-      </w:pPr>
-      <w:r>
-        <w:rPr>
-          <w:rFonts w:ascii="Arial" w:hAnsi="Arial" w:cs="Arial"/>
-          <w:noProof/>
-          <w:sz w:val="24"/>
-        </w:rPr>
-        <w:t>Por medio de la programación estructurada se pueden desarrollar excelentes aplicaciones, se asimila mejor al momento de escribir, entender y seguir implementando librerías que hacen que el programa se conviera en aquel que en ciertos momentos imaginamos que sería.</w:t>
-      </w:r>
-    </w:p>
-    <w:p>
-      <w:pPr>
-        <w:tabs>
-          <w:tab w:val="left" w:pos="5948"/>
-        </w:tabs>
-        <w:jc w:val="both"/>
-        <w:rPr>
-          <w:rFonts w:ascii="Arial" w:hAnsi="Arial" w:cs="Arial"/>
-          <w:noProof/>
-          <w:sz w:val="24"/>
-        </w:rPr>
-      </w:pPr>
-    </w:p>
-    <w:p>
-      <w:pPr>
-        <w:tabs>
-          <w:tab w:val="left" w:pos="5948"/>
-        </w:tabs>
-        <w:jc w:val="both"/>
-        <w:rPr>
-          <w:rFonts w:ascii="Arial" w:hAnsi="Arial" w:cs="Arial"/>
-          <w:noProof/>
-          <w:sz w:val="24"/>
-        </w:rPr>
-      </w:pPr>
-      <w:r>
-        <w:rPr>
-          <w:rFonts w:ascii="Arial" w:hAnsi="Arial" w:cs="Arial"/>
-          <w:noProof/>
-          <w:sz w:val="24"/>
-        </w:rPr>
-        <w:t>Probablemente, ya se han creado millones de agendas electrónicas, nunca se termina de tomar esa filosofía (idea) para desarrollar un mejor concepto sobre el lenguaje y así pasar al siguiente nivel. Lo importante de elaborar programas tan repetitivos como estos, es que se le puede ir sumando cierto grado de complejidad, ya que si seguimos a detalle qué instrucciones son mejores que otras en cuanto a rendimiento, sabremos que estamos yendo por el buen camino, aún así si se está escribiendo una aplicación de no tan alta gama de importancia.</w:t>
-      </w:r>
-    </w:p>
-    <w:p>
-      <w:pPr>
-        <w:tabs>
-          <w:tab w:val="left" w:pos="5948"/>
-        </w:tabs>
-        <w:jc w:val="both"/>
-        <w:rPr>
-          <w:rFonts w:ascii="Arial" w:hAnsi="Arial" w:cs="Arial"/>
-          <w:noProof/>
-          <w:sz w:val="24"/>
-        </w:rPr>
-      </w:pPr>
-    </w:p>
-    <w:p>
-      <w:pPr>
-        <w:tabs>
-          <w:tab w:val="left" w:pos="5948"/>
-        </w:tabs>
-        <w:jc w:val="both"/>
-        <w:rPr>
-          <w:rFonts w:ascii="Arial" w:hAnsi="Arial" w:cs="Arial"/>
-          <w:noProof/>
-          <w:sz w:val="24"/>
-        </w:rPr>
-      </w:pPr>
-      <w:r>
-        <w:rPr>
-          <w:rFonts w:ascii="Arial" w:hAnsi="Arial" w:cs="Arial"/>
-          <w:noProof/>
-          <w:sz w:val="24"/>
-        </w:rPr>
-        <w:t>Se debe estructurar correctamente la aplicación, fragmentarla de forma tal, que otro programado la pueda entender, aplicando formalidades o técnicas para buenas prácticas. Así que siguiendo el guion del documento que se nos ha impartido para llevar a cabo la realización de este proyecto, estaremos describiendo punto por punto los trozos de código de total relevancia.</w:t>
-      </w:r>
-    </w:p>
-    <w:p>
-      <w:pPr>
-        <w:tabs>
-          <w:tab w:val="left" w:pos="5948"/>
-        </w:tabs>
-        <w:jc w:val="both"/>
-        <w:rPr>
-          <w:rFonts w:ascii="Arial" w:hAnsi="Arial" w:cs="Arial"/>
-          <w:noProof/>
-          <w:sz w:val="24"/>
-        </w:rPr>
-      </w:pPr>
-    </w:p>
-    <w:p>
-      <w:pPr>
-        <w:tabs>
-          <w:tab w:val="left" w:pos="5948"/>
-        </w:tabs>
-        <w:jc w:val="both"/>
-        <w:rPr>
-          <w:rFonts w:ascii="Arial" w:hAnsi="Arial" w:cs="Arial"/>
-          <w:noProof/>
-          <w:sz w:val="24"/>
-        </w:rPr>
-      </w:pPr>
-      <w:r>
-        <w:rPr>
-          <w:rFonts w:ascii="Arial" w:hAnsi="Arial" w:cs="Arial"/>
-          <w:noProof/>
-          <w:sz w:val="24"/>
-        </w:rPr>
-        <w:t>El paso más importante es el de la estructura donde se almacenarán los datos, todas aquellas referencias que haremos al aplicar las funcionalidades planteadas (mostrar, buscar, actualizar, eliminar). Lo primero que se debe tener en cuenta es que una aplicación de verdad (que está en el mercado)</w:t>
-      </w:r>
-      <w:r>
-        <w:rPr>
-          <w:rFonts w:ascii="Arial" w:hAnsi="Arial" w:cs="Arial"/>
-          <w:noProof/>
-          <w:sz w:val="24"/>
-        </w:rPr>
-        <w:t xml:space="preserve"> sobre este tipo de filosofía, no se accede y directamente hay controles de eliminar contactos, ya que si es la primera vez que se instala y se ejcuta, no existen contactos, así qu</w:t>
-      </w:r>
-      <w:r>
-        <w:rPr>
-          <w:rFonts w:ascii="Arial" w:hAnsi="Arial" w:cs="Arial"/>
-          <w:noProof/>
-          <w:sz w:val="24"/>
-        </w:rPr>
-        <w:t>e</w:t>
-      </w:r>
-      <w:r>
-        <w:rPr>
-          <w:rFonts w:ascii="Arial" w:hAnsi="Arial" w:cs="Arial"/>
-          <w:noProof/>
-          <w:sz w:val="24"/>
-        </w:rPr>
-        <w:t xml:space="preserve"> es ilógico pensar de que en la primera pantalla le aparecerá buscar, actualizar, eliminar contactos, porque claro, precisamente no hay contactos.</w:t>
-      </w:r>
-    </w:p>
-    <w:p>
-      <w:pPr>
-        <w:tabs>
-          <w:tab w:val="left" w:pos="5948"/>
-        </w:tabs>
-        <w:jc w:val="both"/>
-        <w:rPr>
-          <w:rFonts w:ascii="Arial" w:hAnsi="Arial" w:cs="Arial"/>
-          <w:noProof/>
-          <w:sz w:val="24"/>
-        </w:rPr>
-      </w:pPr>
-    </w:p>
-    <w:p>
-      <w:pPr>
-        <w:tabs>
-          <w:tab w:val="left" w:pos="5948"/>
-        </w:tabs>
-        <w:jc w:val="both"/>
-        <w:rPr>
-          <w:rFonts w:ascii="Arial" w:hAnsi="Arial" w:cs="Arial"/>
-          <w:noProof/>
-          <w:sz w:val="24"/>
-        </w:rPr>
-      </w:pPr>
-      <w:r>
-        <w:rPr>
-          <w:rFonts w:ascii="Arial" w:hAnsi="Arial" w:cs="Arial"/>
-          <w:noProof/>
-          <w:sz w:val="24"/>
-        </w:rPr>
-        <w:t>La existencia de información en la estructura me dice que hay contactos en la agenda y que ahora sí, se puede mostrar menús de opciones para poder navegar sobre algunas como: Realizar una búsqueda, Listar, Salir de la aplicación.</w:t>
-      </w:r>
-    </w:p>
-    <w:p>
-      <w:pPr>
-        <w:tabs>
-          <w:tab w:val="left" w:pos="5948"/>
-        </w:tabs>
-        <w:jc w:val="both"/>
-        <w:rPr>
-          <w:rFonts w:ascii="Arial" w:hAnsi="Arial" w:cs="Arial"/>
-          <w:noProof/>
-          <w:sz w:val="24"/>
-        </w:rPr>
-      </w:pPr>
-    </w:p>
-    <w:p>
-      <w:pPr>
-        <w:tabs>
-          <w:tab w:val="left" w:pos="5948"/>
-        </w:tabs>
-        <w:jc w:val="both"/>
-        <w:rPr>
-          <w:rFonts w:ascii="Arial" w:hAnsi="Arial" w:cs="Arial"/>
-          <w:noProof/>
-          <w:sz w:val="24"/>
-        </w:rPr>
-      </w:pPr>
-      <w:r>
-        <w:rPr>
-          <w:rFonts w:ascii="Arial" w:hAnsi="Arial" w:cs="Arial"/>
-          <w:noProof/>
-          <w:sz w:val="24"/>
-        </w:rPr>
-        <w:t>Los eventos de actualizar y eliminar, serán tratados como debe ser, de forma tal, que sólo cuando se haga una búsqueda del contacto y se haya encontrado (se entenderá que ha sido seleccionado), es ahí donde se mostrarán las opciones de Actualizar y Eliminar respectivamente.</w:t>
-      </w:r>
-    </w:p>
-    <w:p>
-      <w:pPr>
-        <w:tabs>
-          <w:tab w:val="left" w:pos="5948"/>
-        </w:tabs>
-        <w:jc w:val="both"/>
-        <w:rPr>
-          <w:rFonts w:ascii="Arial" w:hAnsi="Arial" w:cs="Arial"/>
-          <w:noProof/>
-          <w:sz w:val="24"/>
-        </w:rPr>
-      </w:pPr>
-      <w:r>
-        <w:rPr>
-          <w:rFonts w:ascii="Arial" w:hAnsi="Arial" w:cs="Arial"/>
-          <w:noProof/>
-          <w:sz w:val="24"/>
-        </w:rPr>
-        <w:t>Todos estos eventos tienen centinelas que consultará con una pregunta si desea salir de aplicación o advertencias por si desea modificar o eliminar un contacto.</w:t>
-      </w:r>
-    </w:p>
-    <w:p>
-      <w:pPr>
-        <w:tabs>
-          <w:tab w:val="left" w:pos="5948"/>
-        </w:tabs>
-        <w:jc w:val="center"/>
+        <w:t>IMPLEMENTACIÓN</w:t>
+      </w:r>
+      <w:r>
         <w:rPr>
           <w:rFonts w:ascii="Arial" w:hAnsi="Arial" w:cs="Arial"/>
           <w:b/>
           <w:noProof/>
           <w:sz w:val="24"/>
         </w:rPr>
-      </w:pPr>
-      <w:r>
-        <w:rPr>
-          <w:rFonts w:ascii="Arial" w:hAnsi="Arial" w:cs="Arial"/>
-          <w:b/>
+        <w:t xml:space="preserve"> DEL PROYECTO</w:t>
+      </w:r>
+    </w:p>
+    <w:p>
+      <w:pPr>
+        <w:tabs>
+          <w:tab w:val="left" w:pos="5948"/>
+        </w:tabs>
+        <w:jc w:val="both"/>
+        <w:rPr>
+          <w:rFonts w:ascii="Arial" w:hAnsi="Arial" w:cs="Arial"/>
+          <w:noProof/>
+          <w:sz w:val="24"/>
+        </w:rPr>
+      </w:pPr>
+      <w:r>
+        <w:rPr>
+          <w:rFonts w:ascii="Arial" w:hAnsi="Arial" w:cs="Arial"/>
+          <w:noProof/>
+          <w:sz w:val="24"/>
+        </w:rPr>
+        <w:t xml:space="preserve">De acuerdo al desarrollo que ha realizado con el algoritmo que gestiona una agenda electrónica, la primer pantalla es la siguiente: </w:t>
+      </w:r>
+    </w:p>
+    <w:p>
+      <w:pPr>
+        <w:tabs>
+          <w:tab w:val="left" w:pos="5948"/>
+        </w:tabs>
+        <w:jc w:val="both"/>
+        <w:rPr>
+          <w:rFonts w:ascii="Arial" w:hAnsi="Arial" w:cs="Arial"/>
+          <w:noProof/>
+          <w:sz w:val="24"/>
+        </w:rPr>
+      </w:pPr>
+      <w:r>
+        <w:rPr>
+          <w:rFonts w:ascii="Arial" w:hAnsi="Arial" w:cs="Arial"/>
           <w:noProof/>
           <w:sz w:val="24"/>
         </w:rPr>
         <w:lastRenderedPageBreak/>
-        <w:t>IMPLEMENTACIÓN</w:t>
-      </w:r>
-      <w:r>
-        <w:rPr>
-          <w:rFonts w:ascii="Arial" w:hAnsi="Arial" w:cs="Arial"/>
-          <w:b/>
-          <w:noProof/>
-          <w:sz w:val="24"/>
-        </w:rPr>
-        <w:t xml:space="preserve"> DEL PROYECTO</w:t>
-      </w:r>
-    </w:p>
-    <w:p>
-      <w:pPr>
-        <w:tabs>
-          <w:tab w:val="left" w:pos="5948"/>
-        </w:tabs>
-        <w:jc w:val="both"/>
-        <w:rPr>
-          <w:rFonts w:ascii="Arial" w:hAnsi="Arial" w:cs="Arial"/>
-          <w:noProof/>
-          <w:sz w:val="24"/>
-        </w:rPr>
-      </w:pPr>
-      <w:r>
-        <w:rPr>
-          <w:rFonts w:ascii="Arial" w:hAnsi="Arial" w:cs="Arial"/>
-          <w:noProof/>
-          <w:sz w:val="24"/>
-        </w:rPr>
-        <w:t xml:space="preserve">De acuerdo al desarrollo que ha realizado con el algoritmo que gestiona una agenda electrónica, la primer pantalla es la siguiente: </w:t>
-      </w:r>
-    </w:p>
-    <w:p>
-      <w:pPr>
-        <w:tabs>
-          <w:tab w:val="left" w:pos="5948"/>
-        </w:tabs>
-        <w:jc w:val="both"/>
-        <w:rPr>
-          <w:rFonts w:ascii="Arial" w:hAnsi="Arial" w:cs="Arial"/>
-          <w:noProof/>
-          <w:sz w:val="24"/>
-        </w:rPr>
-      </w:pPr>
-      <w:r>
-        <w:rPr>
-          <w:rFonts w:ascii="Arial" w:hAnsi="Arial" w:cs="Arial"/>
-          <w:noProof/>
-          <w:sz w:val="24"/>
-        </w:rPr>
         <w:drawing>
           <wp:inline distT="0" distB="0" distL="0" distR="0" wp14:anchorId="1C03B5F3" wp14:editId="0EDFDA0C">
             <wp:extent cx="4739115" cy="2217420"/>
@@ -2050,6 +1981,58 @@
           <w:rFonts w:ascii="Arial" w:hAnsi="Arial" w:cs="Arial"/>
           <w:noProof/>
           <w:sz w:val="24"/>
+        </w:rPr>
+      </w:pPr>
+    </w:p>
+    <w:p>
+      <w:pPr>
+        <w:tabs>
+          <w:tab w:val="left" w:pos="5948"/>
+        </w:tabs>
+        <w:jc w:val="both"/>
+        <w:rPr>
+          <w:rFonts w:ascii="Arial" w:hAnsi="Arial" w:cs="Arial"/>
+          <w:noProof/>
+          <w:sz w:val="24"/>
+        </w:rPr>
+      </w:pPr>
+    </w:p>
+    <w:p>
+      <w:pPr>
+        <w:tabs>
+          <w:tab w:val="left" w:pos="5948"/>
+        </w:tabs>
+        <w:jc w:val="both"/>
+        <w:rPr>
+          <w:rFonts w:ascii="Arial" w:hAnsi="Arial" w:cs="Arial"/>
+          <w:noProof/>
+          <w:sz w:val="24"/>
+        </w:rPr>
+      </w:pPr>
+    </w:p>
+    <w:p>
+      <w:pPr>
+        <w:tabs>
+          <w:tab w:val="left" w:pos="5948"/>
+        </w:tabs>
+        <w:jc w:val="both"/>
+        <w:rPr>
+          <w:rFonts w:ascii="Arial" w:hAnsi="Arial" w:cs="Arial"/>
+          <w:noProof/>
+          <w:sz w:val="24"/>
+        </w:rPr>
+      </w:pPr>
+    </w:p>
+    <w:p>
+      <w:pPr>
+        <w:tabs>
+          <w:tab w:val="left" w:pos="5948"/>
+        </w:tabs>
+        <w:jc w:val="both"/>
+        <w:rPr>
+          <w:rFonts w:ascii="Arial" w:hAnsi="Arial" w:cs="Arial"/>
+          <w:noProof/>
+          <w:sz w:val="24"/>
           <w:u w:val="single"/>
         </w:rPr>
       </w:pPr>
@@ -2160,928 +2143,495 @@
           <w:sz w:val="24"/>
         </w:rPr>
       </w:pPr>
-      <w:r>
-        <w:rPr>
-          <w:rFonts w:ascii="Arial" w:hAnsi="Arial" w:cs="Arial"/>
-          <w:noProof/>
-          <w:sz w:val="24"/>
-        </w:rPr>
-        <w:t>Este es el menú que se muestra seleccionando “Nueva agenda”.</w:t>
-      </w:r>
-    </w:p>
-    <w:p>
-      <w:pPr>
-        <w:tabs>
-          <w:tab w:val="left" w:pos="5948"/>
-        </w:tabs>
-        <w:jc w:val="both"/>
-        <w:rPr>
-          <w:rFonts w:ascii="Arial" w:hAnsi="Arial" w:cs="Arial"/>
-          <w:noProof/>
-          <w:sz w:val="24"/>
-        </w:rPr>
-      </w:pPr>
-      <w:r>
-        <w:rPr>
-          <w:rFonts w:ascii="Arial" w:hAnsi="Arial" w:cs="Arial"/>
-          <w:noProof/>
-          <w:sz w:val="24"/>
-        </w:rPr>
-        <w:t>En la captura anterior, se nota que sólo existen 2 opciones. Se entiende que en el documento pedía algunos requerimientos, sin embargo, también hace notar que se puede utilizar nuestra imaginación para darle un poco más de creatividad a la aplicación.</w:t>
-      </w:r>
-    </w:p>
-    <w:p>
-      <w:pPr>
-        <w:tabs>
-          <w:tab w:val="left" w:pos="5948"/>
-        </w:tabs>
-        <w:jc w:val="both"/>
-        <w:rPr>
-          <w:rFonts w:ascii="Arial" w:hAnsi="Arial" w:cs="Arial"/>
-          <w:noProof/>
-          <w:sz w:val="24"/>
-        </w:rPr>
-      </w:pPr>
-    </w:p>
-    <w:p>
-      <w:pPr>
-        <w:tabs>
-          <w:tab w:val="left" w:pos="5948"/>
-        </w:tabs>
-        <w:jc w:val="both"/>
-        <w:rPr>
-          <w:rFonts w:ascii="Arial" w:hAnsi="Arial" w:cs="Arial"/>
-          <w:noProof/>
-          <w:sz w:val="24"/>
-        </w:rPr>
-      </w:pPr>
-      <w:r>
-        <w:rPr>
-          <w:rFonts w:ascii="Arial" w:hAnsi="Arial" w:cs="Arial"/>
-          <w:noProof/>
-          <w:sz w:val="24"/>
-        </w:rPr>
-        <w:t>Anteriormente se había comentado sobre la filosofía de una aplicación para producción, pensarla como si va a estar en un mercado. Conforme a mi experiencia utilizando agendas electrónicas, considero mejor mostrar al usuario menos opciones y centrar su idea en el fácil uso de la aplicación. Por tanto, 2 opciones son suficientes para empezar.</w:t>
-      </w:r>
-    </w:p>
-    <w:p>
-      <w:pPr>
-        <w:tabs>
-          <w:tab w:val="left" w:pos="5948"/>
-        </w:tabs>
-        <w:jc w:val="both"/>
-        <w:rPr>
-          <w:rFonts w:ascii="Arial" w:hAnsi="Arial" w:cs="Arial"/>
-          <w:noProof/>
-          <w:sz w:val="24"/>
-        </w:rPr>
-      </w:pPr>
-    </w:p>
-    <w:p>
-      <w:pPr>
-        <w:tabs>
-          <w:tab w:val="left" w:pos="5948"/>
-        </w:tabs>
-        <w:jc w:val="both"/>
-        <w:rPr>
-          <w:rFonts w:ascii="Arial" w:hAnsi="Arial" w:cs="Arial"/>
-          <w:noProof/>
-          <w:sz w:val="24"/>
-        </w:rPr>
-      </w:pPr>
-      <w:r>
-        <w:rPr>
-          <w:rFonts w:ascii="Arial" w:hAnsi="Arial" w:cs="Arial"/>
-          <w:noProof/>
-          <w:sz w:val="24"/>
-        </w:rPr>
-        <w:t>Lanza mensaje de bienvenida y algo relevante a su funcionamiento es que dice que no hay contactos registrados en la agenda. Por lo tanto crearé una nuevo.</w:t>
-      </w:r>
-    </w:p>
-    <w:p>
-      <w:pPr>
-        <w:tabs>
-          <w:tab w:val="left" w:pos="5948"/>
-        </w:tabs>
-        <w:jc w:val="both"/>
-        <w:rPr>
-          <w:rFonts w:ascii="Arial" w:hAnsi="Arial" w:cs="Arial"/>
-          <w:noProof/>
-          <w:sz w:val="24"/>
-        </w:rPr>
-      </w:pPr>
-      <w:r>
-        <w:rPr>
-          <w:rFonts w:ascii="Arial" w:hAnsi="Arial" w:cs="Arial"/>
-          <w:noProof/>
-          <w:sz w:val="24"/>
-        </w:rPr>
-        <w:t>(figura)</w:t>
-      </w:r>
-    </w:p>
-    <w:p>
-      <w:pPr>
-        <w:tabs>
-          <w:tab w:val="left" w:pos="5948"/>
-        </w:tabs>
-        <w:jc w:val="both"/>
-        <w:rPr>
-          <w:rFonts w:ascii="Arial" w:hAnsi="Arial" w:cs="Arial"/>
-          <w:noProof/>
-          <w:sz w:val="24"/>
-          <w:lang w:val="es-PE"/>
-        </w:rPr>
-      </w:pPr>
-    </w:p>
-    <w:p>
-      <w:pPr>
-        <w:jc w:val="both"/>
-        <w:rPr>
-          <w:rFonts w:ascii="Arial" w:hAnsi="Arial" w:cs="Arial"/>
-          <w:sz w:val="24"/>
-        </w:rPr>
-      </w:pPr>
-      <w:r>
-        <w:rPr>
-          <w:rFonts w:ascii="Arial" w:hAnsi="Arial" w:cs="Arial"/>
-          <w:sz w:val="24"/>
-        </w:rPr>
-        <w:t>Se agrega un nuevo contacto</w:t>
-      </w:r>
-      <w:r>
-        <w:rPr>
-          <w:rFonts w:ascii="Arial" w:hAnsi="Arial" w:cs="Arial"/>
-          <w:sz w:val="24"/>
-        </w:rPr>
-        <w:t xml:space="preserve">, almacenado con éxito y luego pregunta si se desea agregar otro, esta es </w:t>
-      </w:r>
-      <w:proofErr w:type="gramStart"/>
-      <w:r>
-        <w:rPr>
-          <w:rFonts w:ascii="Arial" w:hAnsi="Arial" w:cs="Arial"/>
-          <w:sz w:val="24"/>
-        </w:rPr>
-        <w:t>una</w:t>
-      </w:r>
-      <w:proofErr w:type="gramEnd"/>
-      <w:r>
-        <w:rPr>
-          <w:rFonts w:ascii="Arial" w:hAnsi="Arial" w:cs="Arial"/>
-          <w:sz w:val="24"/>
-        </w:rPr>
-        <w:t xml:space="preserve"> de los tantos centinelas que aparecerán que algunas omitiré en la documentación.</w:t>
-      </w:r>
-    </w:p>
-    <w:p>
-      <w:pPr>
-        <w:jc w:val="both"/>
-        <w:rPr>
-          <w:rFonts w:ascii="Arial" w:hAnsi="Arial" w:cs="Arial"/>
-          <w:noProof/>
-          <w:sz w:val="24"/>
-          <w:lang w:eastAsia="es-ES"/>
-        </w:rPr>
-      </w:pPr>
-    </w:p>
-    <w:p>
-      <w:pPr>
-        <w:jc w:val="both"/>
-        <w:rPr>
-          <w:rFonts w:ascii="Arial" w:hAnsi="Arial" w:cs="Arial"/>
-          <w:noProof/>
-          <w:sz w:val="24"/>
-          <w:lang w:eastAsia="es-ES"/>
-        </w:rPr>
-      </w:pPr>
-      <w:r>
-        <w:rPr>
-          <w:rFonts w:ascii="Arial" w:hAnsi="Arial" w:cs="Arial"/>
-          <w:noProof/>
-          <w:sz w:val="24"/>
-          <w:lang w:eastAsia="es-ES"/>
-        </w:rPr>
-        <w:t>Si a la centinela selecciona la opción 2, esta mostrará un último mensaje que dirá que presione una tecla para continuar; si selecciona la opción 1, entonces le mandará al mismo panel con un menú de navegación distinto, ya que ahora existe un contacto, por lo que ahora sí, se puede buscar y listar contactos.</w:t>
-      </w:r>
-    </w:p>
-    <w:p>
-      <w:pPr>
-        <w:tabs>
-          <w:tab w:val="left" w:pos="5948"/>
-        </w:tabs>
-        <w:jc w:val="both"/>
-        <w:rPr>
-          <w:rFonts w:ascii="Arial" w:hAnsi="Arial" w:cs="Arial"/>
-          <w:noProof/>
-          <w:sz w:val="24"/>
-        </w:rPr>
-      </w:pPr>
-      <w:r>
-        <w:rPr>
-          <w:rFonts w:ascii="Arial" w:hAnsi="Arial" w:cs="Arial"/>
-          <w:noProof/>
-          <w:sz w:val="24"/>
-        </w:rPr>
-        <w:t>(figura)</w:t>
-      </w:r>
-    </w:p>
-    <w:p>
-      <w:pPr>
-        <w:jc w:val="both"/>
-        <w:rPr>
-          <w:rFonts w:ascii="Arial" w:hAnsi="Arial" w:cs="Arial"/>
-          <w:sz w:val="24"/>
-        </w:rPr>
-      </w:pPr>
-    </w:p>
-    <w:p>
-      <w:pPr>
-        <w:jc w:val="both"/>
-        <w:rPr>
-          <w:rFonts w:ascii="Arial" w:hAnsi="Arial" w:cs="Arial"/>
-          <w:sz w:val="24"/>
-        </w:rPr>
-      </w:pPr>
-      <w:r>
-        <w:rPr>
-          <w:rFonts w:ascii="Arial" w:hAnsi="Arial" w:cs="Arial"/>
+    </w:p>
+    <w:p>
+      <w:pPr>
+        <w:tabs>
+          <w:tab w:val="left" w:pos="5948"/>
+        </w:tabs>
+        <w:jc w:val="both"/>
+        <w:rPr>
+          <w:rFonts w:ascii="Arial" w:hAnsi="Arial" w:cs="Arial"/>
+          <w:noProof/>
+          <w:sz w:val="24"/>
+        </w:rPr>
+      </w:pPr>
+      <w:r>
+        <w:rPr>
+          <w:noProof/>
+        </w:rPr>
+        <w:drawing>
+          <wp:inline distT="0" distB="0" distL="0" distR="0" wp14:anchorId="0977FECF" wp14:editId="5B4ABEE9">
+            <wp:extent cx="5400040" cy="2884170"/>
+            <wp:effectExtent l="0" t="0" r="0" b="0"/>
+            <wp:docPr id="1297549032" name="Imagen 1" descr="Interfaz de usuario gráfica, Texto, Aplicación&#10;&#10;Descripción generada automáticamente"/>
+            <wp:cNvGraphicFramePr>
+              <a:graphicFrameLocks xmlns:a="http://schemas.openxmlformats.org/drawingml/2006/main" noChangeAspect="1"/>
+            </wp:cNvGraphicFramePr>
+            <a:graphic xmlns:a="http://schemas.openxmlformats.org/drawingml/2006/main">
+              <a:graphicData uri="http://schemas.openxmlformats.org/drawingml/2006/picture">
+                <pic:pic xmlns:pic="http://schemas.openxmlformats.org/drawingml/2006/picture">
+                  <pic:nvPicPr>
+                    <pic:cNvPr id="1297549032" name="Imagen 1" descr="Interfaz de usuario gráfica, Texto, Aplicación&#10;&#10;Descripción generada automáticamente"/>
+                    <pic:cNvPicPr/>
+                  </pic:nvPicPr>
+                  <pic:blipFill>
+                    <a:blip r:embed="rId11"/>
+                    <a:stretch>
+                      <a:fillRect/>
+                    </a:stretch>
+                  </pic:blipFill>
+                  <pic:spPr>
+                    <a:xfrm>
+                      <a:off x="0" y="0"/>
+                      <a:ext cx="5400040" cy="2884170"/>
+                    </a:xfrm>
+                    <a:prstGeom prst="rect">
+                      <a:avLst/>
+                    </a:prstGeom>
+                  </pic:spPr>
+                </pic:pic>
+              </a:graphicData>
+            </a:graphic>
+          </wp:inline>
+        </w:drawing>
+      </w:r>
+    </w:p>
+    <w:p>
+      <w:pPr>
+        <w:tabs>
+          <w:tab w:val="left" w:pos="5948"/>
+        </w:tabs>
+        <w:jc w:val="both"/>
+        <w:rPr>
+          <w:rFonts w:ascii="Arial" w:hAnsi="Arial" w:cs="Arial"/>
+          <w:noProof/>
+          <w:sz w:val="24"/>
+        </w:rPr>
+      </w:pPr>
+    </w:p>
+    <w:p>
+      <w:pPr>
+        <w:tabs>
+          <w:tab w:val="left" w:pos="5948"/>
+        </w:tabs>
+        <w:jc w:val="both"/>
+        <w:rPr>
+          <w:rFonts w:ascii="Arial" w:hAnsi="Arial" w:cs="Arial"/>
+          <w:noProof/>
+          <w:sz w:val="24"/>
+        </w:rPr>
+      </w:pPr>
+    </w:p>
+    <w:p>
+      <w:pPr>
+        <w:tabs>
+          <w:tab w:val="left" w:pos="5948"/>
+        </w:tabs>
+        <w:jc w:val="both"/>
+        <w:rPr>
+          <w:rFonts w:ascii="Arial" w:hAnsi="Arial" w:cs="Arial"/>
+          <w:noProof/>
+          <w:sz w:val="24"/>
+        </w:rPr>
+      </w:pPr>
+    </w:p>
+    <w:p>
+      <w:pPr>
+        <w:tabs>
+          <w:tab w:val="left" w:pos="5948"/>
+        </w:tabs>
+        <w:jc w:val="both"/>
+        <w:rPr>
+          <w:rFonts w:ascii="Arial" w:hAnsi="Arial" w:cs="Arial"/>
+          <w:noProof/>
+          <w:sz w:val="24"/>
+        </w:rPr>
+      </w:pPr>
+    </w:p>
+    <w:p>
+      <w:pPr>
+        <w:tabs>
+          <w:tab w:val="left" w:pos="5948"/>
+        </w:tabs>
+        <w:jc w:val="both"/>
+        <w:rPr>
+          <w:rFonts w:ascii="Arial" w:hAnsi="Arial" w:cs="Arial"/>
+          <w:noProof/>
+          <w:sz w:val="24"/>
+        </w:rPr>
+      </w:pPr>
+    </w:p>
+    <w:p>
+      <w:pPr>
+        <w:tabs>
+          <w:tab w:val="left" w:pos="5948"/>
+        </w:tabs>
+        <w:jc w:val="both"/>
+        <w:rPr>
+          <w:rFonts w:ascii="Arial" w:hAnsi="Arial" w:cs="Arial"/>
+          <w:noProof/>
+          <w:sz w:val="24"/>
+        </w:rPr>
+      </w:pPr>
+    </w:p>
+    <w:p>
+      <w:pPr>
+        <w:tabs>
+          <w:tab w:val="left" w:pos="5948"/>
+        </w:tabs>
+        <w:jc w:val="both"/>
+        <w:rPr>
+          <w:rFonts w:ascii="Arial" w:hAnsi="Arial" w:cs="Arial"/>
+          <w:noProof/>
+          <w:sz w:val="24"/>
+        </w:rPr>
+      </w:pPr>
+    </w:p>
+    <w:p>
+      <w:pPr>
+        <w:tabs>
+          <w:tab w:val="left" w:pos="5948"/>
+        </w:tabs>
+        <w:jc w:val="both"/>
+        <w:rPr>
+          <w:rFonts w:ascii="Arial" w:hAnsi="Arial" w:cs="Arial"/>
+          <w:noProof/>
+          <w:sz w:val="24"/>
+        </w:rPr>
+      </w:pPr>
+    </w:p>
+    <w:p>
+      <w:pPr>
+        <w:tabs>
+          <w:tab w:val="left" w:pos="5948"/>
+        </w:tabs>
+        <w:jc w:val="both"/>
+        <w:rPr>
+          <w:rFonts w:ascii="Arial" w:hAnsi="Arial" w:cs="Arial"/>
+          <w:noProof/>
+          <w:sz w:val="24"/>
+        </w:rPr>
+      </w:pPr>
+    </w:p>
+    <w:p>
+      <w:pPr>
+        <w:tabs>
+          <w:tab w:val="left" w:pos="5948"/>
+        </w:tabs>
+        <w:jc w:val="both"/>
+        <w:rPr>
+          <w:rFonts w:ascii="Arial" w:hAnsi="Arial" w:cs="Arial"/>
+          <w:noProof/>
+          <w:sz w:val="24"/>
+        </w:rPr>
+      </w:pPr>
+    </w:p>
+    <w:p>
+      <w:pPr>
+        <w:tabs>
+          <w:tab w:val="left" w:pos="5948"/>
+        </w:tabs>
+        <w:jc w:val="both"/>
+        <w:rPr>
+          <w:rFonts w:ascii="Arial" w:hAnsi="Arial" w:cs="Arial"/>
+          <w:noProof/>
+          <w:sz w:val="24"/>
+        </w:rPr>
+      </w:pPr>
+    </w:p>
+    <w:p>
+      <w:pPr>
+        <w:tabs>
+          <w:tab w:val="left" w:pos="5948"/>
+        </w:tabs>
+        <w:jc w:val="both"/>
+        <w:rPr>
+          <w:rFonts w:ascii="Arial" w:hAnsi="Arial" w:cs="Arial"/>
+          <w:noProof/>
+          <w:sz w:val="24"/>
+        </w:rPr>
+      </w:pPr>
+      <w:r>
+        <w:rPr>
+          <w:rFonts w:ascii="Arial" w:hAnsi="Arial" w:cs="Arial"/>
+          <w:noProof/>
           <w:sz w:val="24"/>
         </w:rPr>
         <w:lastRenderedPageBreak/>
-        <w:t>Interesante, ¿no?, ese es el nuevo menú de opciones, ahora que ya existe al menos un contacto, se puede hacer una búsqueda y listar, y algo que no se debe de escapar, y es que ahora está el rótulo de “Sí hay contactos”, acompañando la cantidad de contactos existentes.</w:t>
-      </w:r>
-    </w:p>
-    <w:p>
-      <w:pPr>
-        <w:jc w:val="both"/>
-        <w:rPr>
-          <w:rFonts w:ascii="Arial" w:hAnsi="Arial" w:cs="Arial"/>
-          <w:sz w:val="24"/>
-        </w:rPr>
-      </w:pPr>
-    </w:p>
-    <w:p>
-      <w:pPr>
-        <w:jc w:val="both"/>
-        <w:rPr>
-          <w:rFonts w:ascii="Arial" w:hAnsi="Arial" w:cs="Arial"/>
-          <w:sz w:val="24"/>
-        </w:rPr>
-      </w:pPr>
-      <w:r>
-        <w:rPr>
-          <w:rFonts w:ascii="Arial" w:hAnsi="Arial" w:cs="Arial"/>
-          <w:sz w:val="24"/>
-        </w:rPr>
-        <w:t xml:space="preserve">Realizando una búsqueda: </w:t>
-      </w:r>
-    </w:p>
-    <w:p>
-      <w:pPr>
-        <w:tabs>
-          <w:tab w:val="left" w:pos="5948"/>
-        </w:tabs>
-        <w:jc w:val="both"/>
-        <w:rPr>
-          <w:rFonts w:ascii="Arial" w:hAnsi="Arial" w:cs="Arial"/>
-          <w:noProof/>
-          <w:sz w:val="24"/>
-        </w:rPr>
-      </w:pPr>
-      <w:r>
-        <w:rPr>
-          <w:rFonts w:ascii="Arial" w:hAnsi="Arial" w:cs="Arial"/>
-          <w:noProof/>
-          <w:sz w:val="24"/>
-        </w:rPr>
-        <w:t>(figura)</w:t>
-      </w:r>
-    </w:p>
-    <w:p>
-      <w:pPr>
-        <w:jc w:val="both"/>
-        <w:rPr>
-          <w:rFonts w:ascii="Arial" w:hAnsi="Arial" w:cs="Arial"/>
-          <w:sz w:val="24"/>
-        </w:rPr>
-      </w:pPr>
-    </w:p>
-    <w:p>
-      <w:pPr>
-        <w:jc w:val="both"/>
-        <w:rPr>
-          <w:rFonts w:ascii="Arial" w:hAnsi="Arial" w:cs="Arial"/>
-          <w:sz w:val="24"/>
-        </w:rPr>
-      </w:pPr>
-      <w:r>
-        <w:rPr>
-          <w:rFonts w:ascii="Arial" w:hAnsi="Arial" w:cs="Arial"/>
-          <w:sz w:val="24"/>
-        </w:rPr>
-        <w:t>Habrá que seleccionar una categoría en específica para hacer la búsqueda.</w:t>
-      </w:r>
-    </w:p>
-    <w:p>
-      <w:pPr>
-        <w:tabs>
-          <w:tab w:val="left" w:pos="5948"/>
-        </w:tabs>
-        <w:jc w:val="both"/>
-        <w:rPr>
-          <w:rFonts w:ascii="Arial" w:hAnsi="Arial" w:cs="Arial"/>
-          <w:noProof/>
-          <w:sz w:val="24"/>
-        </w:rPr>
-      </w:pPr>
-      <w:r>
-        <w:rPr>
-          <w:rFonts w:ascii="Arial" w:hAnsi="Arial" w:cs="Arial"/>
-          <w:noProof/>
-          <w:sz w:val="24"/>
-        </w:rPr>
-        <w:t>(figura)</w:t>
-      </w:r>
-    </w:p>
-    <w:p>
-      <w:pPr>
-        <w:jc w:val="both"/>
-        <w:rPr>
-          <w:rFonts w:ascii="Arial" w:hAnsi="Arial" w:cs="Arial"/>
-          <w:sz w:val="24"/>
-        </w:rPr>
-      </w:pPr>
-    </w:p>
-    <w:p>
-      <w:pPr>
-        <w:jc w:val="both"/>
-        <w:rPr>
-          <w:rFonts w:ascii="Arial" w:hAnsi="Arial" w:cs="Arial"/>
-          <w:sz w:val="24"/>
-        </w:rPr>
-      </w:pPr>
-      <w:r>
-        <w:rPr>
-          <w:rFonts w:ascii="Arial" w:hAnsi="Arial" w:cs="Arial"/>
-          <w:sz w:val="24"/>
-        </w:rPr>
-        <w:t>Se ha buscado por email, y se ha devuelto el contacto que se espera, es ahí donde ocurre la magia, ahora aparecen opciones después de la búsqueda y que el contacto prácticamente se ha seleccionado, aparece la opción de Actualizar, Eliminar y volver al menú principal.</w:t>
-      </w:r>
-    </w:p>
-    <w:p>
-      <w:pPr>
-        <w:jc w:val="both"/>
-        <w:rPr>
-          <w:rFonts w:ascii="Arial" w:hAnsi="Arial" w:cs="Arial"/>
-          <w:sz w:val="24"/>
-        </w:rPr>
-      </w:pPr>
-    </w:p>
-    <w:p>
-      <w:pPr>
-        <w:jc w:val="both"/>
-        <w:rPr>
-          <w:rFonts w:ascii="Arial" w:hAnsi="Arial" w:cs="Arial"/>
-          <w:sz w:val="24"/>
-        </w:rPr>
-      </w:pPr>
-      <w:r>
-        <w:rPr>
-          <w:rFonts w:ascii="Arial" w:hAnsi="Arial" w:cs="Arial"/>
-          <w:sz w:val="24"/>
-        </w:rPr>
-        <w:t xml:space="preserve">Actualizando un contacto: </w:t>
-      </w:r>
-    </w:p>
-    <w:p>
-      <w:pPr>
-        <w:tabs>
-          <w:tab w:val="left" w:pos="5948"/>
-        </w:tabs>
-        <w:jc w:val="both"/>
-        <w:rPr>
-          <w:rFonts w:ascii="Arial" w:hAnsi="Arial" w:cs="Arial"/>
-          <w:noProof/>
-          <w:sz w:val="24"/>
-        </w:rPr>
-      </w:pPr>
-      <w:r>
-        <w:rPr>
-          <w:rFonts w:ascii="Arial" w:hAnsi="Arial" w:cs="Arial"/>
-          <w:noProof/>
-          <w:sz w:val="24"/>
-        </w:rPr>
-        <w:t>(figura)</w:t>
-      </w:r>
-    </w:p>
-    <w:p>
-      <w:pPr>
-        <w:jc w:val="both"/>
-        <w:rPr>
-          <w:rFonts w:ascii="Arial" w:hAnsi="Arial" w:cs="Arial"/>
-          <w:sz w:val="24"/>
-        </w:rPr>
-      </w:pPr>
-    </w:p>
-    <w:p>
-      <w:pPr>
-        <w:jc w:val="both"/>
-        <w:rPr>
-          <w:rFonts w:ascii="Arial" w:hAnsi="Arial" w:cs="Arial"/>
-          <w:sz w:val="24"/>
-        </w:rPr>
-      </w:pPr>
-      <w:r>
-        <w:rPr>
-          <w:rFonts w:ascii="Arial" w:hAnsi="Arial" w:cs="Arial"/>
-          <w:sz w:val="24"/>
-        </w:rPr>
-        <w:t xml:space="preserve">Opción 1 para actualizar el contacto, luego le pregunta sobre qué atributo tocar para cambiar su valor, en la captura se ha seleccionado cambiar el nombre, así que hace que digite el nuevo nombre; luego de introducirlo, lo procesa para guardarlo en la estructura y muestra las diferencias del viejo nombre y el nuevo para que haga notar de que se ha modificado con éxito. </w:t>
-      </w:r>
-    </w:p>
-    <w:p>
-      <w:pPr>
-        <w:jc w:val="both"/>
-        <w:rPr>
-          <w:rFonts w:ascii="Arial" w:hAnsi="Arial" w:cs="Arial"/>
-          <w:sz w:val="24"/>
-        </w:rPr>
-      </w:pPr>
-      <w:r>
-        <w:rPr>
-          <w:rFonts w:ascii="Arial" w:hAnsi="Arial" w:cs="Arial"/>
-          <w:sz w:val="24"/>
-        </w:rPr>
-        <w:t>Luego el centinela vuelve a repetir la pregunta, por si desea actualizar el valor de otro atributo, si no es así, sólo es seleccionar la opción (5) Ninguno y listo, se devolverá al menú principal.</w:t>
-      </w:r>
-    </w:p>
-    <w:p>
-      <w:pPr>
-        <w:jc w:val="both"/>
-        <w:rPr>
-          <w:rFonts w:ascii="Arial" w:hAnsi="Arial" w:cs="Arial"/>
-          <w:sz w:val="24"/>
-        </w:rPr>
-      </w:pPr>
-      <w:r>
-        <w:rPr>
-          <w:rFonts w:ascii="Arial" w:hAnsi="Arial" w:cs="Arial"/>
-          <w:sz w:val="24"/>
-        </w:rPr>
-        <w:t>La cantidad de contactos seguirían siendo los mismos, no se ha agregado uno nuevo, sólo se ha modificado en la misma posición de la estructura.</w:t>
-      </w:r>
-    </w:p>
-    <w:p>
-      <w:pPr>
-        <w:jc w:val="both"/>
-        <w:rPr>
-          <w:rFonts w:ascii="Arial" w:hAnsi="Arial" w:cs="Arial"/>
-          <w:sz w:val="24"/>
-        </w:rPr>
-      </w:pPr>
-      <w:r>
-        <w:rPr>
-          <w:rFonts w:ascii="Arial" w:hAnsi="Arial" w:cs="Arial"/>
-          <w:sz w:val="24"/>
-        </w:rPr>
-        <w:t>Como se encuentra en la opción de búsqueda, ahí es donde le devolverá, primeramente, luego para ir al menú principal se tendrá que mover del menú de forma en que seleccione volver atrás.</w:t>
-      </w:r>
-    </w:p>
-    <w:p>
-      <w:pPr>
-        <w:jc w:val="both"/>
-        <w:rPr>
-          <w:rFonts w:ascii="Arial" w:hAnsi="Arial" w:cs="Arial"/>
-          <w:sz w:val="24"/>
-        </w:rPr>
-      </w:pPr>
-    </w:p>
-    <w:p>
-      <w:pPr>
-        <w:jc w:val="both"/>
-        <w:rPr>
-          <w:rFonts w:ascii="Arial" w:hAnsi="Arial" w:cs="Arial"/>
-          <w:sz w:val="24"/>
-        </w:rPr>
-      </w:pPr>
-      <w:r>
-        <w:rPr>
-          <w:rFonts w:ascii="Arial" w:hAnsi="Arial" w:cs="Arial"/>
-          <w:sz w:val="24"/>
-        </w:rPr>
-        <w:t xml:space="preserve">Listando contactos registrados en la agenda: </w:t>
-      </w:r>
-    </w:p>
-    <w:p>
-      <w:pPr>
-        <w:tabs>
-          <w:tab w:val="left" w:pos="5948"/>
-        </w:tabs>
-        <w:jc w:val="both"/>
-        <w:rPr>
-          <w:rFonts w:ascii="Arial" w:hAnsi="Arial" w:cs="Arial"/>
-          <w:noProof/>
-          <w:sz w:val="24"/>
-        </w:rPr>
-      </w:pPr>
-      <w:r>
-        <w:rPr>
-          <w:rFonts w:ascii="Arial" w:hAnsi="Arial" w:cs="Arial"/>
-          <w:noProof/>
-          <w:sz w:val="24"/>
-        </w:rPr>
-        <w:t>(figura)</w:t>
-      </w:r>
-    </w:p>
-    <w:p>
-      <w:pPr>
-        <w:jc w:val="both"/>
-        <w:rPr>
-          <w:rFonts w:ascii="Arial" w:hAnsi="Arial" w:cs="Arial"/>
-          <w:sz w:val="24"/>
-        </w:rPr>
-      </w:pPr>
-    </w:p>
-    <w:p>
-      <w:pPr>
-        <w:jc w:val="both"/>
-        <w:rPr>
-          <w:rFonts w:ascii="Arial" w:hAnsi="Arial" w:cs="Arial"/>
-          <w:sz w:val="24"/>
-        </w:rPr>
-      </w:pPr>
-      <w:r>
-        <w:rPr>
-          <w:rFonts w:ascii="Arial" w:hAnsi="Arial" w:cs="Arial"/>
+        <w:t xml:space="preserve">Lego pasamos al formulario agregar contacto </w:t>
+      </w:r>
+      <w:r>
+        <w:rPr>
+          <w:rFonts w:ascii="Arial" w:hAnsi="Arial" w:cs="Arial"/>
+          <w:noProof/>
+          <w:sz w:val="24"/>
+        </w:rPr>
+        <w:t>“</w:t>
+      </w:r>
+      <w:r>
+        <w:rPr>
+          <w:rFonts w:ascii="Arial" w:hAnsi="Arial" w:cs="Arial"/>
+          <w:noProof/>
+          <w:sz w:val="24"/>
+        </w:rPr>
+        <w:t>Agregar contacto</w:t>
+      </w:r>
+      <w:r>
+        <w:rPr>
+          <w:rFonts w:ascii="Arial" w:hAnsi="Arial" w:cs="Arial"/>
+          <w:noProof/>
+          <w:sz w:val="24"/>
+        </w:rPr>
+        <w:t>”.</w:t>
+      </w:r>
+    </w:p>
+    <w:p>
+      <w:pPr>
+        <w:tabs>
+          <w:tab w:val="left" w:pos="5948"/>
+        </w:tabs>
+        <w:jc w:val="both"/>
+        <w:rPr>
+          <w:rFonts w:ascii="Arial" w:hAnsi="Arial" w:cs="Arial"/>
+          <w:noProof/>
+          <w:sz w:val="24"/>
+        </w:rPr>
+      </w:pPr>
+      <w:r>
+        <w:rPr>
+          <w:rFonts w:ascii="Arial" w:hAnsi="Arial" w:cs="Arial"/>
+          <w:noProof/>
+          <w:sz w:val="24"/>
+        </w:rPr>
+        <w:t xml:space="preserve">En esta captura se apresia un formulario que cuenta con los campos de: Nombre Apellido Paterno, Apellido Materno, FechaNacimiento, Email, Direccion y Telefono. Y en la parte inferio izquierda de la pantalla contamos con boton de agregar contacto, </w:t>
+      </w:r>
+      <w:r>
+        <w:rPr>
+          <w:rFonts w:ascii="Arial" w:hAnsi="Arial" w:cs="Arial"/>
+          <w:noProof/>
+          <w:sz w:val="24"/>
+        </w:rPr>
+        <w:t>este ejecutara la accion de insertar un nuevo contacto a nuestra agenda.</w:t>
+      </w:r>
+    </w:p>
+    <w:p>
+      <w:pPr>
+        <w:tabs>
+          <w:tab w:val="left" w:pos="5948"/>
+        </w:tabs>
+        <w:jc w:val="both"/>
+        <w:rPr>
+          <w:rFonts w:ascii="Arial" w:hAnsi="Arial" w:cs="Arial"/>
+          <w:noProof/>
+          <w:sz w:val="24"/>
+        </w:rPr>
+      </w:pPr>
+      <w:r>
+        <w:rPr>
+          <w:noProof/>
+        </w:rPr>
+        <w:drawing>
+          <wp:inline distT="0" distB="0" distL="0" distR="0" wp14:anchorId="5B5A07E3" wp14:editId="34A7ACD3">
+            <wp:extent cx="4305300" cy="2047346"/>
+            <wp:effectExtent l="0" t="0" r="0" b="0"/>
+            <wp:docPr id="1873541072" name="Imagen 1"/>
+            <wp:cNvGraphicFramePr>
+              <a:graphicFrameLocks xmlns:a="http://schemas.openxmlformats.org/drawingml/2006/main" noChangeAspect="1"/>
+            </wp:cNvGraphicFramePr>
+            <a:graphic xmlns:a="http://schemas.openxmlformats.org/drawingml/2006/main">
+              <a:graphicData uri="http://schemas.openxmlformats.org/drawingml/2006/picture">
+                <pic:pic xmlns:pic="http://schemas.openxmlformats.org/drawingml/2006/picture">
+                  <pic:nvPicPr>
+                    <pic:cNvPr id="1873541072" name=""/>
+                    <pic:cNvPicPr/>
+                  </pic:nvPicPr>
+                  <pic:blipFill>
+                    <a:blip r:embed="rId12"/>
+                    <a:stretch>
+                      <a:fillRect/>
+                    </a:stretch>
+                  </pic:blipFill>
+                  <pic:spPr>
+                    <a:xfrm>
+                      <a:off x="0" y="0"/>
+                      <a:ext cx="4312057" cy="2050559"/>
+                    </a:xfrm>
+                    <a:prstGeom prst="rect">
+                      <a:avLst/>
+                    </a:prstGeom>
+                  </pic:spPr>
+                </pic:pic>
+              </a:graphicData>
+            </a:graphic>
+          </wp:inline>
+        </w:drawing>
+      </w:r>
+    </w:p>
+    <w:p>
+      <w:pPr>
+        <w:tabs>
+          <w:tab w:val="left" w:pos="5948"/>
+        </w:tabs>
+        <w:jc w:val="both"/>
+        <w:rPr>
+          <w:rFonts w:ascii="Arial" w:hAnsi="Arial" w:cs="Arial"/>
+          <w:noProof/>
+          <w:sz w:val="24"/>
+        </w:rPr>
+      </w:pPr>
+      <w:r>
+        <w:rPr>
+          <w:rFonts w:ascii="Arial" w:hAnsi="Arial" w:cs="Arial"/>
+          <w:noProof/>
+          <w:sz w:val="24"/>
+        </w:rPr>
+        <w:t>Cuando le demos click en el boton agregar, este nos mostrara un cuadro con el contacto agregado.</w:t>
+      </w:r>
+      <w:r>
+        <w:rPr>
+          <w:rFonts w:ascii="Arial" w:hAnsi="Arial" w:cs="Arial"/>
+          <w:noProof/>
+          <w:sz w:val="24"/>
+        </w:rPr>
+        <w:br/>
+      </w:r>
+      <w:r>
+        <w:rPr>
+          <w:noProof/>
+        </w:rPr>
+        <w:drawing>
+          <wp:inline distT="0" distB="0" distL="0" distR="0" wp14:anchorId="22D9FC30" wp14:editId="48BBFAEE">
+            <wp:extent cx="5400040" cy="1969770"/>
+            <wp:effectExtent l="0" t="0" r="0" b="0"/>
+            <wp:docPr id="2015778324" name="Imagen 1" descr="Interfaz de usuario gráfica, Texto, Aplicación&#10;&#10;Descripción generada automáticamente"/>
+            <wp:cNvGraphicFramePr>
+              <a:graphicFrameLocks xmlns:a="http://schemas.openxmlformats.org/drawingml/2006/main" noChangeAspect="1"/>
+            </wp:cNvGraphicFramePr>
+            <a:graphic xmlns:a="http://schemas.openxmlformats.org/drawingml/2006/main">
+              <a:graphicData uri="http://schemas.openxmlformats.org/drawingml/2006/picture">
+                <pic:pic xmlns:pic="http://schemas.openxmlformats.org/drawingml/2006/picture">
+                  <pic:nvPicPr>
+                    <pic:cNvPr id="2015778324" name="Imagen 1" descr="Interfaz de usuario gráfica, Texto, Aplicación&#10;&#10;Descripción generada automáticamente"/>
+                    <pic:cNvPicPr/>
+                  </pic:nvPicPr>
+                  <pic:blipFill>
+                    <a:blip r:embed="rId13"/>
+                    <a:stretch>
+                      <a:fillRect/>
+                    </a:stretch>
+                  </pic:blipFill>
+                  <pic:spPr>
+                    <a:xfrm>
+                      <a:off x="0" y="0"/>
+                      <a:ext cx="5400040" cy="1969770"/>
+                    </a:xfrm>
+                    <a:prstGeom prst="rect">
+                      <a:avLst/>
+                    </a:prstGeom>
+                  </pic:spPr>
+                </pic:pic>
+              </a:graphicData>
+            </a:graphic>
+          </wp:inline>
+        </w:drawing>
+      </w:r>
+    </w:p>
+    <w:p>
+      <w:pPr>
+        <w:tabs>
+          <w:tab w:val="left" w:pos="5948"/>
+        </w:tabs>
+        <w:jc w:val="both"/>
+        <w:rPr>
+          <w:rFonts w:ascii="Arial" w:hAnsi="Arial" w:cs="Arial"/>
+          <w:noProof/>
+          <w:sz w:val="24"/>
+        </w:rPr>
+      </w:pPr>
+    </w:p>
+    <w:p>
+      <w:pPr>
+        <w:tabs>
+          <w:tab w:val="left" w:pos="5948"/>
+        </w:tabs>
+        <w:jc w:val="both"/>
+        <w:rPr>
+          <w:rFonts w:ascii="Arial" w:hAnsi="Arial" w:cs="Arial"/>
+          <w:noProof/>
+          <w:sz w:val="24"/>
+        </w:rPr>
+      </w:pPr>
+      <w:r>
+        <w:rPr>
+          <w:rFonts w:ascii="Arial" w:hAnsi="Arial" w:cs="Arial"/>
+          <w:noProof/>
+          <w:sz w:val="24"/>
+        </w:rPr>
+        <w:t xml:space="preserve">Seguidamente tenemos la opcion de busqueda, esta generar una lista de todos los contactos agregados, tambien se realizara una busqueda por nombre o </w:t>
+      </w:r>
+      <w:r>
+        <w:rPr>
+          <w:rFonts w:ascii="Arial" w:hAnsi="Arial" w:cs="Arial"/>
+          <w:noProof/>
           <w:sz w:val="24"/>
         </w:rPr>
         <w:lastRenderedPageBreak/>
-        <w:t>No hay mucho que mostrar, sólo existe un contacto. Esperando el evento de teclado para regresar al menú. Esta opción listar será interactiva sólo cuando hayan más de 2 contactos registrados.</w:t>
-      </w:r>
-    </w:p>
-    <w:p>
-      <w:pPr>
-        <w:jc w:val="both"/>
-        <w:rPr>
-          <w:rFonts w:ascii="Arial" w:hAnsi="Arial" w:cs="Arial"/>
-          <w:sz w:val="24"/>
-        </w:rPr>
-      </w:pPr>
-    </w:p>
-    <w:p>
-      <w:pPr>
-        <w:jc w:val="both"/>
-        <w:rPr>
-          <w:rFonts w:ascii="Arial" w:hAnsi="Arial" w:cs="Arial"/>
-          <w:sz w:val="24"/>
-        </w:rPr>
-      </w:pPr>
-      <w:r>
-        <w:rPr>
-          <w:rFonts w:ascii="Arial" w:hAnsi="Arial" w:cs="Arial"/>
-          <w:sz w:val="24"/>
-        </w:rPr>
-        <w:t xml:space="preserve">Eliminando el contacto </w:t>
-      </w:r>
-      <w:r>
-        <w:rPr>
-          <w:rFonts w:ascii="Arial" w:hAnsi="Arial" w:cs="Arial"/>
-          <w:sz w:val="24"/>
-        </w:rPr>
-        <w:t>_________</w:t>
-      </w:r>
-      <w:r>
-        <w:rPr>
-          <w:rFonts w:ascii="Arial" w:hAnsi="Arial" w:cs="Arial"/>
-          <w:sz w:val="24"/>
-        </w:rPr>
-        <w:t xml:space="preserve"> por medio del número de teléfono.</w:t>
-      </w:r>
-    </w:p>
-    <w:p>
-      <w:pPr>
-        <w:tabs>
-          <w:tab w:val="left" w:pos="5948"/>
-        </w:tabs>
-        <w:jc w:val="both"/>
-        <w:rPr>
-          <w:rFonts w:ascii="Arial" w:hAnsi="Arial" w:cs="Arial"/>
-          <w:noProof/>
-          <w:sz w:val="24"/>
-        </w:rPr>
-      </w:pPr>
-      <w:r>
-        <w:rPr>
-          <w:rFonts w:ascii="Arial" w:hAnsi="Arial" w:cs="Arial"/>
-          <w:noProof/>
-          <w:sz w:val="24"/>
-        </w:rPr>
-        <w:t>(figura)</w:t>
-      </w:r>
-    </w:p>
-    <w:p>
-      <w:pPr>
-        <w:jc w:val="both"/>
-        <w:rPr>
-          <w:rFonts w:ascii="Arial" w:hAnsi="Arial" w:cs="Arial"/>
-          <w:sz w:val="24"/>
-        </w:rPr>
-      </w:pPr>
-    </w:p>
-    <w:p>
-      <w:pPr>
-        <w:jc w:val="both"/>
-        <w:rPr>
-          <w:rFonts w:ascii="Arial" w:hAnsi="Arial" w:cs="Arial"/>
-          <w:sz w:val="24"/>
-        </w:rPr>
-      </w:pPr>
-      <w:r>
-        <w:rPr>
-          <w:rFonts w:ascii="Arial" w:hAnsi="Arial" w:cs="Arial"/>
-          <w:sz w:val="24"/>
-        </w:rPr>
-        <w:t xml:space="preserve">Cuando se eliminan todos los contactos, todo vuelve a ser normal: </w:t>
-      </w:r>
-    </w:p>
-    <w:p>
-      <w:pPr>
-        <w:tabs>
-          <w:tab w:val="left" w:pos="5948"/>
-        </w:tabs>
-        <w:jc w:val="both"/>
-        <w:rPr>
-          <w:rFonts w:ascii="Arial" w:hAnsi="Arial" w:cs="Arial"/>
-          <w:noProof/>
-          <w:sz w:val="24"/>
-        </w:rPr>
-      </w:pPr>
-      <w:r>
-        <w:rPr>
-          <w:rFonts w:ascii="Arial" w:hAnsi="Arial" w:cs="Arial"/>
-          <w:noProof/>
-          <w:sz w:val="24"/>
-        </w:rPr>
-        <w:t>(figura)</w:t>
-      </w:r>
-    </w:p>
-    <w:p>
-      <w:pPr>
-        <w:jc w:val="both"/>
-        <w:rPr>
-          <w:rFonts w:ascii="Arial" w:hAnsi="Arial" w:cs="Arial"/>
-          <w:sz w:val="24"/>
-        </w:rPr>
-      </w:pPr>
-    </w:p>
-    <w:p>
-      <w:pPr>
-        <w:jc w:val="both"/>
-        <w:rPr>
-          <w:rFonts w:ascii="Arial" w:hAnsi="Arial" w:cs="Arial"/>
-          <w:sz w:val="24"/>
-        </w:rPr>
-      </w:pPr>
-      <w:r>
-        <w:rPr>
-          <w:rFonts w:ascii="Arial" w:hAnsi="Arial" w:cs="Arial"/>
-          <w:sz w:val="24"/>
-        </w:rPr>
-        <w:t>Ahora saldré de la aplicación para volver a ejecutarla y cargar los contactos por omisión que están escritos en el código. Así se podrá realizar mejores pruebas.</w:t>
-      </w:r>
-    </w:p>
-    <w:p>
-      <w:pPr>
-        <w:jc w:val="both"/>
-        <w:rPr>
-          <w:rFonts w:ascii="Arial" w:hAnsi="Arial" w:cs="Arial"/>
-          <w:sz w:val="24"/>
-        </w:rPr>
-      </w:pPr>
-    </w:p>
-    <w:p>
-      <w:pPr>
-        <w:jc w:val="both"/>
-        <w:rPr>
-          <w:rFonts w:ascii="Arial" w:hAnsi="Arial" w:cs="Arial"/>
-          <w:sz w:val="24"/>
-        </w:rPr>
-      </w:pPr>
-      <w:r>
-        <w:rPr>
-          <w:rFonts w:ascii="Arial" w:hAnsi="Arial" w:cs="Arial"/>
-          <w:sz w:val="24"/>
-        </w:rPr>
-        <w:t xml:space="preserve">Arrancando nuevamente la aplicación: </w:t>
-      </w:r>
-    </w:p>
-    <w:p>
-      <w:pPr>
-        <w:tabs>
-          <w:tab w:val="left" w:pos="5948"/>
-        </w:tabs>
-        <w:jc w:val="both"/>
-        <w:rPr>
-          <w:rFonts w:ascii="Arial" w:hAnsi="Arial" w:cs="Arial"/>
-          <w:noProof/>
-          <w:sz w:val="24"/>
-        </w:rPr>
-      </w:pPr>
-      <w:r>
-        <w:rPr>
-          <w:rFonts w:ascii="Arial" w:hAnsi="Arial" w:cs="Arial"/>
-          <w:noProof/>
-          <w:sz w:val="24"/>
-        </w:rPr>
-        <w:t>(figura)</w:t>
-      </w:r>
-    </w:p>
-    <w:p>
-      <w:pPr>
-        <w:jc w:val="both"/>
-        <w:rPr>
-          <w:rFonts w:ascii="Arial" w:hAnsi="Arial" w:cs="Arial"/>
-          <w:sz w:val="24"/>
-        </w:rPr>
-      </w:pPr>
-    </w:p>
-    <w:p>
-      <w:pPr>
-        <w:jc w:val="both"/>
-        <w:rPr>
-          <w:rFonts w:ascii="Arial" w:hAnsi="Arial" w:cs="Arial"/>
-          <w:sz w:val="24"/>
-        </w:rPr>
-      </w:pPr>
-    </w:p>
-    <w:p>
-      <w:pPr>
-        <w:jc w:val="both"/>
-        <w:rPr>
-          <w:rFonts w:ascii="Arial" w:hAnsi="Arial" w:cs="Arial"/>
-          <w:sz w:val="24"/>
-        </w:rPr>
-      </w:pPr>
-      <w:r>
-        <w:rPr>
-          <w:rFonts w:ascii="Arial" w:hAnsi="Arial" w:cs="Arial"/>
-          <w:sz w:val="24"/>
-        </w:rPr>
-        <w:t xml:space="preserve">Seleccionar la primera opción. </w:t>
-      </w:r>
-    </w:p>
-    <w:p>
-      <w:pPr>
-        <w:tabs>
-          <w:tab w:val="left" w:pos="5948"/>
-        </w:tabs>
-        <w:jc w:val="both"/>
-        <w:rPr>
-          <w:rFonts w:ascii="Arial" w:hAnsi="Arial" w:cs="Arial"/>
-          <w:noProof/>
-          <w:sz w:val="24"/>
-        </w:rPr>
-      </w:pPr>
-      <w:r>
-        <w:rPr>
-          <w:rFonts w:ascii="Arial" w:hAnsi="Arial" w:cs="Arial"/>
-          <w:noProof/>
-          <w:sz w:val="24"/>
-        </w:rPr>
-        <w:t>(figura)</w:t>
-      </w:r>
-    </w:p>
-    <w:p>
-      <w:pPr>
-        <w:jc w:val="both"/>
-        <w:rPr>
-          <w:rFonts w:ascii="Arial" w:hAnsi="Arial" w:cs="Arial"/>
-          <w:sz w:val="24"/>
-        </w:rPr>
-      </w:pPr>
-    </w:p>
-    <w:p>
-      <w:pPr>
-        <w:jc w:val="both"/>
-        <w:rPr>
-          <w:rFonts w:ascii="Arial" w:hAnsi="Arial" w:cs="Arial"/>
-          <w:sz w:val="24"/>
-        </w:rPr>
-      </w:pPr>
-      <w:r>
-        <w:rPr>
-          <w:rFonts w:ascii="Arial" w:hAnsi="Arial" w:cs="Arial"/>
-          <w:sz w:val="24"/>
-        </w:rPr>
-        <w:t>Note de que este ya está cargado con 4 contactos.</w:t>
-      </w:r>
-    </w:p>
-    <w:p>
-      <w:pPr>
-        <w:jc w:val="both"/>
-        <w:rPr>
-          <w:rFonts w:ascii="Arial" w:hAnsi="Arial" w:cs="Arial"/>
-          <w:sz w:val="24"/>
-        </w:rPr>
-      </w:pPr>
-      <w:r>
-        <w:rPr>
-          <w:rFonts w:ascii="Arial" w:hAnsi="Arial" w:cs="Arial"/>
-          <w:sz w:val="24"/>
-        </w:rPr>
-        <w:t>Esto ya es suficiente para listar los datos de forma interactiva y así poder modificar y eliminar a gusto.</w:t>
-      </w:r>
-    </w:p>
-    <w:p>
-      <w:pPr>
-        <w:jc w:val="both"/>
-        <w:rPr>
-          <w:rFonts w:ascii="Arial" w:hAnsi="Arial" w:cs="Arial"/>
-          <w:sz w:val="24"/>
-        </w:rPr>
-      </w:pPr>
-    </w:p>
-    <w:p>
-      <w:pPr>
-        <w:jc w:val="both"/>
-        <w:rPr>
-          <w:rFonts w:ascii="Arial" w:hAnsi="Arial" w:cs="Arial"/>
-          <w:sz w:val="24"/>
-        </w:rPr>
-      </w:pPr>
-      <w:r>
-        <w:rPr>
-          <w:rFonts w:ascii="Arial" w:hAnsi="Arial" w:cs="Arial"/>
-          <w:sz w:val="24"/>
-        </w:rPr>
-        <w:t xml:space="preserve">Listando contactos de forma interactiva: </w:t>
-      </w:r>
-    </w:p>
-    <w:p>
-      <w:pPr>
-        <w:tabs>
-          <w:tab w:val="left" w:pos="5948"/>
-        </w:tabs>
-        <w:jc w:val="both"/>
-        <w:rPr>
-          <w:rFonts w:ascii="Arial" w:hAnsi="Arial" w:cs="Arial"/>
-          <w:noProof/>
-          <w:sz w:val="24"/>
-        </w:rPr>
-      </w:pPr>
-      <w:r>
-        <w:rPr>
-          <w:rFonts w:ascii="Arial" w:hAnsi="Arial" w:cs="Arial"/>
-          <w:noProof/>
-          <w:sz w:val="24"/>
-        </w:rPr>
-        <w:t>(figura)</w:t>
-      </w:r>
-    </w:p>
-    <w:p>
-      <w:pPr>
-        <w:jc w:val="both"/>
-        <w:rPr>
-          <w:rFonts w:ascii="Arial" w:hAnsi="Arial" w:cs="Arial"/>
-          <w:sz w:val="24"/>
-        </w:rPr>
-      </w:pPr>
-    </w:p>
-    <w:p>
-      <w:pPr>
-        <w:jc w:val="both"/>
-        <w:rPr>
-          <w:rFonts w:ascii="Arial" w:hAnsi="Arial" w:cs="Arial"/>
-          <w:sz w:val="24"/>
-        </w:rPr>
-      </w:pPr>
-      <w:r>
-        <w:rPr>
-          <w:rFonts w:ascii="Arial" w:hAnsi="Arial" w:cs="Arial"/>
-          <w:sz w:val="24"/>
-        </w:rPr>
-        <w:t xml:space="preserve">No muestra todos los contactos ya que en la pantalla no se leerían correctamente los primeros, así que hay que presionar una tecla para seguir viendo la lista de contactos. </w:t>
-      </w:r>
-    </w:p>
-    <w:p>
-      <w:pPr>
-        <w:tabs>
-          <w:tab w:val="left" w:pos="5948"/>
-        </w:tabs>
-        <w:jc w:val="both"/>
-        <w:rPr>
-          <w:rFonts w:ascii="Arial" w:hAnsi="Arial" w:cs="Arial"/>
-          <w:noProof/>
-          <w:sz w:val="24"/>
-        </w:rPr>
-      </w:pPr>
-      <w:r>
-        <w:rPr>
-          <w:rFonts w:ascii="Arial" w:hAnsi="Arial" w:cs="Arial"/>
-          <w:noProof/>
-          <w:sz w:val="24"/>
-        </w:rPr>
-        <w:t>(figura)</w:t>
-      </w:r>
+        <w:t>Telefono</w:t>
+      </w:r>
+      <w:r>
+        <w:rPr>
+          <w:noProof/>
+        </w:rPr>
+        <w:drawing>
+          <wp:inline distT="0" distB="0" distL="0" distR="0" wp14:anchorId="18BBB1A4" wp14:editId="1F1FBB60">
+            <wp:extent cx="5400040" cy="2273300"/>
+            <wp:effectExtent l="0" t="0" r="0" b="0"/>
+            <wp:docPr id="402196899" name="Imagen 1" descr="Interfaz de usuario gráfica, Texto, Aplicación, Correo electrónico&#10;&#10;Descripción generada automáticamente"/>
+            <wp:cNvGraphicFramePr>
+              <a:graphicFrameLocks xmlns:a="http://schemas.openxmlformats.org/drawingml/2006/main" noChangeAspect="1"/>
+            </wp:cNvGraphicFramePr>
+            <a:graphic xmlns:a="http://schemas.openxmlformats.org/drawingml/2006/main">
+              <a:graphicData uri="http://schemas.openxmlformats.org/drawingml/2006/picture">
+                <pic:pic xmlns:pic="http://schemas.openxmlformats.org/drawingml/2006/picture">
+                  <pic:nvPicPr>
+                    <pic:cNvPr id="402196899" name="Imagen 1" descr="Interfaz de usuario gráfica, Texto, Aplicación, Correo electrónico&#10;&#10;Descripción generada automáticamente"/>
+                    <pic:cNvPicPr/>
+                  </pic:nvPicPr>
+                  <pic:blipFill>
+                    <a:blip r:embed="rId14"/>
+                    <a:stretch>
+                      <a:fillRect/>
+                    </a:stretch>
+                  </pic:blipFill>
+                  <pic:spPr>
+                    <a:xfrm>
+                      <a:off x="0" y="0"/>
+                      <a:ext cx="5400040" cy="2273300"/>
+                    </a:xfrm>
+                    <a:prstGeom prst="rect">
+                      <a:avLst/>
+                    </a:prstGeom>
+                  </pic:spPr>
+                </pic:pic>
+              </a:graphicData>
+            </a:graphic>
+          </wp:inline>
+        </w:drawing>
+      </w:r>
+    </w:p>
+    <w:p>
+      <w:pPr>
+        <w:tabs>
+          <w:tab w:val="left" w:pos="5948"/>
+        </w:tabs>
+        <w:jc w:val="both"/>
+        <w:rPr>
+          <w:rFonts w:ascii="Arial" w:hAnsi="Arial" w:cs="Arial"/>
+          <w:noProof/>
+          <w:sz w:val="24"/>
+        </w:rPr>
+      </w:pPr>
     </w:p>
     <w:p>
       <w:pPr>
@@ -3123,7 +2673,6 @@
           <w:rFonts w:ascii="Arial" w:hAnsi="Arial" w:cs="Arial"/>
           <w:sz w:val="24"/>
         </w:rPr>
-        <w:lastRenderedPageBreak/>
         <w:t>Todo lo que tiene que ver con estructuras, puede parecer difícil en un principio, sin embargo, cuando se pone en práctica toda aquella teoría supuestamente aburrida, todo cambia, hasta la forma de pensar, de cómo se crean objetos, de cómo se almacena la información con respecto a los espacios de memoria establecidos; existen muchas curiosidades que aún se están investigando, sabemos que esta aplicación se puede mejorar.</w:t>
       </w:r>
     </w:p>
@@ -3191,8 +2740,9 @@
         <w:pStyle w:val="Prrafodelista"/>
         <w:numPr>
           <w:ilvl w:val="0"/>
-          <w:numId w:val="6"/>
+          <w:numId w:val="9"/>
         </w:numPr>
+        <w:ind w:left="709"/>
         <w:rPr>
           <w:rFonts w:ascii="Arial" w:hAnsi="Arial" w:cs="Arial"/>
         </w:rPr>
@@ -3209,8 +2759,9 @@
         <w:pStyle w:val="Prrafodelista"/>
         <w:numPr>
           <w:ilvl w:val="0"/>
-          <w:numId w:val="6"/>
+          <w:numId w:val="9"/>
         </w:numPr>
+        <w:ind w:left="709"/>
         <w:rPr>
           <w:rFonts w:ascii="Arial" w:hAnsi="Arial" w:cs="Arial"/>
         </w:rPr>
@@ -3227,8 +2778,9 @@
         <w:pStyle w:val="Prrafodelista"/>
         <w:numPr>
           <w:ilvl w:val="0"/>
-          <w:numId w:val="6"/>
+          <w:numId w:val="9"/>
         </w:numPr>
+        <w:ind w:left="709"/>
         <w:rPr>
           <w:rFonts w:ascii="Arial" w:hAnsi="Arial" w:cs="Arial"/>
         </w:rPr>
@@ -3245,8 +2797,9 @@
         <w:pStyle w:val="Prrafodelista"/>
         <w:numPr>
           <w:ilvl w:val="0"/>
-          <w:numId w:val="6"/>
+          <w:numId w:val="9"/>
         </w:numPr>
+        <w:ind w:left="709"/>
         <w:rPr>
           <w:rFonts w:ascii="Arial" w:hAnsi="Arial" w:cs="Arial"/>
         </w:rPr>
@@ -3263,8 +2816,9 @@
         <w:pStyle w:val="Prrafodelista"/>
         <w:numPr>
           <w:ilvl w:val="0"/>
-          <w:numId w:val="6"/>
+          <w:numId w:val="9"/>
         </w:numPr>
+        <w:ind w:left="709"/>
         <w:rPr>
           <w:rFonts w:ascii="Arial" w:hAnsi="Arial" w:cs="Arial"/>
         </w:rPr>
@@ -3281,23 +2835,18 @@
         <w:pStyle w:val="Prrafodelista"/>
         <w:numPr>
           <w:ilvl w:val="0"/>
-          <w:numId w:val="6"/>
+          <w:numId w:val="9"/>
         </w:numPr>
-        <w:rPr>
-          <w:rFonts w:ascii="Arial" w:hAnsi="Arial" w:cs="Arial"/>
-        </w:rPr>
-      </w:pPr>
-      <w:r>
-        <w:rPr>
-          <w:rFonts w:ascii="Arial" w:hAnsi="Arial" w:cs="Arial"/>
-        </w:rPr>
-        <w:t>Adaptarle interfaz gráfica.</w:t>
-      </w:r>
-      <w:r>
-        <w:rPr>
-          <w:rFonts w:ascii="Arial" w:hAnsi="Arial" w:cs="Arial"/>
-        </w:rPr>
-        <w:t xml:space="preserve"> </w:t>
+        <w:ind w:left="709"/>
+        <w:rPr>
+          <w:rFonts w:ascii="Arial" w:hAnsi="Arial" w:cs="Arial"/>
+        </w:rPr>
+      </w:pPr>
+      <w:r>
+        <w:rPr>
+          <w:rFonts w:ascii="Arial" w:hAnsi="Arial" w:cs="Arial"/>
+        </w:rPr>
+        <w:t xml:space="preserve">Adaptarle interfaz gráfica. </w:t>
       </w:r>
     </w:p>
     <w:p>
@@ -3319,12 +2868,33 @@
           <w:sz w:val="24"/>
         </w:rPr>
       </w:pPr>
-      <w:r>
+    </w:p>
+    <w:p>
+      <w:pPr>
+        <w:jc w:val="center"/>
         <w:rPr>
           <w:rFonts w:ascii="Arial" w:hAnsi="Arial" w:cs="Arial"/>
           <w:b/>
           <w:sz w:val="24"/>
         </w:rPr>
+      </w:pPr>
+    </w:p>
+    <w:p>
+      <w:pPr>
+        <w:jc w:val="center"/>
+        <w:rPr>
+          <w:rFonts w:ascii="Arial" w:hAnsi="Arial" w:cs="Arial"/>
+          <w:b/>
+          <w:sz w:val="24"/>
+        </w:rPr>
+      </w:pPr>
+      <w:r>
+        <w:rPr>
+          <w:rFonts w:ascii="Arial" w:hAnsi="Arial" w:cs="Arial"/>
+          <w:b/>
+          <w:sz w:val="24"/>
+        </w:rPr>
+        <w:lastRenderedPageBreak/>
         <w:t>CONCLUSIÓN</w:t>
       </w:r>
     </w:p>
@@ -3404,7 +2974,7 @@
       </w:pPr>
     </w:p>
     <w:sectPr>
-      <w:headerReference w:type="default" r:id="rId11"/>
+      <w:headerReference w:type="default" r:id="rId15"/>
       <w:pgSz w:w="11906" w:h="16838"/>
       <w:pgMar w:top="1417" w:right="1701" w:bottom="1417" w:left="1701" w:header="708" w:footer="708" w:gutter="0"/>
       <w:cols w:space="708"/>
@@ -3523,7 +3093,7 @@
         <v:path o:extrusionok="f" gradientshapeok="t" o:connecttype="rect"/>
         <o:lock v:ext="edit" aspectratio="t"/>
       </v:shapetype>
-      <v:shape id="_x0000_i1034" type="#_x0000_t75" style="width:11.4pt;height:11.4pt" o:bullet="t">
+      <v:shape id="_x0000_i1056" type="#_x0000_t75" style="width:11.4pt;height:11.4pt" o:bullet="t">
         <v:imagedata r:id="rId1" o:title="mso2A53"/>
       </v:shape>
     </w:pict>
@@ -3643,6 +3213,118 @@
     </w:lvl>
   </w:abstractNum>
   <w:abstractNum w:abstractNumId="1" w15:restartNumberingAfterBreak="0">
+    <w:nsid w:val="07FA265D"/>
+    <w:multiLevelType w:val="hybridMultilevel"/>
+    <w:tmpl w:val="344CCF36"/>
+    <w:lvl w:ilvl="0" w:tplc="FED49944">
+      <w:numFmt w:val="bullet"/>
+      <w:lvlText w:val="&gt;"/>
+      <w:lvlJc w:val="left"/>
+      <w:pPr>
+        <w:ind w:left="1080" w:hanging="360"/>
+      </w:pPr>
+      <w:rPr>
+        <w:rFonts w:ascii="Arial" w:eastAsia="Georgia" w:hAnsi="Arial" w:cs="Arial" w:hint="default"/>
+      </w:rPr>
+    </w:lvl>
+    <w:lvl w:ilvl="1" w:tplc="280A0003" w:tentative="1">
+      <w:start w:val="1"/>
+      <w:numFmt w:val="bullet"/>
+      <w:lvlText w:val="o"/>
+      <w:lvlJc w:val="left"/>
+      <w:pPr>
+        <w:ind w:left="1800" w:hanging="360"/>
+      </w:pPr>
+      <w:rPr>
+        <w:rFonts w:ascii="Courier New" w:hAnsi="Courier New" w:cs="Courier New" w:hint="default"/>
+      </w:rPr>
+    </w:lvl>
+    <w:lvl w:ilvl="2" w:tplc="280A0005" w:tentative="1">
+      <w:start w:val="1"/>
+      <w:numFmt w:val="bullet"/>
+      <w:lvlText w:val=""/>
+      <w:lvlJc w:val="left"/>
+      <w:pPr>
+        <w:ind w:left="2520" w:hanging="360"/>
+      </w:pPr>
+      <w:rPr>
+        <w:rFonts w:ascii="Wingdings" w:hAnsi="Wingdings" w:hint="default"/>
+      </w:rPr>
+    </w:lvl>
+    <w:lvl w:ilvl="3" w:tplc="280A0001" w:tentative="1">
+      <w:start w:val="1"/>
+      <w:numFmt w:val="bullet"/>
+      <w:lvlText w:val=""/>
+      <w:lvlJc w:val="left"/>
+      <w:pPr>
+        <w:ind w:left="3240" w:hanging="360"/>
+      </w:pPr>
+      <w:rPr>
+        <w:rFonts w:ascii="Symbol" w:hAnsi="Symbol" w:hint="default"/>
+      </w:rPr>
+    </w:lvl>
+    <w:lvl w:ilvl="4" w:tplc="280A0003" w:tentative="1">
+      <w:start w:val="1"/>
+      <w:numFmt w:val="bullet"/>
+      <w:lvlText w:val="o"/>
+      <w:lvlJc w:val="left"/>
+      <w:pPr>
+        <w:ind w:left="3960" w:hanging="360"/>
+      </w:pPr>
+      <w:rPr>
+        <w:rFonts w:ascii="Courier New" w:hAnsi="Courier New" w:cs="Courier New" w:hint="default"/>
+      </w:rPr>
+    </w:lvl>
+    <w:lvl w:ilvl="5" w:tplc="280A0005" w:tentative="1">
+      <w:start w:val="1"/>
+      <w:numFmt w:val="bullet"/>
+      <w:lvlText w:val=""/>
+      <w:lvlJc w:val="left"/>
+      <w:pPr>
+        <w:ind w:left="4680" w:hanging="360"/>
+      </w:pPr>
+      <w:rPr>
+        <w:rFonts w:ascii="Wingdings" w:hAnsi="Wingdings" w:hint="default"/>
+      </w:rPr>
+    </w:lvl>
+    <w:lvl w:ilvl="6" w:tplc="280A0001" w:tentative="1">
+      <w:start w:val="1"/>
+      <w:numFmt w:val="bullet"/>
+      <w:lvlText w:val=""/>
+      <w:lvlJc w:val="left"/>
+      <w:pPr>
+        <w:ind w:left="5400" w:hanging="360"/>
+      </w:pPr>
+      <w:rPr>
+        <w:rFonts w:ascii="Symbol" w:hAnsi="Symbol" w:hint="default"/>
+      </w:rPr>
+    </w:lvl>
+    <w:lvl w:ilvl="7" w:tplc="280A0003" w:tentative="1">
+      <w:start w:val="1"/>
+      <w:numFmt w:val="bullet"/>
+      <w:lvlText w:val="o"/>
+      <w:lvlJc w:val="left"/>
+      <w:pPr>
+        <w:ind w:left="6120" w:hanging="360"/>
+      </w:pPr>
+      <w:rPr>
+        <w:rFonts w:ascii="Courier New" w:hAnsi="Courier New" w:cs="Courier New" w:hint="default"/>
+      </w:rPr>
+    </w:lvl>
+    <w:lvl w:ilvl="8" w:tplc="280A0005" w:tentative="1">
+      <w:start w:val="1"/>
+      <w:numFmt w:val="bullet"/>
+      <w:lvlText w:val=""/>
+      <w:lvlJc w:val="left"/>
+      <w:pPr>
+        <w:ind w:left="6840" w:hanging="360"/>
+      </w:pPr>
+      <w:rPr>
+        <w:rFonts w:ascii="Wingdings" w:hAnsi="Wingdings" w:hint="default"/>
+      </w:rPr>
+    </w:lvl>
+  </w:abstractNum>
+  <w:abstractNum w:abstractNumId="2" w15:restartNumberingAfterBreak="0">
     <w:nsid w:val="0B306C7C"/>
     <w:multiLevelType w:val="hybridMultilevel"/>
     <w:tmpl w:val="3F7CC5B0"/>
@@ -3756,7 +3438,7 @@
       </w:rPr>
     </w:lvl>
   </w:abstractNum>
-  <w:abstractNum w:abstractNumId="2" w15:restartNumberingAfterBreak="0">
+  <w:abstractNum w:abstractNumId="3" w15:restartNumberingAfterBreak="0">
     <w:nsid w:val="1CF05ADB"/>
     <w:multiLevelType w:val="multilevel"/>
     <w:tmpl w:val="74A671F6"/>
@@ -3897,7 +3579,7 @@
       </w:rPr>
     </w:lvl>
   </w:abstractNum>
-  <w:abstractNum w:abstractNumId="3" w15:restartNumberingAfterBreak="0">
+  <w:abstractNum w:abstractNumId="4" w15:restartNumberingAfterBreak="0">
     <w:nsid w:val="1FAD548B"/>
     <w:multiLevelType w:val="multilevel"/>
     <w:tmpl w:val="22A8D36A"/>
@@ -4010,7 +3692,7 @@
       </w:pPr>
     </w:lvl>
   </w:abstractNum>
-  <w:abstractNum w:abstractNumId="4" w15:restartNumberingAfterBreak="0">
+  <w:abstractNum w:abstractNumId="5" w15:restartNumberingAfterBreak="0">
     <w:nsid w:val="2F563B58"/>
     <w:multiLevelType w:val="multilevel"/>
     <w:tmpl w:val="98C43C50"/>
@@ -4150,7 +3832,119 @@
       </w:rPr>
     </w:lvl>
   </w:abstractNum>
-  <w:abstractNum w:abstractNumId="5" w15:restartNumberingAfterBreak="0">
+  <w:abstractNum w:abstractNumId="6" w15:restartNumberingAfterBreak="0">
+    <w:nsid w:val="65BE047A"/>
+    <w:multiLevelType w:val="hybridMultilevel"/>
+    <w:tmpl w:val="CD8E4672"/>
+    <w:lvl w:ilvl="0" w:tplc="FED49944">
+      <w:numFmt w:val="bullet"/>
+      <w:lvlText w:val="&gt;"/>
+      <w:lvlJc w:val="left"/>
+      <w:pPr>
+        <w:ind w:left="1440" w:hanging="360"/>
+      </w:pPr>
+      <w:rPr>
+        <w:rFonts w:ascii="Arial" w:eastAsia="Georgia" w:hAnsi="Arial" w:cs="Arial" w:hint="default"/>
+      </w:rPr>
+    </w:lvl>
+    <w:lvl w:ilvl="1" w:tplc="280A0003" w:tentative="1">
+      <w:start w:val="1"/>
+      <w:numFmt w:val="bullet"/>
+      <w:lvlText w:val="o"/>
+      <w:lvlJc w:val="left"/>
+      <w:pPr>
+        <w:ind w:left="1800" w:hanging="360"/>
+      </w:pPr>
+      <w:rPr>
+        <w:rFonts w:ascii="Courier New" w:hAnsi="Courier New" w:cs="Courier New" w:hint="default"/>
+      </w:rPr>
+    </w:lvl>
+    <w:lvl w:ilvl="2" w:tplc="280A0005" w:tentative="1">
+      <w:start w:val="1"/>
+      <w:numFmt w:val="bullet"/>
+      <w:lvlText w:val=""/>
+      <w:lvlJc w:val="left"/>
+      <w:pPr>
+        <w:ind w:left="2520" w:hanging="360"/>
+      </w:pPr>
+      <w:rPr>
+        <w:rFonts w:ascii="Wingdings" w:hAnsi="Wingdings" w:hint="default"/>
+      </w:rPr>
+    </w:lvl>
+    <w:lvl w:ilvl="3" w:tplc="280A0001" w:tentative="1">
+      <w:start w:val="1"/>
+      <w:numFmt w:val="bullet"/>
+      <w:lvlText w:val=""/>
+      <w:lvlJc w:val="left"/>
+      <w:pPr>
+        <w:ind w:left="3240" w:hanging="360"/>
+      </w:pPr>
+      <w:rPr>
+        <w:rFonts w:ascii="Symbol" w:hAnsi="Symbol" w:hint="default"/>
+      </w:rPr>
+    </w:lvl>
+    <w:lvl w:ilvl="4" w:tplc="280A0003" w:tentative="1">
+      <w:start w:val="1"/>
+      <w:numFmt w:val="bullet"/>
+      <w:lvlText w:val="o"/>
+      <w:lvlJc w:val="left"/>
+      <w:pPr>
+        <w:ind w:left="3960" w:hanging="360"/>
+      </w:pPr>
+      <w:rPr>
+        <w:rFonts w:ascii="Courier New" w:hAnsi="Courier New" w:cs="Courier New" w:hint="default"/>
+      </w:rPr>
+    </w:lvl>
+    <w:lvl w:ilvl="5" w:tplc="280A0005" w:tentative="1">
+      <w:start w:val="1"/>
+      <w:numFmt w:val="bullet"/>
+      <w:lvlText w:val=""/>
+      <w:lvlJc w:val="left"/>
+      <w:pPr>
+        <w:ind w:left="4680" w:hanging="360"/>
+      </w:pPr>
+      <w:rPr>
+        <w:rFonts w:ascii="Wingdings" w:hAnsi="Wingdings" w:hint="default"/>
+      </w:rPr>
+    </w:lvl>
+    <w:lvl w:ilvl="6" w:tplc="280A0001" w:tentative="1">
+      <w:start w:val="1"/>
+      <w:numFmt w:val="bullet"/>
+      <w:lvlText w:val=""/>
+      <w:lvlJc w:val="left"/>
+      <w:pPr>
+        <w:ind w:left="5400" w:hanging="360"/>
+      </w:pPr>
+      <w:rPr>
+        <w:rFonts w:ascii="Symbol" w:hAnsi="Symbol" w:hint="default"/>
+      </w:rPr>
+    </w:lvl>
+    <w:lvl w:ilvl="7" w:tplc="280A0003" w:tentative="1">
+      <w:start w:val="1"/>
+      <w:numFmt w:val="bullet"/>
+      <w:lvlText w:val="o"/>
+      <w:lvlJc w:val="left"/>
+      <w:pPr>
+        <w:ind w:left="6120" w:hanging="360"/>
+      </w:pPr>
+      <w:rPr>
+        <w:rFonts w:ascii="Courier New" w:hAnsi="Courier New" w:cs="Courier New" w:hint="default"/>
+      </w:rPr>
+    </w:lvl>
+    <w:lvl w:ilvl="8" w:tplc="280A0005" w:tentative="1">
+      <w:start w:val="1"/>
+      <w:numFmt w:val="bullet"/>
+      <w:lvlText w:val=""/>
+      <w:lvlJc w:val="left"/>
+      <w:pPr>
+        <w:ind w:left="6840" w:hanging="360"/>
+      </w:pPr>
+      <w:rPr>
+        <w:rFonts w:ascii="Wingdings" w:hAnsi="Wingdings" w:hint="default"/>
+      </w:rPr>
+    </w:lvl>
+  </w:abstractNum>
+  <w:abstractNum w:abstractNumId="7" w15:restartNumberingAfterBreak="0">
     <w:nsid w:val="6FEC12FA"/>
     <w:multiLevelType w:val="hybridMultilevel"/>
     <w:tmpl w:val="52E489E2"/>
@@ -4264,23 +4058,145 @@
       </w:rPr>
     </w:lvl>
   </w:abstractNum>
+  <w:abstractNum w:abstractNumId="8" w15:restartNumberingAfterBreak="0">
+    <w:nsid w:val="7BAE08DE"/>
+    <w:multiLevelType w:val="hybridMultilevel"/>
+    <w:tmpl w:val="BEA68236"/>
+    <w:lvl w:ilvl="0" w:tplc="280A0001">
+      <w:start w:val="1"/>
+      <w:numFmt w:val="bullet"/>
+      <w:lvlText w:val=""/>
+      <w:lvlJc w:val="left"/>
+      <w:pPr>
+        <w:ind w:left="1440" w:hanging="360"/>
+      </w:pPr>
+      <w:rPr>
+        <w:rFonts w:ascii="Symbol" w:hAnsi="Symbol" w:hint="default"/>
+      </w:rPr>
+    </w:lvl>
+    <w:lvl w:ilvl="1" w:tplc="280A0003">
+      <w:start w:val="1"/>
+      <w:numFmt w:val="bullet"/>
+      <w:lvlText w:val="o"/>
+      <w:lvlJc w:val="left"/>
+      <w:pPr>
+        <w:ind w:left="2160" w:hanging="360"/>
+      </w:pPr>
+      <w:rPr>
+        <w:rFonts w:ascii="Courier New" w:hAnsi="Courier New" w:cs="Courier New" w:hint="default"/>
+      </w:rPr>
+    </w:lvl>
+    <w:lvl w:ilvl="2" w:tplc="280A0005">
+      <w:start w:val="1"/>
+      <w:numFmt w:val="bullet"/>
+      <w:lvlText w:val=""/>
+      <w:lvlJc w:val="left"/>
+      <w:pPr>
+        <w:ind w:left="2880" w:hanging="360"/>
+      </w:pPr>
+      <w:rPr>
+        <w:rFonts w:ascii="Wingdings" w:hAnsi="Wingdings" w:hint="default"/>
+      </w:rPr>
+    </w:lvl>
+    <w:lvl w:ilvl="3" w:tplc="280A0001" w:tentative="1">
+      <w:start w:val="1"/>
+      <w:numFmt w:val="bullet"/>
+      <w:lvlText w:val=""/>
+      <w:lvlJc w:val="left"/>
+      <w:pPr>
+        <w:ind w:left="3600" w:hanging="360"/>
+      </w:pPr>
+      <w:rPr>
+        <w:rFonts w:ascii="Symbol" w:hAnsi="Symbol" w:hint="default"/>
+      </w:rPr>
+    </w:lvl>
+    <w:lvl w:ilvl="4" w:tplc="280A0003" w:tentative="1">
+      <w:start w:val="1"/>
+      <w:numFmt w:val="bullet"/>
+      <w:lvlText w:val="o"/>
+      <w:lvlJc w:val="left"/>
+      <w:pPr>
+        <w:ind w:left="4320" w:hanging="360"/>
+      </w:pPr>
+      <w:rPr>
+        <w:rFonts w:ascii="Courier New" w:hAnsi="Courier New" w:cs="Courier New" w:hint="default"/>
+      </w:rPr>
+    </w:lvl>
+    <w:lvl w:ilvl="5" w:tplc="280A0005" w:tentative="1">
+      <w:start w:val="1"/>
+      <w:numFmt w:val="bullet"/>
+      <w:lvlText w:val=""/>
+      <w:lvlJc w:val="left"/>
+      <w:pPr>
+        <w:ind w:left="5040" w:hanging="360"/>
+      </w:pPr>
+      <w:rPr>
+        <w:rFonts w:ascii="Wingdings" w:hAnsi="Wingdings" w:hint="default"/>
+      </w:rPr>
+    </w:lvl>
+    <w:lvl w:ilvl="6" w:tplc="280A0001" w:tentative="1">
+      <w:start w:val="1"/>
+      <w:numFmt w:val="bullet"/>
+      <w:lvlText w:val=""/>
+      <w:lvlJc w:val="left"/>
+      <w:pPr>
+        <w:ind w:left="5760" w:hanging="360"/>
+      </w:pPr>
+      <w:rPr>
+        <w:rFonts w:ascii="Symbol" w:hAnsi="Symbol" w:hint="default"/>
+      </w:rPr>
+    </w:lvl>
+    <w:lvl w:ilvl="7" w:tplc="280A0003" w:tentative="1">
+      <w:start w:val="1"/>
+      <w:numFmt w:val="bullet"/>
+      <w:lvlText w:val="o"/>
+      <w:lvlJc w:val="left"/>
+      <w:pPr>
+        <w:ind w:left="6480" w:hanging="360"/>
+      </w:pPr>
+      <w:rPr>
+        <w:rFonts w:ascii="Courier New" w:hAnsi="Courier New" w:cs="Courier New" w:hint="default"/>
+      </w:rPr>
+    </w:lvl>
+    <w:lvl w:ilvl="8" w:tplc="280A0005" w:tentative="1">
+      <w:start w:val="1"/>
+      <w:numFmt w:val="bullet"/>
+      <w:lvlText w:val=""/>
+      <w:lvlJc w:val="left"/>
+      <w:pPr>
+        <w:ind w:left="7200" w:hanging="360"/>
+      </w:pPr>
+      <w:rPr>
+        <w:rFonts w:ascii="Wingdings" w:hAnsi="Wingdings" w:hint="default"/>
+      </w:rPr>
+    </w:lvl>
+  </w:abstractNum>
   <w:num w:numId="1" w16cid:durableId="2044091050">
-    <w:abstractNumId w:val="5"/>
+    <w:abstractNumId w:val="7"/>
   </w:num>
   <w:num w:numId="2" w16cid:durableId="134371138">
     <w:abstractNumId w:val="0"/>
   </w:num>
   <w:num w:numId="3" w16cid:durableId="2122140999">
+    <w:abstractNumId w:val="4"/>
+  </w:num>
+  <w:num w:numId="4" w16cid:durableId="70124642">
+    <w:abstractNumId w:val="5"/>
+  </w:num>
+  <w:num w:numId="5" w16cid:durableId="227375542">
     <w:abstractNumId w:val="3"/>
   </w:num>
-  <w:num w:numId="4" w16cid:durableId="70124642">
-    <w:abstractNumId w:val="4"/>
-  </w:num>
-  <w:num w:numId="5" w16cid:durableId="227375542">
+  <w:num w:numId="6" w16cid:durableId="1939213272">
     <w:abstractNumId w:val="2"/>
   </w:num>
-  <w:num w:numId="6" w16cid:durableId="1939213272">
+  <w:num w:numId="7" w16cid:durableId="20782671">
+    <w:abstractNumId w:val="8"/>
+  </w:num>
+  <w:num w:numId="8" w16cid:durableId="1969361627">
     <w:abstractNumId w:val="1"/>
+  </w:num>
+  <w:num w:numId="9" w16cid:durableId="1278180699">
+    <w:abstractNumId w:val="6"/>
   </w:num>
 </w:numbering>
 </file>

--- a/DocumentacionAgendaJS.docx
+++ b/DocumentacionAgendaJS.docx
@@ -2143,6 +2143,155 @@
           <w:sz w:val="24"/>
         </w:rPr>
       </w:pPr>
+      <w:r>
+        <w:rPr>
+          <w:rFonts w:ascii="Arial" w:hAnsi="Arial" w:cs="Arial"/>
+          <w:noProof/>
+          <w:sz w:val="24"/>
+        </w:rPr>
+        <w:t>Busqueda por nombre</w:t>
+      </w:r>
+    </w:p>
+    <w:p>
+      <w:pPr>
+        <w:tabs>
+          <w:tab w:val="left" w:pos="5948"/>
+        </w:tabs>
+        <w:jc w:val="both"/>
+        <w:rPr>
+          <w:rFonts w:ascii="Arial" w:hAnsi="Arial" w:cs="Arial"/>
+          <w:noProof/>
+          <w:sz w:val="24"/>
+        </w:rPr>
+      </w:pPr>
+      <w:r>
+        <w:rPr>
+          <w:noProof/>
+        </w:rPr>
+        <w:drawing>
+          <wp:inline distT="0" distB="0" distL="0" distR="0" wp14:anchorId="5BEDD86D" wp14:editId="6C0E6A19">
+            <wp:extent cx="5400040" cy="3179445"/>
+            <wp:effectExtent l="0" t="0" r="0" b="1905"/>
+            <wp:docPr id="1661028955" name="Imagen 1" descr="Interfaz de usuario gráfica, Texto, Aplicación, Correo electrónico&#10;&#10;Descripción generada automáticamente"/>
+            <wp:cNvGraphicFramePr>
+              <a:graphicFrameLocks xmlns:a="http://schemas.openxmlformats.org/drawingml/2006/main" noChangeAspect="1"/>
+            </wp:cNvGraphicFramePr>
+            <a:graphic xmlns:a="http://schemas.openxmlformats.org/drawingml/2006/main">
+              <a:graphicData uri="http://schemas.openxmlformats.org/drawingml/2006/picture">
+                <pic:pic xmlns:pic="http://schemas.openxmlformats.org/drawingml/2006/picture">
+                  <pic:nvPicPr>
+                    <pic:cNvPr id="1661028955" name="Imagen 1" descr="Interfaz de usuario gráfica, Texto, Aplicación, Correo electrónico&#10;&#10;Descripción generada automáticamente"/>
+                    <pic:cNvPicPr/>
+                  </pic:nvPicPr>
+                  <pic:blipFill>
+                    <a:blip r:embed="rId11"/>
+                    <a:stretch>
+                      <a:fillRect/>
+                    </a:stretch>
+                  </pic:blipFill>
+                  <pic:spPr>
+                    <a:xfrm>
+                      <a:off x="0" y="0"/>
+                      <a:ext cx="5400040" cy="3179445"/>
+                    </a:xfrm>
+                    <a:prstGeom prst="rect">
+                      <a:avLst/>
+                    </a:prstGeom>
+                  </pic:spPr>
+                </pic:pic>
+              </a:graphicData>
+            </a:graphic>
+          </wp:inline>
+        </w:drawing>
+      </w:r>
+    </w:p>
+    <w:p>
+      <w:pPr>
+        <w:tabs>
+          <w:tab w:val="left" w:pos="5948"/>
+        </w:tabs>
+        <w:jc w:val="both"/>
+        <w:rPr>
+          <w:rFonts w:ascii="Arial" w:hAnsi="Arial" w:cs="Arial"/>
+          <w:noProof/>
+          <w:sz w:val="24"/>
+        </w:rPr>
+      </w:pPr>
+      <w:r>
+        <w:rPr>
+          <w:rFonts w:ascii="Arial" w:hAnsi="Arial" w:cs="Arial"/>
+          <w:noProof/>
+          <w:sz w:val="24"/>
+        </w:rPr>
+        <w:t>Busqueda po telefono</w:t>
+      </w:r>
+    </w:p>
+    <w:p>
+      <w:pPr>
+        <w:tabs>
+          <w:tab w:val="left" w:pos="5948"/>
+        </w:tabs>
+        <w:jc w:val="both"/>
+        <w:rPr>
+          <w:rFonts w:ascii="Arial" w:hAnsi="Arial" w:cs="Arial"/>
+          <w:noProof/>
+          <w:sz w:val="24"/>
+          <w:u w:val="single"/>
+        </w:rPr>
+      </w:pPr>
+      <w:r>
+        <w:rPr>
+          <w:noProof/>
+        </w:rPr>
+        <w:drawing>
+          <wp:inline distT="0" distB="0" distL="0" distR="0" wp14:anchorId="222D18F0" wp14:editId="4A6B1DB7">
+            <wp:extent cx="5400040" cy="2254885"/>
+            <wp:effectExtent l="0" t="0" r="0" b="0"/>
+            <wp:docPr id="498013299" name="Imagen 1" descr="Interfaz de usuario gráfica, Texto, Aplicación, Correo electrónico&#10;&#10;Descripción generada automáticamente"/>
+            <wp:cNvGraphicFramePr>
+              <a:graphicFrameLocks xmlns:a="http://schemas.openxmlformats.org/drawingml/2006/main" noChangeAspect="1"/>
+            </wp:cNvGraphicFramePr>
+            <a:graphic xmlns:a="http://schemas.openxmlformats.org/drawingml/2006/main">
+              <a:graphicData uri="http://schemas.openxmlformats.org/drawingml/2006/picture">
+                <pic:pic xmlns:pic="http://schemas.openxmlformats.org/drawingml/2006/picture">
+                  <pic:nvPicPr>
+                    <pic:cNvPr id="498013299" name="Imagen 1" descr="Interfaz de usuario gráfica, Texto, Aplicación, Correo electrónico&#10;&#10;Descripción generada automáticamente"/>
+                    <pic:cNvPicPr/>
+                  </pic:nvPicPr>
+                  <pic:blipFill>
+                    <a:blip r:embed="rId12"/>
+                    <a:stretch>
+                      <a:fillRect/>
+                    </a:stretch>
+                  </pic:blipFill>
+                  <pic:spPr>
+                    <a:xfrm>
+                      <a:off x="0" y="0"/>
+                      <a:ext cx="5400040" cy="2254885"/>
+                    </a:xfrm>
+                    <a:prstGeom prst="rect">
+                      <a:avLst/>
+                    </a:prstGeom>
+                  </pic:spPr>
+                </pic:pic>
+              </a:graphicData>
+            </a:graphic>
+          </wp:inline>
+        </w:drawing>
+      </w:r>
+    </w:p>
+    <w:p>
+      <w:pPr>
+        <w:tabs>
+          <w:tab w:val="left" w:pos="5948"/>
+        </w:tabs>
+        <w:jc w:val="both"/>
+        <w:rPr>
+          <w:rFonts w:ascii="Arial" w:hAnsi="Arial" w:cs="Arial"/>
+          <w:noProof/>
+          <w:sz w:val="24"/>
+        </w:rPr>
+      </w:pPr>
     </w:p>
     <w:p>
       <w:pPr>
@@ -2176,7 +2325,7 @@
                     <pic:cNvPicPr/>
                   </pic:nvPicPr>
                   <pic:blipFill>
-                    <a:blip r:embed="rId11"/>
+                    <a:blip r:embed="rId13"/>
                     <a:stretch>
                       <a:fillRect/>
                     </a:stretch>
@@ -2358,79 +2507,79 @@
           <w:noProof/>
           <w:sz w:val="24"/>
         </w:rPr>
+        <w:t xml:space="preserve">Lego pasamos al formulario agregar contacto </w:t>
+      </w:r>
+      <w:r>
+        <w:rPr>
+          <w:rFonts w:ascii="Arial" w:hAnsi="Arial" w:cs="Arial"/>
+          <w:noProof/>
+          <w:sz w:val="24"/>
+        </w:rPr>
+        <w:t>“</w:t>
+      </w:r>
+      <w:r>
+        <w:rPr>
+          <w:rFonts w:ascii="Arial" w:hAnsi="Arial" w:cs="Arial"/>
+          <w:noProof/>
+          <w:sz w:val="24"/>
+        </w:rPr>
+        <w:t>Agregar contacto</w:t>
+      </w:r>
+      <w:r>
+        <w:rPr>
+          <w:rFonts w:ascii="Arial" w:hAnsi="Arial" w:cs="Arial"/>
+          <w:noProof/>
+          <w:sz w:val="24"/>
+        </w:rPr>
+        <w:t>”.</w:t>
+      </w:r>
+    </w:p>
+    <w:p>
+      <w:pPr>
+        <w:tabs>
+          <w:tab w:val="left" w:pos="5948"/>
+        </w:tabs>
+        <w:jc w:val="both"/>
+        <w:rPr>
+          <w:rFonts w:ascii="Arial" w:hAnsi="Arial" w:cs="Arial"/>
+          <w:noProof/>
+          <w:sz w:val="24"/>
+        </w:rPr>
+      </w:pPr>
+      <w:r>
+        <w:rPr>
+          <w:rFonts w:ascii="Arial" w:hAnsi="Arial" w:cs="Arial"/>
+          <w:noProof/>
+          <w:sz w:val="24"/>
+        </w:rPr>
+        <w:t xml:space="preserve">En esta captura se apresia un formulario que cuenta con los campos de: Nombre Apellido Paterno, Apellido Materno, FechaNacimiento, Email, Direccion y Telefono. Y en la parte inferio izquierda de la pantalla contamos con boton de agregar contacto, </w:t>
+      </w:r>
+      <w:r>
+        <w:rPr>
+          <w:rFonts w:ascii="Arial" w:hAnsi="Arial" w:cs="Arial"/>
+          <w:noProof/>
+          <w:sz w:val="24"/>
+        </w:rPr>
+        <w:t>este ejecutara la accion de insertar un nuevo contacto a nuestra agenda.</w:t>
+      </w:r>
+    </w:p>
+    <w:p>
+      <w:pPr>
+        <w:tabs>
+          <w:tab w:val="left" w:pos="5948"/>
+        </w:tabs>
+        <w:jc w:val="both"/>
+        <w:rPr>
+          <w:rFonts w:ascii="Arial" w:hAnsi="Arial" w:cs="Arial"/>
+          <w:noProof/>
+          <w:sz w:val="24"/>
+        </w:rPr>
+      </w:pPr>
+      <w:r>
+        <w:rPr>
+          <w:noProof/>
+        </w:rPr>
         <w:lastRenderedPageBreak/>
-        <w:t xml:space="preserve">Lego pasamos al formulario agregar contacto </w:t>
-      </w:r>
-      <w:r>
-        <w:rPr>
-          <w:rFonts w:ascii="Arial" w:hAnsi="Arial" w:cs="Arial"/>
-          <w:noProof/>
-          <w:sz w:val="24"/>
-        </w:rPr>
-        <w:t>“</w:t>
-      </w:r>
-      <w:r>
-        <w:rPr>
-          <w:rFonts w:ascii="Arial" w:hAnsi="Arial" w:cs="Arial"/>
-          <w:noProof/>
-          <w:sz w:val="24"/>
-        </w:rPr>
-        <w:t>Agregar contacto</w:t>
-      </w:r>
-      <w:r>
-        <w:rPr>
-          <w:rFonts w:ascii="Arial" w:hAnsi="Arial" w:cs="Arial"/>
-          <w:noProof/>
-          <w:sz w:val="24"/>
-        </w:rPr>
-        <w:t>”.</w:t>
-      </w:r>
-    </w:p>
-    <w:p>
-      <w:pPr>
-        <w:tabs>
-          <w:tab w:val="left" w:pos="5948"/>
-        </w:tabs>
-        <w:jc w:val="both"/>
-        <w:rPr>
-          <w:rFonts w:ascii="Arial" w:hAnsi="Arial" w:cs="Arial"/>
-          <w:noProof/>
-          <w:sz w:val="24"/>
-        </w:rPr>
-      </w:pPr>
-      <w:r>
-        <w:rPr>
-          <w:rFonts w:ascii="Arial" w:hAnsi="Arial" w:cs="Arial"/>
-          <w:noProof/>
-          <w:sz w:val="24"/>
-        </w:rPr>
-        <w:t xml:space="preserve">En esta captura se apresia un formulario que cuenta con los campos de: Nombre Apellido Paterno, Apellido Materno, FechaNacimiento, Email, Direccion y Telefono. Y en la parte inferio izquierda de la pantalla contamos con boton de agregar contacto, </w:t>
-      </w:r>
-      <w:r>
-        <w:rPr>
-          <w:rFonts w:ascii="Arial" w:hAnsi="Arial" w:cs="Arial"/>
-          <w:noProof/>
-          <w:sz w:val="24"/>
-        </w:rPr>
-        <w:t>este ejecutara la accion de insertar un nuevo contacto a nuestra agenda.</w:t>
-      </w:r>
-    </w:p>
-    <w:p>
-      <w:pPr>
-        <w:tabs>
-          <w:tab w:val="left" w:pos="5948"/>
-        </w:tabs>
-        <w:jc w:val="both"/>
-        <w:rPr>
-          <w:rFonts w:ascii="Arial" w:hAnsi="Arial" w:cs="Arial"/>
-          <w:noProof/>
-          <w:sz w:val="24"/>
-        </w:rPr>
-      </w:pPr>
-      <w:r>
-        <w:rPr>
-          <w:noProof/>
-        </w:rPr>
         <w:drawing>
           <wp:inline distT="0" distB="0" distL="0" distR="0" wp14:anchorId="5B5A07E3" wp14:editId="34A7ACD3">
             <wp:extent cx="4305300" cy="2047346"/>
@@ -2447,7 +2596,7 @@
                     <pic:cNvPicPr/>
                   </pic:nvPicPr>
                   <pic:blipFill>
-                    <a:blip r:embed="rId12"/>
+                    <a:blip r:embed="rId14"/>
                     <a:stretch>
                       <a:fillRect/>
                     </a:stretch>
@@ -2516,7 +2665,7 @@
                     <pic:cNvPicPr/>
                   </pic:nvPicPr>
                   <pic:blipFill>
-                    <a:blip r:embed="rId13"/>
+                    <a:blip r:embed="rId15"/>
                     <a:stretch>
                       <a:fillRect/>
                     </a:stretch>
@@ -2568,16 +2717,7 @@
           <w:noProof/>
           <w:sz w:val="24"/>
         </w:rPr>
-        <w:t xml:space="preserve">Seguidamente tenemos la opcion de busqueda, esta generar una lista de todos los contactos agregados, tambien se realizara una busqueda por nombre o </w:t>
-      </w:r>
-      <w:r>
-        <w:rPr>
-          <w:rFonts w:ascii="Arial" w:hAnsi="Arial" w:cs="Arial"/>
-          <w:noProof/>
-          <w:sz w:val="24"/>
-        </w:rPr>
-        <w:lastRenderedPageBreak/>
-        <w:t>Telefono</w:t>
+        <w:t>Seguidamente tenemos la opcion de busqueda, esta generar una lista de todos los contactos agregados, tambien se realizara una busqueda por nombre o Telefono</w:t>
       </w:r>
       <w:r>
         <w:rPr>
@@ -2599,7 +2739,7 @@
                     <pic:cNvPicPr/>
                   </pic:nvPicPr>
                   <pic:blipFill>
-                    <a:blip r:embed="rId14"/>
+                    <a:blip r:embed="rId16"/>
                     <a:stretch>
                       <a:fillRect/>
                     </a:stretch>
@@ -2673,6 +2813,7 @@
           <w:rFonts w:ascii="Arial" w:hAnsi="Arial" w:cs="Arial"/>
           <w:sz w:val="24"/>
         </w:rPr>
+        <w:lastRenderedPageBreak/>
         <w:t>Todo lo que tiene que ver con estructuras, puede parecer difícil en un principio, sin embargo, cuando se pone en práctica toda aquella teoría supuestamente aburrida, todo cambia, hasta la forma de pensar, de cómo se crean objetos, de cómo se almacena la información con respecto a los espacios de memoria establecidos; existen muchas curiosidades que aún se están investigando, sabemos que esta aplicación se puede mejorar.</w:t>
       </w:r>
     </w:p>
@@ -2894,7 +3035,6 @@
           <w:b/>
           <w:sz w:val="24"/>
         </w:rPr>
-        <w:lastRenderedPageBreak/>
         <w:t>CONCLUSIÓN</w:t>
       </w:r>
     </w:p>
@@ -2974,7 +3114,7 @@
       </w:pPr>
     </w:p>
     <w:sectPr>
-      <w:headerReference w:type="default" r:id="rId15"/>
+      <w:headerReference w:type="default" r:id="rId17"/>
       <w:pgSz w:w="11906" w:h="16838"/>
       <w:pgMar w:top="1417" w:right="1701" w:bottom="1417" w:left="1701" w:header="708" w:footer="708" w:gutter="0"/>
       <w:cols w:space="708"/>
@@ -3093,7 +3233,7 @@
         <v:path o:extrusionok="f" gradientshapeok="t" o:connecttype="rect"/>
         <o:lock v:ext="edit" aspectratio="t"/>
       </v:shapetype>
-      <v:shape id="_x0000_i1056" type="#_x0000_t75" style="width:11.4pt;height:11.4pt" o:bullet="t">
+      <v:shape id="_x0000_i1032" type="#_x0000_t75" style="width:11.4pt;height:11.4pt" o:bullet="t">
         <v:imagedata r:id="rId1" o:title="mso2A53"/>
       </v:shape>
     </w:pict>

--- a/DocumentacionAgendaJS.docx
+++ b/DocumentacionAgendaJS.docx
@@ -2088,6 +2088,7 @@
           <w:rFonts w:ascii="Arial" w:hAnsi="Arial" w:cs="Arial"/>
           <w:noProof/>
           <w:sz w:val="24"/>
+          <w:u w:val="single"/>
         </w:rPr>
       </w:pPr>
       <w:r>
@@ -2143,6 +2144,474 @@
           <w:sz w:val="24"/>
         </w:rPr>
       </w:pPr>
+    </w:p>
+    <w:p>
+      <w:pPr>
+        <w:tabs>
+          <w:tab w:val="left" w:pos="5948"/>
+        </w:tabs>
+        <w:jc w:val="both"/>
+        <w:rPr>
+          <w:rFonts w:ascii="Arial" w:hAnsi="Arial" w:cs="Arial"/>
+          <w:noProof/>
+          <w:sz w:val="24"/>
+        </w:rPr>
+      </w:pPr>
+      <w:r>
+        <w:rPr>
+          <w:noProof/>
+        </w:rPr>
+        <w:drawing>
+          <wp:inline distT="0" distB="0" distL="0" distR="0" wp14:anchorId="0977FECF" wp14:editId="5B4ABEE9">
+            <wp:extent cx="5400040" cy="2884170"/>
+            <wp:effectExtent l="0" t="0" r="0" b="0"/>
+            <wp:docPr id="1297549032" name="Imagen 1" descr="Interfaz de usuario gráfica, Texto, Aplicación&#10;&#10;Descripción generada automáticamente"/>
+            <wp:cNvGraphicFramePr>
+              <a:graphicFrameLocks xmlns:a="http://schemas.openxmlformats.org/drawingml/2006/main" noChangeAspect="1"/>
+            </wp:cNvGraphicFramePr>
+            <a:graphic xmlns:a="http://schemas.openxmlformats.org/drawingml/2006/main">
+              <a:graphicData uri="http://schemas.openxmlformats.org/drawingml/2006/picture">
+                <pic:pic xmlns:pic="http://schemas.openxmlformats.org/drawingml/2006/picture">
+                  <pic:nvPicPr>
+                    <pic:cNvPr id="1297549032" name="Imagen 1" descr="Interfaz de usuario gráfica, Texto, Aplicación&#10;&#10;Descripción generada automáticamente"/>
+                    <pic:cNvPicPr/>
+                  </pic:nvPicPr>
+                  <pic:blipFill>
+                    <a:blip r:embed="rId11"/>
+                    <a:stretch>
+                      <a:fillRect/>
+                    </a:stretch>
+                  </pic:blipFill>
+                  <pic:spPr>
+                    <a:xfrm>
+                      <a:off x="0" y="0"/>
+                      <a:ext cx="5400040" cy="2884170"/>
+                    </a:xfrm>
+                    <a:prstGeom prst="rect">
+                      <a:avLst/>
+                    </a:prstGeom>
+                  </pic:spPr>
+                </pic:pic>
+              </a:graphicData>
+            </a:graphic>
+          </wp:inline>
+        </w:drawing>
+      </w:r>
+    </w:p>
+    <w:p>
+      <w:pPr>
+        <w:tabs>
+          <w:tab w:val="left" w:pos="5948"/>
+        </w:tabs>
+        <w:jc w:val="both"/>
+        <w:rPr>
+          <w:rFonts w:ascii="Arial" w:hAnsi="Arial" w:cs="Arial"/>
+          <w:noProof/>
+          <w:sz w:val="24"/>
+        </w:rPr>
+      </w:pPr>
+    </w:p>
+    <w:p>
+      <w:pPr>
+        <w:tabs>
+          <w:tab w:val="left" w:pos="5948"/>
+        </w:tabs>
+        <w:jc w:val="both"/>
+        <w:rPr>
+          <w:rFonts w:ascii="Arial" w:hAnsi="Arial" w:cs="Arial"/>
+          <w:noProof/>
+          <w:sz w:val="24"/>
+        </w:rPr>
+      </w:pPr>
+    </w:p>
+    <w:p>
+      <w:pPr>
+        <w:tabs>
+          <w:tab w:val="left" w:pos="5948"/>
+        </w:tabs>
+        <w:jc w:val="both"/>
+        <w:rPr>
+          <w:rFonts w:ascii="Arial" w:hAnsi="Arial" w:cs="Arial"/>
+          <w:noProof/>
+          <w:sz w:val="24"/>
+        </w:rPr>
+      </w:pPr>
+    </w:p>
+    <w:p>
+      <w:pPr>
+        <w:tabs>
+          <w:tab w:val="left" w:pos="5948"/>
+        </w:tabs>
+        <w:jc w:val="both"/>
+        <w:rPr>
+          <w:rFonts w:ascii="Arial" w:hAnsi="Arial" w:cs="Arial"/>
+          <w:noProof/>
+          <w:sz w:val="24"/>
+        </w:rPr>
+      </w:pPr>
+    </w:p>
+    <w:p>
+      <w:pPr>
+        <w:tabs>
+          <w:tab w:val="left" w:pos="5948"/>
+        </w:tabs>
+        <w:jc w:val="both"/>
+        <w:rPr>
+          <w:rFonts w:ascii="Arial" w:hAnsi="Arial" w:cs="Arial"/>
+          <w:noProof/>
+          <w:sz w:val="24"/>
+        </w:rPr>
+      </w:pPr>
+    </w:p>
+    <w:p>
+      <w:pPr>
+        <w:tabs>
+          <w:tab w:val="left" w:pos="5948"/>
+        </w:tabs>
+        <w:jc w:val="both"/>
+        <w:rPr>
+          <w:rFonts w:ascii="Arial" w:hAnsi="Arial" w:cs="Arial"/>
+          <w:noProof/>
+          <w:sz w:val="24"/>
+        </w:rPr>
+      </w:pPr>
+    </w:p>
+    <w:p>
+      <w:pPr>
+        <w:tabs>
+          <w:tab w:val="left" w:pos="5948"/>
+        </w:tabs>
+        <w:jc w:val="both"/>
+        <w:rPr>
+          <w:rFonts w:ascii="Arial" w:hAnsi="Arial" w:cs="Arial"/>
+          <w:noProof/>
+          <w:sz w:val="24"/>
+        </w:rPr>
+      </w:pPr>
+    </w:p>
+    <w:p>
+      <w:pPr>
+        <w:tabs>
+          <w:tab w:val="left" w:pos="5948"/>
+        </w:tabs>
+        <w:jc w:val="both"/>
+        <w:rPr>
+          <w:rFonts w:ascii="Arial" w:hAnsi="Arial" w:cs="Arial"/>
+          <w:noProof/>
+          <w:sz w:val="24"/>
+        </w:rPr>
+      </w:pPr>
+    </w:p>
+    <w:p>
+      <w:pPr>
+        <w:tabs>
+          <w:tab w:val="left" w:pos="5948"/>
+        </w:tabs>
+        <w:jc w:val="both"/>
+        <w:rPr>
+          <w:rFonts w:ascii="Arial" w:hAnsi="Arial" w:cs="Arial"/>
+          <w:noProof/>
+          <w:sz w:val="24"/>
+        </w:rPr>
+      </w:pPr>
+    </w:p>
+    <w:p>
+      <w:pPr>
+        <w:tabs>
+          <w:tab w:val="left" w:pos="5948"/>
+        </w:tabs>
+        <w:jc w:val="both"/>
+        <w:rPr>
+          <w:rFonts w:ascii="Arial" w:hAnsi="Arial" w:cs="Arial"/>
+          <w:noProof/>
+          <w:sz w:val="24"/>
+        </w:rPr>
+      </w:pPr>
+    </w:p>
+    <w:p>
+      <w:pPr>
+        <w:tabs>
+          <w:tab w:val="left" w:pos="5948"/>
+        </w:tabs>
+        <w:jc w:val="both"/>
+        <w:rPr>
+          <w:rFonts w:ascii="Arial" w:hAnsi="Arial" w:cs="Arial"/>
+          <w:noProof/>
+          <w:sz w:val="24"/>
+        </w:rPr>
+      </w:pPr>
+    </w:p>
+    <w:p>
+      <w:pPr>
+        <w:tabs>
+          <w:tab w:val="left" w:pos="5948"/>
+        </w:tabs>
+        <w:jc w:val="both"/>
+        <w:rPr>
+          <w:rFonts w:ascii="Arial" w:hAnsi="Arial" w:cs="Arial"/>
+          <w:noProof/>
+          <w:sz w:val="24"/>
+        </w:rPr>
+      </w:pPr>
+      <w:r>
+        <w:rPr>
+          <w:rFonts w:ascii="Arial" w:hAnsi="Arial" w:cs="Arial"/>
+          <w:noProof/>
+          <w:sz w:val="24"/>
+        </w:rPr>
+        <w:lastRenderedPageBreak/>
+        <w:t xml:space="preserve">Lego pasamos al formulario agregar contacto </w:t>
+      </w:r>
+      <w:r>
+        <w:rPr>
+          <w:rFonts w:ascii="Arial" w:hAnsi="Arial" w:cs="Arial"/>
+          <w:noProof/>
+          <w:sz w:val="24"/>
+        </w:rPr>
+        <w:t>“</w:t>
+      </w:r>
+      <w:r>
+        <w:rPr>
+          <w:rFonts w:ascii="Arial" w:hAnsi="Arial" w:cs="Arial"/>
+          <w:noProof/>
+          <w:sz w:val="24"/>
+        </w:rPr>
+        <w:t>Agregar contacto</w:t>
+      </w:r>
+      <w:r>
+        <w:rPr>
+          <w:rFonts w:ascii="Arial" w:hAnsi="Arial" w:cs="Arial"/>
+          <w:noProof/>
+          <w:sz w:val="24"/>
+        </w:rPr>
+        <w:t>”.</w:t>
+      </w:r>
+    </w:p>
+    <w:p>
+      <w:pPr>
+        <w:tabs>
+          <w:tab w:val="left" w:pos="5948"/>
+        </w:tabs>
+        <w:jc w:val="both"/>
+        <w:rPr>
+          <w:rFonts w:ascii="Arial" w:hAnsi="Arial" w:cs="Arial"/>
+          <w:noProof/>
+          <w:sz w:val="24"/>
+        </w:rPr>
+      </w:pPr>
+      <w:r>
+        <w:rPr>
+          <w:rFonts w:ascii="Arial" w:hAnsi="Arial" w:cs="Arial"/>
+          <w:noProof/>
+          <w:sz w:val="24"/>
+        </w:rPr>
+        <w:t xml:space="preserve">En esta captura se apresia un formulario que cuenta con los campos de: Nombre Apellido Paterno, Apellido Materno, FechaNacimiento, Email, Direccion y Telefono. Y en la parte inferio izquierda de la pantalla contamos con boton de agregar contacto, </w:t>
+      </w:r>
+      <w:r>
+        <w:rPr>
+          <w:rFonts w:ascii="Arial" w:hAnsi="Arial" w:cs="Arial"/>
+          <w:noProof/>
+          <w:sz w:val="24"/>
+        </w:rPr>
+        <w:t>este ejecutara la accion de insertar un nuevo contacto a nuestra agenda.</w:t>
+      </w:r>
+    </w:p>
+    <w:p>
+      <w:pPr>
+        <w:tabs>
+          <w:tab w:val="left" w:pos="5948"/>
+        </w:tabs>
+        <w:jc w:val="both"/>
+        <w:rPr>
+          <w:rFonts w:ascii="Arial" w:hAnsi="Arial" w:cs="Arial"/>
+          <w:noProof/>
+          <w:sz w:val="24"/>
+        </w:rPr>
+      </w:pPr>
+      <w:r>
+        <w:rPr>
+          <w:noProof/>
+        </w:rPr>
+        <w:drawing>
+          <wp:inline distT="0" distB="0" distL="0" distR="0" wp14:anchorId="5B5A07E3" wp14:editId="34A7ACD3">
+            <wp:extent cx="4305300" cy="2047346"/>
+            <wp:effectExtent l="0" t="0" r="0" b="0"/>
+            <wp:docPr id="1873541072" name="Imagen 1"/>
+            <wp:cNvGraphicFramePr>
+              <a:graphicFrameLocks xmlns:a="http://schemas.openxmlformats.org/drawingml/2006/main" noChangeAspect="1"/>
+            </wp:cNvGraphicFramePr>
+            <a:graphic xmlns:a="http://schemas.openxmlformats.org/drawingml/2006/main">
+              <a:graphicData uri="http://schemas.openxmlformats.org/drawingml/2006/picture">
+                <pic:pic xmlns:pic="http://schemas.openxmlformats.org/drawingml/2006/picture">
+                  <pic:nvPicPr>
+                    <pic:cNvPr id="1873541072" name=""/>
+                    <pic:cNvPicPr/>
+                  </pic:nvPicPr>
+                  <pic:blipFill>
+                    <a:blip r:embed="rId12"/>
+                    <a:stretch>
+                      <a:fillRect/>
+                    </a:stretch>
+                  </pic:blipFill>
+                  <pic:spPr>
+                    <a:xfrm>
+                      <a:off x="0" y="0"/>
+                      <a:ext cx="4312057" cy="2050559"/>
+                    </a:xfrm>
+                    <a:prstGeom prst="rect">
+                      <a:avLst/>
+                    </a:prstGeom>
+                  </pic:spPr>
+                </pic:pic>
+              </a:graphicData>
+            </a:graphic>
+          </wp:inline>
+        </w:drawing>
+      </w:r>
+    </w:p>
+    <w:p>
+      <w:pPr>
+        <w:tabs>
+          <w:tab w:val="left" w:pos="5948"/>
+        </w:tabs>
+        <w:jc w:val="both"/>
+        <w:rPr>
+          <w:rFonts w:ascii="Arial" w:hAnsi="Arial" w:cs="Arial"/>
+          <w:noProof/>
+          <w:sz w:val="24"/>
+        </w:rPr>
+      </w:pPr>
+      <w:r>
+        <w:rPr>
+          <w:rFonts w:ascii="Arial" w:hAnsi="Arial" w:cs="Arial"/>
+          <w:noProof/>
+          <w:sz w:val="24"/>
+        </w:rPr>
+        <w:t>Cuando le demos click en el boton agregar, este nos mostrara un cuadro con el contacto agregado.</w:t>
+      </w:r>
+      <w:r>
+        <w:rPr>
+          <w:rFonts w:ascii="Arial" w:hAnsi="Arial" w:cs="Arial"/>
+          <w:noProof/>
+          <w:sz w:val="24"/>
+        </w:rPr>
+        <w:br/>
+      </w:r>
+      <w:r>
+        <w:rPr>
+          <w:noProof/>
+        </w:rPr>
+        <w:drawing>
+          <wp:inline distT="0" distB="0" distL="0" distR="0" wp14:anchorId="22D9FC30" wp14:editId="48BBFAEE">
+            <wp:extent cx="5400040" cy="1969770"/>
+            <wp:effectExtent l="0" t="0" r="0" b="0"/>
+            <wp:docPr id="2015778324" name="Imagen 1" descr="Interfaz de usuario gráfica, Texto, Aplicación&#10;&#10;Descripción generada automáticamente"/>
+            <wp:cNvGraphicFramePr>
+              <a:graphicFrameLocks xmlns:a="http://schemas.openxmlformats.org/drawingml/2006/main" noChangeAspect="1"/>
+            </wp:cNvGraphicFramePr>
+            <a:graphic xmlns:a="http://schemas.openxmlformats.org/drawingml/2006/main">
+              <a:graphicData uri="http://schemas.openxmlformats.org/drawingml/2006/picture">
+                <pic:pic xmlns:pic="http://schemas.openxmlformats.org/drawingml/2006/picture">
+                  <pic:nvPicPr>
+                    <pic:cNvPr id="2015778324" name="Imagen 1" descr="Interfaz de usuario gráfica, Texto, Aplicación&#10;&#10;Descripción generada automáticamente"/>
+                    <pic:cNvPicPr/>
+                  </pic:nvPicPr>
+                  <pic:blipFill>
+                    <a:blip r:embed="rId13"/>
+                    <a:stretch>
+                      <a:fillRect/>
+                    </a:stretch>
+                  </pic:blipFill>
+                  <pic:spPr>
+                    <a:xfrm>
+                      <a:off x="0" y="0"/>
+                      <a:ext cx="5400040" cy="1969770"/>
+                    </a:xfrm>
+                    <a:prstGeom prst="rect">
+                      <a:avLst/>
+                    </a:prstGeom>
+                  </pic:spPr>
+                </pic:pic>
+              </a:graphicData>
+            </a:graphic>
+          </wp:inline>
+        </w:drawing>
+      </w:r>
+    </w:p>
+    <w:p>
+      <w:pPr>
+        <w:tabs>
+          <w:tab w:val="left" w:pos="5948"/>
+        </w:tabs>
+        <w:jc w:val="both"/>
+        <w:rPr>
+          <w:rFonts w:ascii="Arial" w:hAnsi="Arial" w:cs="Arial"/>
+          <w:noProof/>
+          <w:sz w:val="24"/>
+        </w:rPr>
+      </w:pPr>
+    </w:p>
+    <w:p>
+      <w:pPr>
+        <w:tabs>
+          <w:tab w:val="left" w:pos="5948"/>
+        </w:tabs>
+        <w:jc w:val="both"/>
+        <w:rPr>
+          <w:rFonts w:ascii="Arial" w:hAnsi="Arial" w:cs="Arial"/>
+          <w:noProof/>
+          <w:sz w:val="24"/>
+        </w:rPr>
+      </w:pPr>
+      <w:r>
+        <w:rPr>
+          <w:rFonts w:ascii="Arial" w:hAnsi="Arial" w:cs="Arial"/>
+          <w:noProof/>
+          <w:sz w:val="24"/>
+        </w:rPr>
+        <w:t>Seguidamente tenemos la opcion de busqueda, esta generar una lista de todos los contactos agregados, tambien se realizara una busqueda por nombre o Telefono</w:t>
+      </w:r>
+      <w:r>
+        <w:rPr>
+          <w:noProof/>
+        </w:rPr>
+        <w:lastRenderedPageBreak/>
+        <w:drawing>
+          <wp:inline distT="0" distB="0" distL="0" distR="0" wp14:anchorId="18BBB1A4" wp14:editId="1F1FBB60">
+            <wp:extent cx="5400040" cy="2273300"/>
+            <wp:effectExtent l="0" t="0" r="0" b="0"/>
+            <wp:docPr id="402196899" name="Imagen 1" descr="Interfaz de usuario gráfica, Texto, Aplicación, Correo electrónico&#10;&#10;Descripción generada automáticamente"/>
+            <wp:cNvGraphicFramePr>
+              <a:graphicFrameLocks xmlns:a="http://schemas.openxmlformats.org/drawingml/2006/main" noChangeAspect="1"/>
+            </wp:cNvGraphicFramePr>
+            <a:graphic xmlns:a="http://schemas.openxmlformats.org/drawingml/2006/main">
+              <a:graphicData uri="http://schemas.openxmlformats.org/drawingml/2006/picture">
+                <pic:pic xmlns:pic="http://schemas.openxmlformats.org/drawingml/2006/picture">
+                  <pic:nvPicPr>
+                    <pic:cNvPr id="402196899" name="Imagen 1" descr="Interfaz de usuario gráfica, Texto, Aplicación, Correo electrónico&#10;&#10;Descripción generada automáticamente"/>
+                    <pic:cNvPicPr/>
+                  </pic:nvPicPr>
+                  <pic:blipFill>
+                    <a:blip r:embed="rId14"/>
+                    <a:stretch>
+                      <a:fillRect/>
+                    </a:stretch>
+                  </pic:blipFill>
+                  <pic:spPr>
+                    <a:xfrm>
+                      <a:off x="0" y="0"/>
+                      <a:ext cx="5400040" cy="2273300"/>
+                    </a:xfrm>
+                    <a:prstGeom prst="rect">
+                      <a:avLst/>
+                    </a:prstGeom>
+                  </pic:spPr>
+                </pic:pic>
+              </a:graphicData>
+            </a:graphic>
+          </wp:inline>
+        </w:drawing>
+      </w:r>
       <w:r>
         <w:rPr>
           <w:rFonts w:ascii="Arial" w:hAnsi="Arial" w:cs="Arial"/>
@@ -2169,7 +2638,7 @@
           <w:noProof/>
         </w:rPr>
         <w:drawing>
-          <wp:inline distT="0" distB="0" distL="0" distR="0" wp14:anchorId="5BEDD86D" wp14:editId="6C0E6A19">
+          <wp:inline distT="0" distB="0" distL="0" distR="0" wp14:anchorId="2CBC8D8B" wp14:editId="588EC8EA">
             <wp:extent cx="5400040" cy="3179445"/>
             <wp:effectExtent l="0" t="0" r="0" b="1905"/>
             <wp:docPr id="1661028955" name="Imagen 1" descr="Interfaz de usuario gráfica, Texto, Aplicación, Correo electrónico&#10;&#10;Descripción generada automáticamente"/>
@@ -2184,7 +2653,7 @@
                     <pic:cNvPicPr/>
                   </pic:nvPicPr>
                   <pic:blipFill>
-                    <a:blip r:embed="rId11"/>
+                    <a:blip r:embed="rId15"/>
                     <a:stretch>
                       <a:fillRect/>
                     </a:stretch>
@@ -2204,19 +2673,6 @@
           </wp:inline>
         </w:drawing>
       </w:r>
-    </w:p>
-    <w:p>
-      <w:pPr>
-        <w:tabs>
-          <w:tab w:val="left" w:pos="5948"/>
-        </w:tabs>
-        <w:jc w:val="both"/>
-        <w:rPr>
-          <w:rFonts w:ascii="Arial" w:hAnsi="Arial" w:cs="Arial"/>
-          <w:noProof/>
-          <w:sz w:val="24"/>
-        </w:rPr>
-      </w:pPr>
       <w:r>
         <w:rPr>
           <w:rFonts w:ascii="Arial" w:hAnsi="Arial" w:cs="Arial"/>
@@ -2244,7 +2700,7 @@
           <w:noProof/>
         </w:rPr>
         <w:drawing>
-          <wp:inline distT="0" distB="0" distL="0" distR="0" wp14:anchorId="222D18F0" wp14:editId="4A6B1DB7">
+          <wp:inline distT="0" distB="0" distL="0" distR="0" wp14:anchorId="78BE946B" wp14:editId="4250BDCA">
             <wp:extent cx="5400040" cy="2254885"/>
             <wp:effectExtent l="0" t="0" r="0" b="0"/>
             <wp:docPr id="498013299" name="Imagen 1" descr="Interfaz de usuario gráfica, Texto, Aplicación, Correo electrónico&#10;&#10;Descripción generada automáticamente"/>
@@ -2259,7 +2715,7 @@
                     <pic:cNvPicPr/>
                   </pic:nvPicPr>
                   <pic:blipFill>
-                    <a:blip r:embed="rId12"/>
+                    <a:blip r:embed="rId16"/>
                     <a:stretch>
                       <a:fillRect/>
                     </a:stretch>
@@ -2305,473 +2761,6 @@
           <w:sz w:val="24"/>
         </w:rPr>
       </w:pPr>
-      <w:r>
-        <w:rPr>
-          <w:noProof/>
-        </w:rPr>
-        <w:drawing>
-          <wp:inline distT="0" distB="0" distL="0" distR="0" wp14:anchorId="0977FECF" wp14:editId="5B4ABEE9">
-            <wp:extent cx="5400040" cy="2884170"/>
-            <wp:effectExtent l="0" t="0" r="0" b="0"/>
-            <wp:docPr id="1297549032" name="Imagen 1" descr="Interfaz de usuario gráfica, Texto, Aplicación&#10;&#10;Descripción generada automáticamente"/>
-            <wp:cNvGraphicFramePr>
-              <a:graphicFrameLocks xmlns:a="http://schemas.openxmlformats.org/drawingml/2006/main" noChangeAspect="1"/>
-            </wp:cNvGraphicFramePr>
-            <a:graphic xmlns:a="http://schemas.openxmlformats.org/drawingml/2006/main">
-              <a:graphicData uri="http://schemas.openxmlformats.org/drawingml/2006/picture">
-                <pic:pic xmlns:pic="http://schemas.openxmlformats.org/drawingml/2006/picture">
-                  <pic:nvPicPr>
-                    <pic:cNvPr id="1297549032" name="Imagen 1" descr="Interfaz de usuario gráfica, Texto, Aplicación&#10;&#10;Descripción generada automáticamente"/>
-                    <pic:cNvPicPr/>
-                  </pic:nvPicPr>
-                  <pic:blipFill>
-                    <a:blip r:embed="rId13"/>
-                    <a:stretch>
-                      <a:fillRect/>
-                    </a:stretch>
-                  </pic:blipFill>
-                  <pic:spPr>
-                    <a:xfrm>
-                      <a:off x="0" y="0"/>
-                      <a:ext cx="5400040" cy="2884170"/>
-                    </a:xfrm>
-                    <a:prstGeom prst="rect">
-                      <a:avLst/>
-                    </a:prstGeom>
-                  </pic:spPr>
-                </pic:pic>
-              </a:graphicData>
-            </a:graphic>
-          </wp:inline>
-        </w:drawing>
-      </w:r>
-    </w:p>
-    <w:p>
-      <w:pPr>
-        <w:tabs>
-          <w:tab w:val="left" w:pos="5948"/>
-        </w:tabs>
-        <w:jc w:val="both"/>
-        <w:rPr>
-          <w:rFonts w:ascii="Arial" w:hAnsi="Arial" w:cs="Arial"/>
-          <w:noProof/>
-          <w:sz w:val="24"/>
-        </w:rPr>
-      </w:pPr>
-    </w:p>
-    <w:p>
-      <w:pPr>
-        <w:tabs>
-          <w:tab w:val="left" w:pos="5948"/>
-        </w:tabs>
-        <w:jc w:val="both"/>
-        <w:rPr>
-          <w:rFonts w:ascii="Arial" w:hAnsi="Arial" w:cs="Arial"/>
-          <w:noProof/>
-          <w:sz w:val="24"/>
-        </w:rPr>
-      </w:pPr>
-    </w:p>
-    <w:p>
-      <w:pPr>
-        <w:tabs>
-          <w:tab w:val="left" w:pos="5948"/>
-        </w:tabs>
-        <w:jc w:val="both"/>
-        <w:rPr>
-          <w:rFonts w:ascii="Arial" w:hAnsi="Arial" w:cs="Arial"/>
-          <w:noProof/>
-          <w:sz w:val="24"/>
-        </w:rPr>
-      </w:pPr>
-    </w:p>
-    <w:p>
-      <w:pPr>
-        <w:tabs>
-          <w:tab w:val="left" w:pos="5948"/>
-        </w:tabs>
-        <w:jc w:val="both"/>
-        <w:rPr>
-          <w:rFonts w:ascii="Arial" w:hAnsi="Arial" w:cs="Arial"/>
-          <w:noProof/>
-          <w:sz w:val="24"/>
-        </w:rPr>
-      </w:pPr>
-    </w:p>
-    <w:p>
-      <w:pPr>
-        <w:tabs>
-          <w:tab w:val="left" w:pos="5948"/>
-        </w:tabs>
-        <w:jc w:val="both"/>
-        <w:rPr>
-          <w:rFonts w:ascii="Arial" w:hAnsi="Arial" w:cs="Arial"/>
-          <w:noProof/>
-          <w:sz w:val="24"/>
-        </w:rPr>
-      </w:pPr>
-    </w:p>
-    <w:p>
-      <w:pPr>
-        <w:tabs>
-          <w:tab w:val="left" w:pos="5948"/>
-        </w:tabs>
-        <w:jc w:val="both"/>
-        <w:rPr>
-          <w:rFonts w:ascii="Arial" w:hAnsi="Arial" w:cs="Arial"/>
-          <w:noProof/>
-          <w:sz w:val="24"/>
-        </w:rPr>
-      </w:pPr>
-    </w:p>
-    <w:p>
-      <w:pPr>
-        <w:tabs>
-          <w:tab w:val="left" w:pos="5948"/>
-        </w:tabs>
-        <w:jc w:val="both"/>
-        <w:rPr>
-          <w:rFonts w:ascii="Arial" w:hAnsi="Arial" w:cs="Arial"/>
-          <w:noProof/>
-          <w:sz w:val="24"/>
-        </w:rPr>
-      </w:pPr>
-    </w:p>
-    <w:p>
-      <w:pPr>
-        <w:tabs>
-          <w:tab w:val="left" w:pos="5948"/>
-        </w:tabs>
-        <w:jc w:val="both"/>
-        <w:rPr>
-          <w:rFonts w:ascii="Arial" w:hAnsi="Arial" w:cs="Arial"/>
-          <w:noProof/>
-          <w:sz w:val="24"/>
-        </w:rPr>
-      </w:pPr>
-    </w:p>
-    <w:p>
-      <w:pPr>
-        <w:tabs>
-          <w:tab w:val="left" w:pos="5948"/>
-        </w:tabs>
-        <w:jc w:val="both"/>
-        <w:rPr>
-          <w:rFonts w:ascii="Arial" w:hAnsi="Arial" w:cs="Arial"/>
-          <w:noProof/>
-          <w:sz w:val="24"/>
-        </w:rPr>
-      </w:pPr>
-    </w:p>
-    <w:p>
-      <w:pPr>
-        <w:tabs>
-          <w:tab w:val="left" w:pos="5948"/>
-        </w:tabs>
-        <w:jc w:val="both"/>
-        <w:rPr>
-          <w:rFonts w:ascii="Arial" w:hAnsi="Arial" w:cs="Arial"/>
-          <w:noProof/>
-          <w:sz w:val="24"/>
-        </w:rPr>
-      </w:pPr>
-    </w:p>
-    <w:p>
-      <w:pPr>
-        <w:tabs>
-          <w:tab w:val="left" w:pos="5948"/>
-        </w:tabs>
-        <w:jc w:val="both"/>
-        <w:rPr>
-          <w:rFonts w:ascii="Arial" w:hAnsi="Arial" w:cs="Arial"/>
-          <w:noProof/>
-          <w:sz w:val="24"/>
-        </w:rPr>
-      </w:pPr>
-    </w:p>
-    <w:p>
-      <w:pPr>
-        <w:tabs>
-          <w:tab w:val="left" w:pos="5948"/>
-        </w:tabs>
-        <w:jc w:val="both"/>
-        <w:rPr>
-          <w:rFonts w:ascii="Arial" w:hAnsi="Arial" w:cs="Arial"/>
-          <w:noProof/>
-          <w:sz w:val="24"/>
-        </w:rPr>
-      </w:pPr>
-      <w:r>
-        <w:rPr>
-          <w:rFonts w:ascii="Arial" w:hAnsi="Arial" w:cs="Arial"/>
-          <w:noProof/>
-          <w:sz w:val="24"/>
-        </w:rPr>
-        <w:t xml:space="preserve">Lego pasamos al formulario agregar contacto </w:t>
-      </w:r>
-      <w:r>
-        <w:rPr>
-          <w:rFonts w:ascii="Arial" w:hAnsi="Arial" w:cs="Arial"/>
-          <w:noProof/>
-          <w:sz w:val="24"/>
-        </w:rPr>
-        <w:t>“</w:t>
-      </w:r>
-      <w:r>
-        <w:rPr>
-          <w:rFonts w:ascii="Arial" w:hAnsi="Arial" w:cs="Arial"/>
-          <w:noProof/>
-          <w:sz w:val="24"/>
-        </w:rPr>
-        <w:t>Agregar contacto</w:t>
-      </w:r>
-      <w:r>
-        <w:rPr>
-          <w:rFonts w:ascii="Arial" w:hAnsi="Arial" w:cs="Arial"/>
-          <w:noProof/>
-          <w:sz w:val="24"/>
-        </w:rPr>
-        <w:t>”.</w:t>
-      </w:r>
-    </w:p>
-    <w:p>
-      <w:pPr>
-        <w:tabs>
-          <w:tab w:val="left" w:pos="5948"/>
-        </w:tabs>
-        <w:jc w:val="both"/>
-        <w:rPr>
-          <w:rFonts w:ascii="Arial" w:hAnsi="Arial" w:cs="Arial"/>
-          <w:noProof/>
-          <w:sz w:val="24"/>
-        </w:rPr>
-      </w:pPr>
-      <w:r>
-        <w:rPr>
-          <w:rFonts w:ascii="Arial" w:hAnsi="Arial" w:cs="Arial"/>
-          <w:noProof/>
-          <w:sz w:val="24"/>
-        </w:rPr>
-        <w:t xml:space="preserve">En esta captura se apresia un formulario que cuenta con los campos de: Nombre Apellido Paterno, Apellido Materno, FechaNacimiento, Email, Direccion y Telefono. Y en la parte inferio izquierda de la pantalla contamos con boton de agregar contacto, </w:t>
-      </w:r>
-      <w:r>
-        <w:rPr>
-          <w:rFonts w:ascii="Arial" w:hAnsi="Arial" w:cs="Arial"/>
-          <w:noProof/>
-          <w:sz w:val="24"/>
-        </w:rPr>
-        <w:t>este ejecutara la accion de insertar un nuevo contacto a nuestra agenda.</w:t>
-      </w:r>
-    </w:p>
-    <w:p>
-      <w:pPr>
-        <w:tabs>
-          <w:tab w:val="left" w:pos="5948"/>
-        </w:tabs>
-        <w:jc w:val="both"/>
-        <w:rPr>
-          <w:rFonts w:ascii="Arial" w:hAnsi="Arial" w:cs="Arial"/>
-          <w:noProof/>
-          <w:sz w:val="24"/>
-        </w:rPr>
-      </w:pPr>
-      <w:r>
-        <w:rPr>
-          <w:noProof/>
-        </w:rPr>
-        <w:lastRenderedPageBreak/>
-        <w:drawing>
-          <wp:inline distT="0" distB="0" distL="0" distR="0" wp14:anchorId="5B5A07E3" wp14:editId="34A7ACD3">
-            <wp:extent cx="4305300" cy="2047346"/>
-            <wp:effectExtent l="0" t="0" r="0" b="0"/>
-            <wp:docPr id="1873541072" name="Imagen 1"/>
-            <wp:cNvGraphicFramePr>
-              <a:graphicFrameLocks xmlns:a="http://schemas.openxmlformats.org/drawingml/2006/main" noChangeAspect="1"/>
-            </wp:cNvGraphicFramePr>
-            <a:graphic xmlns:a="http://schemas.openxmlformats.org/drawingml/2006/main">
-              <a:graphicData uri="http://schemas.openxmlformats.org/drawingml/2006/picture">
-                <pic:pic xmlns:pic="http://schemas.openxmlformats.org/drawingml/2006/picture">
-                  <pic:nvPicPr>
-                    <pic:cNvPr id="1873541072" name=""/>
-                    <pic:cNvPicPr/>
-                  </pic:nvPicPr>
-                  <pic:blipFill>
-                    <a:blip r:embed="rId14"/>
-                    <a:stretch>
-                      <a:fillRect/>
-                    </a:stretch>
-                  </pic:blipFill>
-                  <pic:spPr>
-                    <a:xfrm>
-                      <a:off x="0" y="0"/>
-                      <a:ext cx="4312057" cy="2050559"/>
-                    </a:xfrm>
-                    <a:prstGeom prst="rect">
-                      <a:avLst/>
-                    </a:prstGeom>
-                  </pic:spPr>
-                </pic:pic>
-              </a:graphicData>
-            </a:graphic>
-          </wp:inline>
-        </w:drawing>
-      </w:r>
-    </w:p>
-    <w:p>
-      <w:pPr>
-        <w:tabs>
-          <w:tab w:val="left" w:pos="5948"/>
-        </w:tabs>
-        <w:jc w:val="both"/>
-        <w:rPr>
-          <w:rFonts w:ascii="Arial" w:hAnsi="Arial" w:cs="Arial"/>
-          <w:noProof/>
-          <w:sz w:val="24"/>
-        </w:rPr>
-      </w:pPr>
-      <w:r>
-        <w:rPr>
-          <w:rFonts w:ascii="Arial" w:hAnsi="Arial" w:cs="Arial"/>
-          <w:noProof/>
-          <w:sz w:val="24"/>
-        </w:rPr>
-        <w:t>Cuando le demos click en el boton agregar, este nos mostrara un cuadro con el contacto agregado.</w:t>
-      </w:r>
-      <w:r>
-        <w:rPr>
-          <w:rFonts w:ascii="Arial" w:hAnsi="Arial" w:cs="Arial"/>
-          <w:noProof/>
-          <w:sz w:val="24"/>
-        </w:rPr>
-        <w:br/>
-      </w:r>
-      <w:r>
-        <w:rPr>
-          <w:noProof/>
-        </w:rPr>
-        <w:drawing>
-          <wp:inline distT="0" distB="0" distL="0" distR="0" wp14:anchorId="22D9FC30" wp14:editId="48BBFAEE">
-            <wp:extent cx="5400040" cy="1969770"/>
-            <wp:effectExtent l="0" t="0" r="0" b="0"/>
-            <wp:docPr id="2015778324" name="Imagen 1" descr="Interfaz de usuario gráfica, Texto, Aplicación&#10;&#10;Descripción generada automáticamente"/>
-            <wp:cNvGraphicFramePr>
-              <a:graphicFrameLocks xmlns:a="http://schemas.openxmlformats.org/drawingml/2006/main" noChangeAspect="1"/>
-            </wp:cNvGraphicFramePr>
-            <a:graphic xmlns:a="http://schemas.openxmlformats.org/drawingml/2006/main">
-              <a:graphicData uri="http://schemas.openxmlformats.org/drawingml/2006/picture">
-                <pic:pic xmlns:pic="http://schemas.openxmlformats.org/drawingml/2006/picture">
-                  <pic:nvPicPr>
-                    <pic:cNvPr id="2015778324" name="Imagen 1" descr="Interfaz de usuario gráfica, Texto, Aplicación&#10;&#10;Descripción generada automáticamente"/>
-                    <pic:cNvPicPr/>
-                  </pic:nvPicPr>
-                  <pic:blipFill>
-                    <a:blip r:embed="rId15"/>
-                    <a:stretch>
-                      <a:fillRect/>
-                    </a:stretch>
-                  </pic:blipFill>
-                  <pic:spPr>
-                    <a:xfrm>
-                      <a:off x="0" y="0"/>
-                      <a:ext cx="5400040" cy="1969770"/>
-                    </a:xfrm>
-                    <a:prstGeom prst="rect">
-                      <a:avLst/>
-                    </a:prstGeom>
-                  </pic:spPr>
-                </pic:pic>
-              </a:graphicData>
-            </a:graphic>
-          </wp:inline>
-        </w:drawing>
-      </w:r>
-    </w:p>
-    <w:p>
-      <w:pPr>
-        <w:tabs>
-          <w:tab w:val="left" w:pos="5948"/>
-        </w:tabs>
-        <w:jc w:val="both"/>
-        <w:rPr>
-          <w:rFonts w:ascii="Arial" w:hAnsi="Arial" w:cs="Arial"/>
-          <w:noProof/>
-          <w:sz w:val="24"/>
-        </w:rPr>
-      </w:pPr>
-    </w:p>
-    <w:p>
-      <w:pPr>
-        <w:tabs>
-          <w:tab w:val="left" w:pos="5948"/>
-        </w:tabs>
-        <w:jc w:val="both"/>
-        <w:rPr>
-          <w:rFonts w:ascii="Arial" w:hAnsi="Arial" w:cs="Arial"/>
-          <w:noProof/>
-          <w:sz w:val="24"/>
-        </w:rPr>
-      </w:pPr>
-      <w:r>
-        <w:rPr>
-          <w:rFonts w:ascii="Arial" w:hAnsi="Arial" w:cs="Arial"/>
-          <w:noProof/>
-          <w:sz w:val="24"/>
-        </w:rPr>
-        <w:t>Seguidamente tenemos la opcion de busqueda, esta generar una lista de todos los contactos agregados, tambien se realizara una busqueda por nombre o Telefono</w:t>
-      </w:r>
-      <w:r>
-        <w:rPr>
-          <w:noProof/>
-        </w:rPr>
-        <w:drawing>
-          <wp:inline distT="0" distB="0" distL="0" distR="0" wp14:anchorId="18BBB1A4" wp14:editId="1F1FBB60">
-            <wp:extent cx="5400040" cy="2273300"/>
-            <wp:effectExtent l="0" t="0" r="0" b="0"/>
-            <wp:docPr id="402196899" name="Imagen 1" descr="Interfaz de usuario gráfica, Texto, Aplicación, Correo electrónico&#10;&#10;Descripción generada automáticamente"/>
-            <wp:cNvGraphicFramePr>
-              <a:graphicFrameLocks xmlns:a="http://schemas.openxmlformats.org/drawingml/2006/main" noChangeAspect="1"/>
-            </wp:cNvGraphicFramePr>
-            <a:graphic xmlns:a="http://schemas.openxmlformats.org/drawingml/2006/main">
-              <a:graphicData uri="http://schemas.openxmlformats.org/drawingml/2006/picture">
-                <pic:pic xmlns:pic="http://schemas.openxmlformats.org/drawingml/2006/picture">
-                  <pic:nvPicPr>
-                    <pic:cNvPr id="402196899" name="Imagen 1" descr="Interfaz de usuario gráfica, Texto, Aplicación, Correo electrónico&#10;&#10;Descripción generada automáticamente"/>
-                    <pic:cNvPicPr/>
-                  </pic:nvPicPr>
-                  <pic:blipFill>
-                    <a:blip r:embed="rId16"/>
-                    <a:stretch>
-                      <a:fillRect/>
-                    </a:stretch>
-                  </pic:blipFill>
-                  <pic:spPr>
-                    <a:xfrm>
-                      <a:off x="0" y="0"/>
-                      <a:ext cx="5400040" cy="2273300"/>
-                    </a:xfrm>
-                    <a:prstGeom prst="rect">
-                      <a:avLst/>
-                    </a:prstGeom>
-                  </pic:spPr>
-                </pic:pic>
-              </a:graphicData>
-            </a:graphic>
-          </wp:inline>
-        </w:drawing>
-      </w:r>
-    </w:p>
-    <w:p>
-      <w:pPr>
-        <w:tabs>
-          <w:tab w:val="left" w:pos="5948"/>
-        </w:tabs>
-        <w:jc w:val="both"/>
-        <w:rPr>
-          <w:rFonts w:ascii="Arial" w:hAnsi="Arial" w:cs="Arial"/>
-          <w:noProof/>
-          <w:sz w:val="24"/>
-        </w:rPr>
-      </w:pPr>
     </w:p>
     <w:p>
       <w:pPr>
@@ -2813,7 +2802,6 @@
           <w:rFonts w:ascii="Arial" w:hAnsi="Arial" w:cs="Arial"/>
           <w:sz w:val="24"/>
         </w:rPr>
-        <w:lastRenderedPageBreak/>
         <w:t>Todo lo que tiene que ver con estructuras, puede parecer difícil en un principio, sin embargo, cuando se pone en práctica toda aquella teoría supuestamente aburrida, todo cambia, hasta la forma de pensar, de cómo se crean objetos, de cómo se almacena la información con respecto a los espacios de memoria establecidos; existen muchas curiosidades que aún se están investigando, sabemos que esta aplicación se puede mejorar.</w:t>
       </w:r>
     </w:p>
@@ -2892,7 +2880,35 @@
         <w:rPr>
           <w:rFonts w:ascii="Arial" w:hAnsi="Arial" w:cs="Arial"/>
         </w:rPr>
-        <w:t>Poner colores (Foreground, Background) por medio de notación húngara.</w:t>
+        <w:t>Poner colores (</w:t>
+      </w:r>
+      <w:proofErr w:type="spellStart"/>
+      <w:r>
+        <w:rPr>
+          <w:rFonts w:ascii="Arial" w:hAnsi="Arial" w:cs="Arial"/>
+        </w:rPr>
+        <w:t>Foreground</w:t>
+      </w:r>
+      <w:proofErr w:type="spellEnd"/>
+      <w:r>
+        <w:rPr>
+          <w:rFonts w:ascii="Arial" w:hAnsi="Arial" w:cs="Arial"/>
+        </w:rPr>
+        <w:t xml:space="preserve">, </w:t>
+      </w:r>
+      <w:proofErr w:type="spellStart"/>
+      <w:r>
+        <w:rPr>
+          <w:rFonts w:ascii="Arial" w:hAnsi="Arial" w:cs="Arial"/>
+        </w:rPr>
+        <w:t>Background</w:t>
+      </w:r>
+      <w:proofErr w:type="spellEnd"/>
+      <w:r>
+        <w:rPr>
+          <w:rFonts w:ascii="Arial" w:hAnsi="Arial" w:cs="Arial"/>
+        </w:rPr>
+        <w:t>) por medio de notación húngara.</w:t>
       </w:r>
     </w:p>
     <w:p>
@@ -3076,7 +3092,15 @@
           <w:rFonts w:ascii="Arial" w:hAnsi="Arial" w:cs="Arial"/>
           <w:sz w:val="24"/>
         </w:rPr>
-        <w:t>Los eventos de contactos se han creado y se han puesto en marcha exitosamente, correspondiendo a cada punto orientado en la guía para la elaboración de este proyecto, dejando sin lugar a duda, todos los puntos en discusión, resueltos.</w:t>
+        <w:t xml:space="preserve">Los eventos de contactos se han creado y se han puesto en marcha exitosamente, correspondiendo a cada punto orientado en la guía para la </w:t>
+      </w:r>
+      <w:r>
+        <w:rPr>
+          <w:rFonts w:ascii="Arial" w:hAnsi="Arial" w:cs="Arial"/>
+          <w:sz w:val="24"/>
+        </w:rPr>
+        <w:lastRenderedPageBreak/>
+        <w:t>elaboración de este proyecto, dejando sin lugar a duda, todos los puntos en discusión, resueltos.</w:t>
       </w:r>
     </w:p>
     <w:p>
@@ -3233,7 +3257,7 @@
         <v:path o:extrusionok="f" gradientshapeok="t" o:connecttype="rect"/>
         <o:lock v:ext="edit" aspectratio="t"/>
       </v:shapetype>
-      <v:shape id="_x0000_i1032" type="#_x0000_t75" style="width:11.4pt;height:11.4pt" o:bullet="t">
+      <v:shape id="_x0000_i1031" type="#_x0000_t75" style="width:11.4pt;height:11.4pt" o:bullet="t">
         <v:imagedata r:id="rId1" o:title="mso2A53"/>
       </v:shape>
     </w:pict>

--- a/DocumentacionAgendaJS.docx
+++ b/DocumentacionAgendaJS.docx
@@ -659,7 +659,7 @@
           <w:sz w:val="24"/>
           <w:lang w:eastAsia="es-ES"/>
         </w:rPr>
-        <w:t xml:space="preserve">desarrollar aplicaciones en C, C++ o bien, en un lenguaje de programación de bajo nivel, se le dice que sólo sirven para generar un mejor entendimiento para el incremento de lógica. Sin embargo, los que suelen transmitir ese tipo de ideas, probablemente no han construido aplicaciones que estén a la altura del lenguaje. </w:t>
+        <w:t xml:space="preserve">desarrollar aplicaciones en </w:t>
       </w:r>
       <w:r>
         <w:rPr>
@@ -668,36 +668,26 @@
           <w:sz w:val="24"/>
           <w:lang w:eastAsia="es-ES"/>
         </w:rPr>
-        <w:t>Hay que desmantelar ese pensamiento.</w:t>
-      </w:r>
-    </w:p>
-    <w:p>
-      <w:pPr>
-        <w:tabs>
-          <w:tab w:val="left" w:pos="5948"/>
-        </w:tabs>
-        <w:jc w:val="both"/>
+        <w:t xml:space="preserve">JavaScrip, HTML5 y CSS, siendo JS un </w:t>
+      </w:r>
+      <w:r>
         <w:rPr>
           <w:rFonts w:ascii="Arial" w:hAnsi="Arial" w:cs="Arial"/>
           <w:noProof/>
           <w:sz w:val="24"/>
           <w:lang w:eastAsia="es-ES"/>
         </w:rPr>
-      </w:pPr>
-    </w:p>
-    <w:p>
-      <w:pPr>
-        <w:tabs>
-          <w:tab w:val="left" w:pos="5948"/>
-        </w:tabs>
-        <w:jc w:val="both"/>
+        <w:t xml:space="preserve">lenguaje de programación de </w:t>
+      </w:r>
+      <w:r>
         <w:rPr>
           <w:rFonts w:ascii="Arial" w:hAnsi="Arial" w:cs="Arial"/>
           <w:noProof/>
           <w:sz w:val="24"/>
           <w:lang w:eastAsia="es-ES"/>
         </w:rPr>
-      </w:pPr>
+        <w:t xml:space="preserve">alto </w:t>
+      </w:r>
       <w:r>
         <w:rPr>
           <w:rFonts w:ascii="Arial" w:hAnsi="Arial" w:cs="Arial"/>
@@ -705,73 +695,58 @@
           <w:sz w:val="24"/>
           <w:lang w:eastAsia="es-ES"/>
         </w:rPr>
-        <w:t>Ahora bien, aprovechar este proyecto para sacar el máximo provecho en cuando aprendizaje, es fundamental, así que se desarrollará una aplicación de agenda, donde esta almacene contactos; estos contactos tienen atributos, tal y como si estuvieses gestionando con la aplicación que tienes instalada en el móvil u ordenador. Dejar de alguna manera todo aquello que fuere estático y convertirlo en algo dinámico, donde el usuario final tenga la capacidad de juguetear con la aplicación hasta dominar su uso y que realmente valga la pena utilizarla.</w:t>
-      </w:r>
-    </w:p>
-    <w:p>
-      <w:pPr>
-        <w:tabs>
-          <w:tab w:val="left" w:pos="5948"/>
-        </w:tabs>
-        <w:jc w:val="both"/>
+        <w:t xml:space="preserve">nivel, </w:t>
+      </w:r>
+      <w:r>
         <w:rPr>
           <w:rFonts w:ascii="Arial" w:hAnsi="Arial" w:cs="Arial"/>
           <w:noProof/>
           <w:sz w:val="24"/>
           <w:lang w:eastAsia="es-ES"/>
         </w:rPr>
-      </w:pPr>
-    </w:p>
-    <w:p>
-      <w:pPr>
-        <w:tabs>
-          <w:tab w:val="left" w:pos="5948"/>
-        </w:tabs>
-        <w:jc w:val="both"/>
+        <w:t>que se utiliza principalmente para crear páginas web interactivas y dinámicas</w:t>
+      </w:r>
+      <w:r>
         <w:rPr>
           <w:rFonts w:ascii="Arial" w:hAnsi="Arial" w:cs="Arial"/>
           <w:noProof/>
           <w:sz w:val="24"/>
           <w:lang w:eastAsia="es-ES"/>
         </w:rPr>
-      </w:pPr>
-      <w:r>
+        <w:t>. Actualmente es uno de los lenguajes de programacion mas demandados y popular entre los desarrolladores de software.</w:t>
+      </w:r>
+    </w:p>
+    <w:p>
+      <w:pPr>
+        <w:tabs>
+          <w:tab w:val="left" w:pos="5948"/>
+        </w:tabs>
+        <w:jc w:val="both"/>
         <w:rPr>
           <w:rFonts w:ascii="Arial" w:hAnsi="Arial" w:cs="Arial"/>
           <w:noProof/>
           <w:sz w:val="24"/>
           <w:lang w:eastAsia="es-ES"/>
         </w:rPr>
-        <w:t>Este proyecto requiere de escribirla en C++, aunque con altas referencias del lenguaje C, hasta el punto que no cueste convertir el código fuente en este otro.</w:t>
-      </w:r>
-    </w:p>
-    <w:p>
-      <w:pPr>
-        <w:tabs>
-          <w:tab w:val="left" w:pos="5948"/>
-        </w:tabs>
-        <w:jc w:val="both"/>
+      </w:pPr>
+      <w:r>
         <w:rPr>
           <w:rFonts w:ascii="Arial" w:hAnsi="Arial" w:cs="Arial"/>
           <w:noProof/>
           <w:sz w:val="24"/>
           <w:lang w:eastAsia="es-ES"/>
         </w:rPr>
-      </w:pPr>
-    </w:p>
-    <w:p>
-      <w:pPr>
-        <w:tabs>
-          <w:tab w:val="left" w:pos="5948"/>
-        </w:tabs>
-        <w:jc w:val="both"/>
+        <w:t xml:space="preserve">Ahora bien, aprovechar este proyecto para sacar el máximo provecho en cuando aprendizaje, es fundamental, así que se desarrollará una aplicación de agenda, donde esta almacene contactos; estos contactos tienen atributos, </w:t>
+      </w:r>
+      <w:r>
         <w:rPr>
           <w:rFonts w:ascii="Arial" w:hAnsi="Arial" w:cs="Arial"/>
           <w:noProof/>
           <w:sz w:val="24"/>
           <w:lang w:eastAsia="es-ES"/>
         </w:rPr>
-      </w:pPr>
+        <w:t>los cuales se almacenan en una pequeña base de datos que es controlada por el mismo control de etiquetas HTML5</w:t>
+      </w:r>
       <w:r>
         <w:rPr>
           <w:rFonts w:ascii="Arial" w:hAnsi="Arial" w:cs="Arial"/>
@@ -779,7 +754,7 @@
           <w:sz w:val="24"/>
           <w:lang w:eastAsia="es-ES"/>
         </w:rPr>
-        <w:t xml:space="preserve">Existen algunos requerimientos dentro de la estructura de la aplicación, al menos en el punto importante y es sobre qué va a almacenar, en este caso, estarán definidor los atributos: Nombre, Teléfono, Celular, Email y Fecha de nacimiento. </w:t>
+        <w:t>.</w:t>
       </w:r>
     </w:p>
     <w:p>
@@ -795,20 +770,15 @@
           <w:lang w:eastAsia="es-ES"/>
         </w:rPr>
       </w:pPr>
-    </w:p>
-    <w:p>
-      <w:pPr>
-        <w:tabs>
-          <w:tab w:val="left" w:pos="5948"/>
-        </w:tabs>
-        <w:jc w:val="both"/>
+      <w:r>
         <w:rPr>
           <w:rFonts w:ascii="Arial" w:hAnsi="Arial" w:cs="Arial"/>
           <w:noProof/>
           <w:sz w:val="24"/>
           <w:lang w:eastAsia="es-ES"/>
         </w:rPr>
-      </w:pPr>
+        <w:t xml:space="preserve">Existen algunos requerimientos dentro de la estructura de la aplicación, al menos en el punto importante y es sobre qué va a almacenar, en este caso, estarán definidor los atributos: Nombre, </w:t>
+      </w:r>
       <w:r>
         <w:rPr>
           <w:rFonts w:ascii="Arial" w:hAnsi="Arial" w:cs="Arial"/>
@@ -816,6 +786,70 @@
           <w:sz w:val="24"/>
           <w:lang w:eastAsia="es-ES"/>
         </w:rPr>
+        <w:t>Apellido Paterno, ApellidoMaterno,</w:t>
+      </w:r>
+      <w:r>
+        <w:rPr>
+          <w:rFonts w:ascii="Arial" w:hAnsi="Arial" w:cs="Arial"/>
+          <w:noProof/>
+          <w:sz w:val="24"/>
+          <w:lang w:eastAsia="es-ES"/>
+        </w:rPr>
+        <w:t>Teléfono,</w:t>
+      </w:r>
+      <w:r>
+        <w:rPr>
+          <w:rFonts w:ascii="Arial" w:hAnsi="Arial" w:cs="Arial"/>
+          <w:noProof/>
+          <w:sz w:val="24"/>
+          <w:lang w:eastAsia="es-ES"/>
+        </w:rPr>
+        <w:t xml:space="preserve"> </w:t>
+      </w:r>
+      <w:r>
+        <w:rPr>
+          <w:rFonts w:ascii="Arial" w:hAnsi="Arial" w:cs="Arial"/>
+          <w:noProof/>
+          <w:sz w:val="24"/>
+          <w:lang w:eastAsia="es-ES"/>
+        </w:rPr>
+        <w:t xml:space="preserve">Email y Fecha de nacimiento. </w:t>
+      </w:r>
+    </w:p>
+    <w:p>
+      <w:pPr>
+        <w:tabs>
+          <w:tab w:val="left" w:pos="5948"/>
+        </w:tabs>
+        <w:jc w:val="both"/>
+        <w:rPr>
+          <w:rFonts w:ascii="Arial" w:hAnsi="Arial" w:cs="Arial"/>
+          <w:noProof/>
+          <w:sz w:val="24"/>
+          <w:lang w:eastAsia="es-ES"/>
+        </w:rPr>
+      </w:pPr>
+    </w:p>
+    <w:p>
+      <w:pPr>
+        <w:tabs>
+          <w:tab w:val="left" w:pos="5948"/>
+        </w:tabs>
+        <w:jc w:val="both"/>
+        <w:rPr>
+          <w:rFonts w:ascii="Arial" w:hAnsi="Arial" w:cs="Arial"/>
+          <w:noProof/>
+          <w:sz w:val="24"/>
+          <w:lang w:eastAsia="es-ES"/>
+        </w:rPr>
+      </w:pPr>
+      <w:r>
+        <w:rPr>
+          <w:rFonts w:ascii="Arial" w:hAnsi="Arial" w:cs="Arial"/>
+          <w:noProof/>
+          <w:sz w:val="24"/>
+          <w:lang w:eastAsia="es-ES"/>
+        </w:rPr>
         <w:t>El funcionamiento estará en la gestión de los contactos, como temas principales, el mostrar o listar los contactos que existan en la agenda, además de buscar, actualizar o modificar y eliminar.</w:t>
       </w:r>
     </w:p>
@@ -853,26 +887,33 @@
           <w:sz w:val="24"/>
           <w:lang w:eastAsia="es-ES"/>
         </w:rPr>
-        <w:t xml:space="preserve">Los eventos que existirán será que se puedan aplicar filtros, objetivamente en la sección de aplicar una búsqueda; que dicha búsqueda se pueda realizar por medio de los atributos del contacto, ya sea por Nombre, Teléfono, </w:t>
-      </w:r>
-      <w:r>
-        <w:rPr>
-          <w:rFonts w:ascii="Arial" w:hAnsi="Arial" w:cs="Arial"/>
+        <w:t>Los menús de la aplicación son interactivos, prácticamente haciendo una mueca completa a una aplicación normal para móvil, web o desktop en cuanto a la filosofía de su manipulación. Por lo que no es una aplicación predecible.</w:t>
+      </w:r>
+    </w:p>
+    <w:p>
+      <w:pPr>
+        <w:tabs>
+          <w:tab w:val="left" w:pos="5948"/>
+        </w:tabs>
+        <w:jc w:val="center"/>
+        <w:rPr>
+          <w:rFonts w:ascii="Arial" w:hAnsi="Arial" w:cs="Arial"/>
+          <w:b/>
           <w:noProof/>
           <w:sz w:val="24"/>
           <w:lang w:eastAsia="es-ES"/>
         </w:rPr>
-        <w:t>Celular o Email. Asimismo para agregar se tomará en cuenta parte de estos procedimientos, ya que al agregar un nuevo contacto se tendrá que comprobar si el nombre nuevo que se está ingresando se encuentra en la “base de datos” (la estructura), de tal manera que si se encuentra, se tendrá que escribir nuevos datos que no choquen con los ya registrados.</w:t>
-      </w:r>
-    </w:p>
-    <w:p>
-      <w:pPr>
-        <w:tabs>
-          <w:tab w:val="left" w:pos="5948"/>
-        </w:tabs>
-        <w:jc w:val="both"/>
-        <w:rPr>
-          <w:rFonts w:ascii="Arial" w:hAnsi="Arial" w:cs="Arial"/>
+      </w:pPr>
+    </w:p>
+    <w:p>
+      <w:pPr>
+        <w:tabs>
+          <w:tab w:val="left" w:pos="5948"/>
+        </w:tabs>
+        <w:jc w:val="center"/>
+        <w:rPr>
+          <w:rFonts w:ascii="Arial" w:hAnsi="Arial" w:cs="Arial"/>
+          <w:b/>
           <w:noProof/>
           <w:sz w:val="24"/>
           <w:lang w:eastAsia="es-ES"/>
@@ -884,23 +925,150 @@
         <w:tabs>
           <w:tab w:val="left" w:pos="5948"/>
         </w:tabs>
-        <w:jc w:val="both"/>
-        <w:rPr>
-          <w:rFonts w:ascii="Arial" w:hAnsi="Arial" w:cs="Arial"/>
+        <w:jc w:val="center"/>
+        <w:rPr>
+          <w:rFonts w:ascii="Arial" w:hAnsi="Arial" w:cs="Arial"/>
+          <w:b/>
           <w:noProof/>
           <w:sz w:val="24"/>
           <w:lang w:eastAsia="es-ES"/>
         </w:rPr>
       </w:pPr>
-      <w:r>
-        <w:rPr>
-          <w:rFonts w:ascii="Arial" w:hAnsi="Arial" w:cs="Arial"/>
+    </w:p>
+    <w:p>
+      <w:pPr>
+        <w:tabs>
+          <w:tab w:val="left" w:pos="5948"/>
+        </w:tabs>
+        <w:jc w:val="center"/>
+        <w:rPr>
+          <w:rFonts w:ascii="Arial" w:hAnsi="Arial" w:cs="Arial"/>
+          <w:b/>
           <w:noProof/>
           <w:sz w:val="24"/>
           <w:lang w:eastAsia="es-ES"/>
         </w:rPr>
-        <w:t>Los menús de la aplicación son interactivos, prácticamente haciendo una mueca completa a una aplicación normal para móvil, web o desktop en cuanto a la filosofía de su manipulación. Por lo que no es una aplicación predecible.</w:t>
-      </w:r>
+      </w:pPr>
+    </w:p>
+    <w:p>
+      <w:pPr>
+        <w:tabs>
+          <w:tab w:val="left" w:pos="5948"/>
+        </w:tabs>
+        <w:jc w:val="center"/>
+        <w:rPr>
+          <w:rFonts w:ascii="Arial" w:hAnsi="Arial" w:cs="Arial"/>
+          <w:b/>
+          <w:noProof/>
+          <w:sz w:val="24"/>
+          <w:lang w:eastAsia="es-ES"/>
+        </w:rPr>
+      </w:pPr>
+    </w:p>
+    <w:p>
+      <w:pPr>
+        <w:tabs>
+          <w:tab w:val="left" w:pos="5948"/>
+        </w:tabs>
+        <w:jc w:val="center"/>
+        <w:rPr>
+          <w:rFonts w:ascii="Arial" w:hAnsi="Arial" w:cs="Arial"/>
+          <w:b/>
+          <w:noProof/>
+          <w:sz w:val="24"/>
+          <w:lang w:eastAsia="es-ES"/>
+        </w:rPr>
+      </w:pPr>
+    </w:p>
+    <w:p>
+      <w:pPr>
+        <w:tabs>
+          <w:tab w:val="left" w:pos="5948"/>
+        </w:tabs>
+        <w:jc w:val="center"/>
+        <w:rPr>
+          <w:rFonts w:ascii="Arial" w:hAnsi="Arial" w:cs="Arial"/>
+          <w:b/>
+          <w:noProof/>
+          <w:sz w:val="24"/>
+          <w:lang w:eastAsia="es-ES"/>
+        </w:rPr>
+      </w:pPr>
+    </w:p>
+    <w:p>
+      <w:pPr>
+        <w:tabs>
+          <w:tab w:val="left" w:pos="5948"/>
+        </w:tabs>
+        <w:jc w:val="center"/>
+        <w:rPr>
+          <w:rFonts w:ascii="Arial" w:hAnsi="Arial" w:cs="Arial"/>
+          <w:b/>
+          <w:noProof/>
+          <w:sz w:val="24"/>
+          <w:lang w:eastAsia="es-ES"/>
+        </w:rPr>
+      </w:pPr>
+    </w:p>
+    <w:p>
+      <w:pPr>
+        <w:tabs>
+          <w:tab w:val="left" w:pos="5948"/>
+        </w:tabs>
+        <w:jc w:val="center"/>
+        <w:rPr>
+          <w:rFonts w:ascii="Arial" w:hAnsi="Arial" w:cs="Arial"/>
+          <w:b/>
+          <w:noProof/>
+          <w:sz w:val="24"/>
+          <w:lang w:eastAsia="es-ES"/>
+        </w:rPr>
+      </w:pPr>
+    </w:p>
+    <w:p>
+      <w:pPr>
+        <w:tabs>
+          <w:tab w:val="left" w:pos="5948"/>
+        </w:tabs>
+        <w:jc w:val="center"/>
+        <w:rPr>
+          <w:rFonts w:ascii="Arial" w:hAnsi="Arial" w:cs="Arial"/>
+          <w:b/>
+          <w:noProof/>
+          <w:sz w:val="24"/>
+          <w:lang w:eastAsia="es-ES"/>
+        </w:rPr>
+      </w:pPr>
+    </w:p>
+    <w:p>
+      <w:pPr>
+        <w:tabs>
+          <w:tab w:val="left" w:pos="5948"/>
+        </w:tabs>
+        <w:jc w:val="center"/>
+        <w:rPr>
+          <w:rFonts w:ascii="Arial" w:hAnsi="Arial" w:cs="Arial"/>
+          <w:b/>
+          <w:noProof/>
+          <w:sz w:val="24"/>
+          <w:lang w:eastAsia="es-ES"/>
+        </w:rPr>
+      </w:pPr>
+    </w:p>
+    <w:p>
+      <w:pPr>
+        <w:tabs>
+          <w:tab w:val="left" w:pos="5948"/>
+        </w:tabs>
+        <w:jc w:val="center"/>
+        <w:rPr>
+          <w:rFonts w:ascii="Arial" w:hAnsi="Arial" w:cs="Arial"/>
+          <w:b/>
+          <w:noProof/>
+          <w:sz w:val="24"/>
+          <w:lang w:eastAsia="es-ES"/>
+        </w:rPr>
+      </w:pPr>
     </w:p>
     <w:p>
       <w:pPr>
@@ -1402,6 +1570,39 @@
         <w:tabs>
           <w:tab w:val="left" w:pos="5948"/>
         </w:tabs>
+        <w:rPr>
+          <w:rFonts w:ascii="Arial" w:hAnsi="Arial" w:cs="Arial"/>
+          <w:noProof/>
+        </w:rPr>
+      </w:pPr>
+    </w:p>
+    <w:p>
+      <w:pPr>
+        <w:tabs>
+          <w:tab w:val="left" w:pos="5948"/>
+        </w:tabs>
+        <w:rPr>
+          <w:rFonts w:ascii="Arial" w:hAnsi="Arial" w:cs="Arial"/>
+          <w:noProof/>
+        </w:rPr>
+      </w:pPr>
+    </w:p>
+    <w:p>
+      <w:pPr>
+        <w:tabs>
+          <w:tab w:val="left" w:pos="5948"/>
+        </w:tabs>
+        <w:rPr>
+          <w:rFonts w:ascii="Arial" w:hAnsi="Arial" w:cs="Arial"/>
+          <w:noProof/>
+        </w:rPr>
+      </w:pPr>
+    </w:p>
+    <w:p>
+      <w:pPr>
+        <w:tabs>
+          <w:tab w:val="left" w:pos="5948"/>
+        </w:tabs>
         <w:jc w:val="center"/>
         <w:rPr>
           <w:rFonts w:ascii="Arial" w:hAnsi="Arial" w:cs="Arial"/>
@@ -1417,6 +1618,7 @@
           <w:noProof/>
           <w:sz w:val="24"/>
         </w:rPr>
+        <w:lastRenderedPageBreak/>
         <w:t>DESARROLLO</w:t>
       </w:r>
     </w:p>
@@ -1438,8 +1640,268 @@
           <w:noProof/>
           <w:sz w:val="24"/>
         </w:rPr>
-        <w:t xml:space="preserve">Por medio de la programación estructurada se pueden desarrollar excelentes aplicaciones, se asimila mejor al momento de escribir, entender y seguir </w:t>
-      </w:r>
+        <w:t>Por medio de la programación estructurada se pueden desarrollar excelentes aplicaciones, se asimila mejor al momento de escribir, entender y seguir implementando librerías que hacen que el programa se conviera en aquel que en ciertos momentos imaginamos que sería.</w:t>
+      </w:r>
+    </w:p>
+    <w:p>
+      <w:pPr>
+        <w:tabs>
+          <w:tab w:val="left" w:pos="5948"/>
+        </w:tabs>
+        <w:jc w:val="both"/>
+        <w:rPr>
+          <w:rFonts w:ascii="Arial" w:hAnsi="Arial" w:cs="Arial"/>
+          <w:noProof/>
+          <w:sz w:val="24"/>
+        </w:rPr>
+      </w:pPr>
+    </w:p>
+    <w:p>
+      <w:pPr>
+        <w:tabs>
+          <w:tab w:val="left" w:pos="5948"/>
+        </w:tabs>
+        <w:jc w:val="both"/>
+        <w:rPr>
+          <w:rFonts w:ascii="Arial" w:hAnsi="Arial" w:cs="Arial"/>
+          <w:noProof/>
+          <w:sz w:val="24"/>
+        </w:rPr>
+      </w:pPr>
+      <w:r>
+        <w:rPr>
+          <w:rFonts w:ascii="Arial" w:hAnsi="Arial" w:cs="Arial"/>
+          <w:noProof/>
+          <w:sz w:val="24"/>
+        </w:rPr>
+        <w:t>Probablemente, ya se han creado millones de agendas electrónicas, nunca se termina de tomar esa filosofía (idea) para desarrollar un mejor concepto sobre el lenguaje y así pasar al siguiente nivel. Lo importante de elaborar programas tan repetitivos como estos, es que se le puede ir sumando cierto grado de complejidad, ya que si seguimos a detalle qué instrucciones son mejores que otras en cuanto a rendimiento, sabremos que estamos yendo por el buen camino, aún así si se está escribiendo una aplicación de no tan alta gama de importancia.</w:t>
+      </w:r>
+    </w:p>
+    <w:p>
+      <w:pPr>
+        <w:tabs>
+          <w:tab w:val="left" w:pos="5948"/>
+        </w:tabs>
+        <w:jc w:val="both"/>
+        <w:rPr>
+          <w:rFonts w:ascii="Arial" w:hAnsi="Arial" w:cs="Arial"/>
+          <w:noProof/>
+          <w:sz w:val="24"/>
+        </w:rPr>
+      </w:pPr>
+    </w:p>
+    <w:p>
+      <w:pPr>
+        <w:tabs>
+          <w:tab w:val="left" w:pos="5948"/>
+        </w:tabs>
+        <w:jc w:val="both"/>
+        <w:rPr>
+          <w:rFonts w:ascii="Arial" w:hAnsi="Arial" w:cs="Arial"/>
+          <w:noProof/>
+          <w:sz w:val="24"/>
+        </w:rPr>
+      </w:pPr>
+      <w:r>
+        <w:rPr>
+          <w:rFonts w:ascii="Arial" w:hAnsi="Arial" w:cs="Arial"/>
+          <w:noProof/>
+          <w:sz w:val="24"/>
+        </w:rPr>
+        <w:t>Se debe estructurar correctamente la aplicación, fragmentarla de forma tal, que otro programado la pueda entender, aplicando formalidades o técnicas para buenas prácticas. Así que siguiendo el guion del documento que se nos ha impartido para llevar a cabo la realización de este proyecto, estaremos describiendo punto por punto los trozos de código de total relevancia.</w:t>
+      </w:r>
+    </w:p>
+    <w:p>
+      <w:pPr>
+        <w:tabs>
+          <w:tab w:val="left" w:pos="5948"/>
+        </w:tabs>
+        <w:jc w:val="both"/>
+        <w:rPr>
+          <w:rFonts w:ascii="Arial" w:hAnsi="Arial" w:cs="Arial"/>
+          <w:noProof/>
+          <w:sz w:val="24"/>
+        </w:rPr>
+      </w:pPr>
+    </w:p>
+    <w:p>
+      <w:pPr>
+        <w:tabs>
+          <w:tab w:val="left" w:pos="5948"/>
+        </w:tabs>
+        <w:jc w:val="both"/>
+        <w:rPr>
+          <w:rFonts w:ascii="Arial" w:hAnsi="Arial" w:cs="Arial"/>
+          <w:noProof/>
+          <w:sz w:val="24"/>
+        </w:rPr>
+      </w:pPr>
+      <w:r>
+        <w:rPr>
+          <w:rFonts w:ascii="Arial" w:hAnsi="Arial" w:cs="Arial"/>
+          <w:noProof/>
+          <w:sz w:val="24"/>
+        </w:rPr>
+        <w:t>El paso más importante es el de la estructura donde se almacenarán los datos, todas aquellas referencias que haremos al aplicar las funcionalidades planteadas (mostrar, buscar, actualizar, eliminar). Lo primero que se debe tener en cuenta es que una aplicación de verdad (que está en el mercado)</w:t>
+      </w:r>
+      <w:r>
+        <w:rPr>
+          <w:rFonts w:ascii="Arial" w:hAnsi="Arial" w:cs="Arial"/>
+          <w:noProof/>
+          <w:sz w:val="24"/>
+        </w:rPr>
+        <w:t xml:space="preserve"> sobre este tipo de filosofía, no se accede y directamente hay controles de eliminar contactos, ya que si es la primera vez que se instala y se ejcuta, no existen contactos, así qu</w:t>
+      </w:r>
+      <w:r>
+        <w:rPr>
+          <w:rFonts w:ascii="Arial" w:hAnsi="Arial" w:cs="Arial"/>
+          <w:noProof/>
+          <w:sz w:val="24"/>
+        </w:rPr>
+        <w:t>e</w:t>
+      </w:r>
+      <w:r>
+        <w:rPr>
+          <w:rFonts w:ascii="Arial" w:hAnsi="Arial" w:cs="Arial"/>
+          <w:noProof/>
+          <w:sz w:val="24"/>
+        </w:rPr>
+        <w:t xml:space="preserve"> es ilógico pensar de que en la primera pantalla le aparecerá buscar, actualizar, eliminar contactos, porque claro, precisamente no hay contactos.</w:t>
+      </w:r>
+    </w:p>
+    <w:p>
+      <w:pPr>
+        <w:tabs>
+          <w:tab w:val="left" w:pos="5948"/>
+        </w:tabs>
+        <w:jc w:val="both"/>
+        <w:rPr>
+          <w:rFonts w:ascii="Arial" w:hAnsi="Arial" w:cs="Arial"/>
+          <w:noProof/>
+          <w:sz w:val="24"/>
+        </w:rPr>
+      </w:pPr>
+    </w:p>
+    <w:p>
+      <w:pPr>
+        <w:tabs>
+          <w:tab w:val="left" w:pos="5948"/>
+        </w:tabs>
+        <w:jc w:val="both"/>
+        <w:rPr>
+          <w:rFonts w:ascii="Arial" w:hAnsi="Arial" w:cs="Arial"/>
+          <w:noProof/>
+          <w:sz w:val="24"/>
+        </w:rPr>
+      </w:pPr>
+      <w:r>
+        <w:rPr>
+          <w:rFonts w:ascii="Arial" w:hAnsi="Arial" w:cs="Arial"/>
+          <w:noProof/>
+          <w:sz w:val="24"/>
+        </w:rPr>
+        <w:t>La existencia de información en la estructura me dice que hay contactos en la agenda y que ahora sí, se puede mostrar menús de opciones para poder navegar sobre algunas como: Realizar una búsqueda, Listar, Salir de la aplicación.</w:t>
+      </w:r>
+    </w:p>
+    <w:p>
+      <w:pPr>
+        <w:tabs>
+          <w:tab w:val="left" w:pos="5948"/>
+        </w:tabs>
+        <w:jc w:val="both"/>
+        <w:rPr>
+          <w:rFonts w:ascii="Arial" w:hAnsi="Arial" w:cs="Arial"/>
+          <w:noProof/>
+          <w:sz w:val="24"/>
+        </w:rPr>
+      </w:pPr>
+    </w:p>
+    <w:p>
+      <w:pPr>
+        <w:tabs>
+          <w:tab w:val="left" w:pos="5948"/>
+        </w:tabs>
+        <w:jc w:val="both"/>
+        <w:rPr>
+          <w:rFonts w:ascii="Arial" w:hAnsi="Arial" w:cs="Arial"/>
+          <w:noProof/>
+          <w:sz w:val="24"/>
+        </w:rPr>
+      </w:pPr>
+      <w:r>
+        <w:rPr>
+          <w:rFonts w:ascii="Arial" w:hAnsi="Arial" w:cs="Arial"/>
+          <w:noProof/>
+          <w:sz w:val="24"/>
+        </w:rPr>
+        <w:t>Los eventos de actualizar y eliminar, serán tratados como debe ser, de forma tal, que sólo cuando se haga una búsqueda del contacto y se haya encontrado (se entenderá que ha sido seleccionado), es ahí donde se mostrarán las opciones de Actualizar y Eliminar respectivamente.</w:t>
+      </w:r>
+    </w:p>
+    <w:p>
+      <w:pPr>
+        <w:tabs>
+          <w:tab w:val="left" w:pos="5948"/>
+        </w:tabs>
+        <w:jc w:val="both"/>
+        <w:rPr>
+          <w:rFonts w:ascii="Arial" w:hAnsi="Arial" w:cs="Arial"/>
+          <w:noProof/>
+          <w:sz w:val="24"/>
+        </w:rPr>
+      </w:pPr>
+      <w:r>
+        <w:rPr>
+          <w:rFonts w:ascii="Arial" w:hAnsi="Arial" w:cs="Arial"/>
+          <w:noProof/>
+          <w:sz w:val="24"/>
+        </w:rPr>
+        <w:t>Todos estos eventos tienen centinelas que consultará con una pregunta si desea salir de aplicación o advertencias por si desea modificar o eliminar un contacto.</w:t>
+      </w:r>
+    </w:p>
+    <w:p>
+      <w:pPr>
+        <w:tabs>
+          <w:tab w:val="left" w:pos="5948"/>
+        </w:tabs>
+        <w:jc w:val="center"/>
+        <w:rPr>
+          <w:rFonts w:ascii="Arial" w:hAnsi="Arial" w:cs="Arial"/>
+          <w:b/>
+          <w:noProof/>
+          <w:sz w:val="24"/>
+        </w:rPr>
+      </w:pPr>
+      <w:r>
+        <w:rPr>
+          <w:rFonts w:ascii="Arial" w:hAnsi="Arial" w:cs="Arial"/>
+          <w:b/>
+          <w:noProof/>
+          <w:sz w:val="24"/>
+        </w:rPr>
+        <w:t>IMPLEMENTACIÓN</w:t>
+      </w:r>
+      <w:r>
+        <w:rPr>
+          <w:rFonts w:ascii="Arial" w:hAnsi="Arial" w:cs="Arial"/>
+          <w:b/>
+          <w:noProof/>
+          <w:sz w:val="24"/>
+        </w:rPr>
+        <w:t xml:space="preserve"> DEL PROYECTO</w:t>
+      </w:r>
+    </w:p>
+    <w:p>
+      <w:pPr>
+        <w:tabs>
+          <w:tab w:val="left" w:pos="5948"/>
+        </w:tabs>
+        <w:jc w:val="both"/>
+        <w:rPr>
+          <w:rFonts w:ascii="Arial" w:hAnsi="Arial" w:cs="Arial"/>
+          <w:noProof/>
+          <w:sz w:val="24"/>
+        </w:rPr>
+      </w:pPr>
       <w:r>
         <w:rPr>
           <w:rFonts w:ascii="Arial" w:hAnsi="Arial" w:cs="Arial"/>
@@ -1447,274 +1909,6 @@
           <w:sz w:val="24"/>
         </w:rPr>
         <w:lastRenderedPageBreak/>
-        <w:t>implementando librerías que hacen que el programa se conviera en aquel que en ciertos momentos imaginamos que sería.</w:t>
-      </w:r>
-    </w:p>
-    <w:p>
-      <w:pPr>
-        <w:tabs>
-          <w:tab w:val="left" w:pos="5948"/>
-        </w:tabs>
-        <w:jc w:val="both"/>
-        <w:rPr>
-          <w:rFonts w:ascii="Arial" w:hAnsi="Arial" w:cs="Arial"/>
-          <w:noProof/>
-          <w:sz w:val="24"/>
-        </w:rPr>
-      </w:pPr>
-    </w:p>
-    <w:p>
-      <w:pPr>
-        <w:tabs>
-          <w:tab w:val="left" w:pos="5948"/>
-        </w:tabs>
-        <w:jc w:val="both"/>
-        <w:rPr>
-          <w:rFonts w:ascii="Arial" w:hAnsi="Arial" w:cs="Arial"/>
-          <w:noProof/>
-          <w:sz w:val="24"/>
-        </w:rPr>
-      </w:pPr>
-      <w:r>
-        <w:rPr>
-          <w:rFonts w:ascii="Arial" w:hAnsi="Arial" w:cs="Arial"/>
-          <w:noProof/>
-          <w:sz w:val="24"/>
-        </w:rPr>
-        <w:t>Probablemente, ya se han creado millones de agendas electrónicas, nunca se termina de tomar esa filosofía (idea) para desarrollar un mejor concepto sobre el lenguaje y así pasar al siguiente nivel. Lo importante de elaborar programas tan repetitivos como estos, es que se le puede ir sumando cierto grado de complejidad, ya que si seguimos a detalle qué instrucciones son mejores que otras en cuanto a rendimiento, sabremos que estamos yendo por el buen camino, aún así si se está escribiendo una aplicación de no tan alta gama de importancia.</w:t>
-      </w:r>
-    </w:p>
-    <w:p>
-      <w:pPr>
-        <w:tabs>
-          <w:tab w:val="left" w:pos="5948"/>
-        </w:tabs>
-        <w:jc w:val="both"/>
-        <w:rPr>
-          <w:rFonts w:ascii="Arial" w:hAnsi="Arial" w:cs="Arial"/>
-          <w:noProof/>
-          <w:sz w:val="24"/>
-        </w:rPr>
-      </w:pPr>
-    </w:p>
-    <w:p>
-      <w:pPr>
-        <w:tabs>
-          <w:tab w:val="left" w:pos="5948"/>
-        </w:tabs>
-        <w:jc w:val="both"/>
-        <w:rPr>
-          <w:rFonts w:ascii="Arial" w:hAnsi="Arial" w:cs="Arial"/>
-          <w:noProof/>
-          <w:sz w:val="24"/>
-        </w:rPr>
-      </w:pPr>
-      <w:r>
-        <w:rPr>
-          <w:rFonts w:ascii="Arial" w:hAnsi="Arial" w:cs="Arial"/>
-          <w:noProof/>
-          <w:sz w:val="24"/>
-        </w:rPr>
-        <w:t>Se debe estructurar correctamente la aplicación, fragmentarla de forma tal, que otro programado la pueda entender, aplicando formalidades o técnicas para buenas prácticas. Así que siguiendo el guion del documento que se nos ha impartido para llevar a cabo la realización de este proyecto, estaremos describiendo punto por punto los trozos de código de total relevancia.</w:t>
-      </w:r>
-    </w:p>
-    <w:p>
-      <w:pPr>
-        <w:tabs>
-          <w:tab w:val="left" w:pos="5948"/>
-        </w:tabs>
-        <w:jc w:val="both"/>
-        <w:rPr>
-          <w:rFonts w:ascii="Arial" w:hAnsi="Arial" w:cs="Arial"/>
-          <w:noProof/>
-          <w:sz w:val="24"/>
-        </w:rPr>
-      </w:pPr>
-    </w:p>
-    <w:p>
-      <w:pPr>
-        <w:tabs>
-          <w:tab w:val="left" w:pos="5948"/>
-        </w:tabs>
-        <w:jc w:val="both"/>
-        <w:rPr>
-          <w:rFonts w:ascii="Arial" w:hAnsi="Arial" w:cs="Arial"/>
-          <w:noProof/>
-          <w:sz w:val="24"/>
-        </w:rPr>
-      </w:pPr>
-      <w:r>
-        <w:rPr>
-          <w:rFonts w:ascii="Arial" w:hAnsi="Arial" w:cs="Arial"/>
-          <w:noProof/>
-          <w:sz w:val="24"/>
-        </w:rPr>
-        <w:t>El paso más importante es el de la estructura donde se almacenarán los datos, todas aquellas referencias que haremos al aplicar las funcionalidades planteadas (mostrar, buscar, actualizar, eliminar). Lo primero que se debe tener en cuenta es que una aplicación de verdad (que está en el mercado)</w:t>
-      </w:r>
-      <w:r>
-        <w:rPr>
-          <w:rFonts w:ascii="Arial" w:hAnsi="Arial" w:cs="Arial"/>
-          <w:noProof/>
-          <w:sz w:val="24"/>
-        </w:rPr>
-        <w:t xml:space="preserve"> sobre este tipo de filosofía, no se accede y directamente hay controles de eliminar contactos, ya que si es la primera vez que se instala y se ejcuta, no existen contactos, así qu</w:t>
-      </w:r>
-      <w:r>
-        <w:rPr>
-          <w:rFonts w:ascii="Arial" w:hAnsi="Arial" w:cs="Arial"/>
-          <w:noProof/>
-          <w:sz w:val="24"/>
-        </w:rPr>
-        <w:t>e</w:t>
-      </w:r>
-      <w:r>
-        <w:rPr>
-          <w:rFonts w:ascii="Arial" w:hAnsi="Arial" w:cs="Arial"/>
-          <w:noProof/>
-          <w:sz w:val="24"/>
-        </w:rPr>
-        <w:t xml:space="preserve"> es ilógico pensar de que en la primera pantalla le aparecerá buscar, actualizar, eliminar contactos, porque claro, precisamente no hay contactos.</w:t>
-      </w:r>
-    </w:p>
-    <w:p>
-      <w:pPr>
-        <w:tabs>
-          <w:tab w:val="left" w:pos="5948"/>
-        </w:tabs>
-        <w:jc w:val="both"/>
-        <w:rPr>
-          <w:rFonts w:ascii="Arial" w:hAnsi="Arial" w:cs="Arial"/>
-          <w:noProof/>
-          <w:sz w:val="24"/>
-        </w:rPr>
-      </w:pPr>
-    </w:p>
-    <w:p>
-      <w:pPr>
-        <w:tabs>
-          <w:tab w:val="left" w:pos="5948"/>
-        </w:tabs>
-        <w:jc w:val="both"/>
-        <w:rPr>
-          <w:rFonts w:ascii="Arial" w:hAnsi="Arial" w:cs="Arial"/>
-          <w:noProof/>
-          <w:sz w:val="24"/>
-        </w:rPr>
-      </w:pPr>
-      <w:r>
-        <w:rPr>
-          <w:rFonts w:ascii="Arial" w:hAnsi="Arial" w:cs="Arial"/>
-          <w:noProof/>
-          <w:sz w:val="24"/>
-        </w:rPr>
-        <w:t>La existencia de información en la estructura me dice que hay contactos en la agenda y que ahora sí, se puede mostrar menús de opciones para poder navegar sobre algunas como: Realizar una búsqueda, Listar, Salir de la aplicación.</w:t>
-      </w:r>
-    </w:p>
-    <w:p>
-      <w:pPr>
-        <w:tabs>
-          <w:tab w:val="left" w:pos="5948"/>
-        </w:tabs>
-        <w:jc w:val="both"/>
-        <w:rPr>
-          <w:rFonts w:ascii="Arial" w:hAnsi="Arial" w:cs="Arial"/>
-          <w:noProof/>
-          <w:sz w:val="24"/>
-        </w:rPr>
-      </w:pPr>
-    </w:p>
-    <w:p>
-      <w:pPr>
-        <w:tabs>
-          <w:tab w:val="left" w:pos="5948"/>
-        </w:tabs>
-        <w:jc w:val="both"/>
-        <w:rPr>
-          <w:rFonts w:ascii="Arial" w:hAnsi="Arial" w:cs="Arial"/>
-          <w:noProof/>
-          <w:sz w:val="24"/>
-        </w:rPr>
-      </w:pPr>
-      <w:r>
-        <w:rPr>
-          <w:rFonts w:ascii="Arial" w:hAnsi="Arial" w:cs="Arial"/>
-          <w:noProof/>
-          <w:sz w:val="24"/>
-        </w:rPr>
-        <w:t>Los eventos de actualizar y eliminar, serán tratados como debe ser, de forma tal, que sólo cuando se haga una búsqueda del contacto y se haya encontrado (se entenderá que ha sido seleccionado), es ahí donde se mostrarán las opciones de Actualizar y Eliminar respectivamente.</w:t>
-      </w:r>
-    </w:p>
-    <w:p>
-      <w:pPr>
-        <w:tabs>
-          <w:tab w:val="left" w:pos="5948"/>
-        </w:tabs>
-        <w:jc w:val="both"/>
-        <w:rPr>
-          <w:rFonts w:ascii="Arial" w:hAnsi="Arial" w:cs="Arial"/>
-          <w:noProof/>
-          <w:sz w:val="24"/>
-        </w:rPr>
-      </w:pPr>
-      <w:r>
-        <w:rPr>
-          <w:rFonts w:ascii="Arial" w:hAnsi="Arial" w:cs="Arial"/>
-          <w:noProof/>
-          <w:sz w:val="24"/>
-        </w:rPr>
-        <w:t>Todos estos eventos tienen centinelas que consultará con una pregunta si desea salir de aplicación o advertencias por si desea modificar o eliminar un contacto.</w:t>
-      </w:r>
-    </w:p>
-    <w:p>
-      <w:pPr>
-        <w:tabs>
-          <w:tab w:val="left" w:pos="5948"/>
-        </w:tabs>
-        <w:jc w:val="center"/>
-        <w:rPr>
-          <w:rFonts w:ascii="Arial" w:hAnsi="Arial" w:cs="Arial"/>
-          <w:b/>
-          <w:noProof/>
-          <w:sz w:val="24"/>
-        </w:rPr>
-      </w:pPr>
-      <w:r>
-        <w:rPr>
-          <w:rFonts w:ascii="Arial" w:hAnsi="Arial" w:cs="Arial"/>
-          <w:b/>
-          <w:noProof/>
-          <w:sz w:val="24"/>
-        </w:rPr>
-        <w:t>IMPLEMENTACIÓN</w:t>
-      </w:r>
-      <w:r>
-        <w:rPr>
-          <w:rFonts w:ascii="Arial" w:hAnsi="Arial" w:cs="Arial"/>
-          <w:b/>
-          <w:noProof/>
-          <w:sz w:val="24"/>
-        </w:rPr>
-        <w:t xml:space="preserve"> DEL PROYECTO</w:t>
-      </w:r>
-    </w:p>
-    <w:p>
-      <w:pPr>
-        <w:tabs>
-          <w:tab w:val="left" w:pos="5948"/>
-        </w:tabs>
-        <w:jc w:val="both"/>
-        <w:rPr>
-          <w:rFonts w:ascii="Arial" w:hAnsi="Arial" w:cs="Arial"/>
-          <w:noProof/>
-          <w:sz w:val="24"/>
-        </w:rPr>
-      </w:pPr>
-      <w:r>
-        <w:rPr>
-          <w:rFonts w:ascii="Arial" w:hAnsi="Arial" w:cs="Arial"/>
-          <w:noProof/>
-          <w:sz w:val="24"/>
-        </w:rPr>
         <w:t xml:space="preserve">De acuerdo al desarrollo que ha realizado con el algoritmo que gestiona una agenda electrónica, la primer pantalla es la siguiente: </w:t>
       </w:r>
     </w:p>
@@ -1736,7 +1930,6 @@
           <w:noProof/>
           <w:sz w:val="24"/>
         </w:rPr>
-        <w:lastRenderedPageBreak/>
         <w:drawing>
           <wp:inline distT="0" distB="0" distL="0" distR="0" wp14:anchorId="1C03B5F3" wp14:editId="0EDFDA0C">
             <wp:extent cx="4739115" cy="2217420"/>
@@ -2042,7 +2235,6 @@
           <w:noProof/>
           <w:sz w:val="24"/>
         </w:rPr>
-        <w:lastRenderedPageBreak/>
         <w:t>La segunda opción “</w:t>
       </w:r>
       <w:r>
@@ -2359,7 +2551,6 @@
           <w:noProof/>
           <w:sz w:val="24"/>
         </w:rPr>
-        <w:lastRenderedPageBreak/>
         <w:t xml:space="preserve">Lego pasamos al formulario agregar contacto </w:t>
       </w:r>
       <w:r>
@@ -3257,7 +3448,7 @@
         <v:path o:extrusionok="f" gradientshapeok="t" o:connecttype="rect"/>
         <o:lock v:ext="edit" aspectratio="t"/>
       </v:shapetype>
-      <v:shape id="_x0000_i1031" type="#_x0000_t75" style="width:11.4pt;height:11.4pt" o:bullet="t">
+      <v:shape id="_x0000_i1034" type="#_x0000_t75" style="width:11.4pt;height:11.4pt" o:bullet="t">
         <v:imagedata r:id="rId1" o:title="mso2A53"/>
       </v:shape>
     </w:pict>

--- a/DocumentacionAgendaJS.docx
+++ b/DocumentacionAgendaJS.docx
@@ -1863,6 +1863,19 @@
         <w:tabs>
           <w:tab w:val="left" w:pos="5948"/>
         </w:tabs>
+        <w:jc w:val="both"/>
+        <w:rPr>
+          <w:rFonts w:ascii="Arial" w:hAnsi="Arial" w:cs="Arial"/>
+          <w:noProof/>
+          <w:sz w:val="24"/>
+        </w:rPr>
+      </w:pPr>
+    </w:p>
+    <w:p>
+      <w:pPr>
+        <w:tabs>
+          <w:tab w:val="left" w:pos="5948"/>
+        </w:tabs>
         <w:jc w:val="center"/>
         <w:rPr>
           <w:rFonts w:ascii="Arial" w:hAnsi="Arial" w:cs="Arial"/>
@@ -1878,6 +1891,7 @@
           <w:noProof/>
           <w:sz w:val="24"/>
         </w:rPr>
+        <w:lastRenderedPageBreak/>
         <w:t>IMPLEMENTACIÓN</w:t>
       </w:r>
       <w:r>
@@ -1908,7 +1922,6 @@
           <w:noProof/>
           <w:sz w:val="24"/>
         </w:rPr>
-        <w:lastRenderedPageBreak/>
         <w:t xml:space="preserve">De acuerdo al desarrollo que ha realizado con el algoritmo que gestiona una agenda electrónica, la primer pantalla es la siguiente: </w:t>
       </w:r>
     </w:p>
@@ -3071,35 +3084,19 @@
         <w:rPr>
           <w:rFonts w:ascii="Arial" w:hAnsi="Arial" w:cs="Arial"/>
         </w:rPr>
-        <w:t>Poner colores (</w:t>
-      </w:r>
-      <w:proofErr w:type="spellStart"/>
-      <w:r>
-        <w:rPr>
-          <w:rFonts w:ascii="Arial" w:hAnsi="Arial" w:cs="Arial"/>
-        </w:rPr>
-        <w:t>Foreground</w:t>
-      </w:r>
-      <w:proofErr w:type="spellEnd"/>
-      <w:r>
-        <w:rPr>
-          <w:rFonts w:ascii="Arial" w:hAnsi="Arial" w:cs="Arial"/>
-        </w:rPr>
-        <w:t xml:space="preserve">, </w:t>
-      </w:r>
-      <w:proofErr w:type="spellStart"/>
-      <w:r>
-        <w:rPr>
-          <w:rFonts w:ascii="Arial" w:hAnsi="Arial" w:cs="Arial"/>
-        </w:rPr>
-        <w:t>Background</w:t>
-      </w:r>
-      <w:proofErr w:type="spellEnd"/>
-      <w:r>
-        <w:rPr>
-          <w:rFonts w:ascii="Arial" w:hAnsi="Arial" w:cs="Arial"/>
-        </w:rPr>
-        <w:t>) por medio de notación húngara.</w:t>
+        <w:t xml:space="preserve">Poner colores </w:t>
+      </w:r>
+      <w:r>
+        <w:rPr>
+          <w:rFonts w:ascii="Arial" w:hAnsi="Arial" w:cs="Arial"/>
+        </w:rPr>
+        <w:t>y diseños dentro de la aplicación</w:t>
+      </w:r>
+      <w:r>
+        <w:rPr>
+          <w:rFonts w:ascii="Arial" w:hAnsi="Arial" w:cs="Arial"/>
+        </w:rPr>
+        <w:t>.</w:t>
       </w:r>
     </w:p>
     <w:p>
@@ -3118,7 +3115,27 @@
         <w:rPr>
           <w:rFonts w:ascii="Arial" w:hAnsi="Arial" w:cs="Arial"/>
         </w:rPr>
-        <w:t>Agregar sonidos (para Windows, código Visual Basic Script) o bien, alguna librería que favorezca en este tema.</w:t>
+        <w:t xml:space="preserve">Agregar </w:t>
+      </w:r>
+      <w:r>
+        <w:rPr>
+          <w:rFonts w:ascii="Arial" w:hAnsi="Arial" w:cs="Arial"/>
+        </w:rPr>
+        <w:t xml:space="preserve">animaciones a botones, </w:t>
+      </w:r>
+      <w:proofErr w:type="spellStart"/>
+      <w:r>
+        <w:rPr>
+          <w:rFonts w:ascii="Arial" w:hAnsi="Arial" w:cs="Arial"/>
+        </w:rPr>
+        <w:t>label</w:t>
+      </w:r>
+      <w:proofErr w:type="spellEnd"/>
+      <w:r>
+        <w:rPr>
+          <w:rFonts w:ascii="Arial" w:hAnsi="Arial" w:cs="Arial"/>
+        </w:rPr>
+        <w:t>, input, textos, etc. Con código JavaScript utilizando más librerías.</w:t>
       </w:r>
     </w:p>
     <w:p>
@@ -3156,46 +3173,18 @@
         <w:rPr>
           <w:rFonts w:ascii="Arial" w:hAnsi="Arial" w:cs="Arial"/>
         </w:rPr>
-        <w:t>Almacenar un respaldo de la información en ficheros para que sea más persistente o sobre un sistema gestor de base de datos.</w:t>
-      </w:r>
-    </w:p>
-    <w:p>
-      <w:pPr>
-        <w:pStyle w:val="Prrafodelista"/>
-        <w:numPr>
-          <w:ilvl w:val="0"/>
-          <w:numId w:val="9"/>
-        </w:numPr>
-        <w:ind w:left="709"/>
-        <w:rPr>
-          <w:rFonts w:ascii="Arial" w:hAnsi="Arial" w:cs="Arial"/>
-        </w:rPr>
-      </w:pPr>
-      <w:r>
-        <w:rPr>
-          <w:rFonts w:ascii="Arial" w:hAnsi="Arial" w:cs="Arial"/>
-        </w:rPr>
         <w:t>Utilizar ventanas modales.</w:t>
       </w:r>
     </w:p>
     <w:p>
       <w:pPr>
-        <w:pStyle w:val="Prrafodelista"/>
-        <w:numPr>
-          <w:ilvl w:val="0"/>
-          <w:numId w:val="9"/>
-        </w:numPr>
-        <w:ind w:left="709"/>
-        <w:rPr>
-          <w:rFonts w:ascii="Arial" w:hAnsi="Arial" w:cs="Arial"/>
-        </w:rPr>
-      </w:pPr>
-      <w:r>
-        <w:rPr>
-          <w:rFonts w:ascii="Arial" w:hAnsi="Arial" w:cs="Arial"/>
-        </w:rPr>
-        <w:t xml:space="preserve">Adaptarle interfaz gráfica. </w:t>
-      </w:r>
+        <w:rPr>
+          <w:rFonts w:ascii="Arial" w:hAnsi="Arial" w:cs="Arial"/>
+          <w:b/>
+          <w:sz w:val="24"/>
+          <w:u w:val="single"/>
+        </w:rPr>
+      </w:pPr>
     </w:p>
     <w:p>
       <w:pPr>
@@ -3236,12 +3225,123 @@
           <w:sz w:val="24"/>
         </w:rPr>
       </w:pPr>
-      <w:r>
-        <w:rPr>
-          <w:rFonts w:ascii="Arial" w:hAnsi="Arial" w:cs="Arial"/>
-          <w:b/>
-          <w:sz w:val="24"/>
-        </w:rPr>
+    </w:p>
+    <w:p>
+      <w:pPr>
+        <w:jc w:val="center"/>
+        <w:rPr>
+          <w:rFonts w:ascii="Arial" w:hAnsi="Arial" w:cs="Arial"/>
+          <w:b/>
+          <w:sz w:val="24"/>
+        </w:rPr>
+      </w:pPr>
+    </w:p>
+    <w:p>
+      <w:pPr>
+        <w:jc w:val="center"/>
+        <w:rPr>
+          <w:rFonts w:ascii="Arial" w:hAnsi="Arial" w:cs="Arial"/>
+          <w:b/>
+          <w:sz w:val="24"/>
+        </w:rPr>
+      </w:pPr>
+    </w:p>
+    <w:p>
+      <w:pPr>
+        <w:jc w:val="center"/>
+        <w:rPr>
+          <w:rFonts w:ascii="Arial" w:hAnsi="Arial" w:cs="Arial"/>
+          <w:b/>
+          <w:sz w:val="24"/>
+        </w:rPr>
+      </w:pPr>
+    </w:p>
+    <w:p>
+      <w:pPr>
+        <w:jc w:val="center"/>
+        <w:rPr>
+          <w:rFonts w:ascii="Arial" w:hAnsi="Arial" w:cs="Arial"/>
+          <w:b/>
+          <w:sz w:val="24"/>
+        </w:rPr>
+      </w:pPr>
+    </w:p>
+    <w:p>
+      <w:pPr>
+        <w:jc w:val="center"/>
+        <w:rPr>
+          <w:rFonts w:ascii="Arial" w:hAnsi="Arial" w:cs="Arial"/>
+          <w:b/>
+          <w:sz w:val="24"/>
+        </w:rPr>
+      </w:pPr>
+    </w:p>
+    <w:p>
+      <w:pPr>
+        <w:jc w:val="center"/>
+        <w:rPr>
+          <w:rFonts w:ascii="Arial" w:hAnsi="Arial" w:cs="Arial"/>
+          <w:b/>
+          <w:sz w:val="24"/>
+        </w:rPr>
+      </w:pPr>
+    </w:p>
+    <w:p>
+      <w:pPr>
+        <w:jc w:val="center"/>
+        <w:rPr>
+          <w:rFonts w:ascii="Arial" w:hAnsi="Arial" w:cs="Arial"/>
+          <w:b/>
+          <w:sz w:val="24"/>
+        </w:rPr>
+      </w:pPr>
+    </w:p>
+    <w:p>
+      <w:pPr>
+        <w:jc w:val="center"/>
+        <w:rPr>
+          <w:rFonts w:ascii="Arial" w:hAnsi="Arial" w:cs="Arial"/>
+          <w:b/>
+          <w:sz w:val="24"/>
+        </w:rPr>
+      </w:pPr>
+    </w:p>
+    <w:p>
+      <w:pPr>
+        <w:jc w:val="center"/>
+        <w:rPr>
+          <w:rFonts w:ascii="Arial" w:hAnsi="Arial" w:cs="Arial"/>
+          <w:b/>
+          <w:sz w:val="24"/>
+        </w:rPr>
+      </w:pPr>
+    </w:p>
+    <w:p>
+      <w:pPr>
+        <w:jc w:val="center"/>
+        <w:rPr>
+          <w:rFonts w:ascii="Arial" w:hAnsi="Arial" w:cs="Arial"/>
+          <w:b/>
+          <w:sz w:val="24"/>
+        </w:rPr>
+      </w:pPr>
+    </w:p>
+    <w:p>
+      <w:pPr>
+        <w:jc w:val="center"/>
+        <w:rPr>
+          <w:rFonts w:ascii="Arial" w:hAnsi="Arial" w:cs="Arial"/>
+          <w:b/>
+          <w:sz w:val="24"/>
+        </w:rPr>
+      </w:pPr>
+      <w:r>
+        <w:rPr>
+          <w:rFonts w:ascii="Arial" w:hAnsi="Arial" w:cs="Arial"/>
+          <w:b/>
+          <w:sz w:val="24"/>
+        </w:rPr>
+        <w:lastRenderedPageBreak/>
         <w:t>CONCLUSIÓN</w:t>
       </w:r>
     </w:p>
@@ -3283,15 +3383,7 @@
           <w:rFonts w:ascii="Arial" w:hAnsi="Arial" w:cs="Arial"/>
           <w:sz w:val="24"/>
         </w:rPr>
-        <w:t xml:space="preserve">Los eventos de contactos se han creado y se han puesto en marcha exitosamente, correspondiendo a cada punto orientado en la guía para la </w:t>
-      </w:r>
-      <w:r>
-        <w:rPr>
-          <w:rFonts w:ascii="Arial" w:hAnsi="Arial" w:cs="Arial"/>
-          <w:sz w:val="24"/>
-        </w:rPr>
-        <w:lastRenderedPageBreak/>
-        <w:t>elaboración de este proyecto, dejando sin lugar a duda, todos los puntos en discusión, resueltos.</w:t>
+        <w:t>Los eventos de contactos se han creado y se han puesto en marcha exitosamente, correspondiendo a cada punto orientado en la guía para la elaboración de este proyecto, dejando sin lugar a duda, todos los puntos en discusión, resueltos.</w:t>
       </w:r>
     </w:p>
     <w:p>
@@ -3448,7 +3540,7 @@
         <v:path o:extrusionok="f" gradientshapeok="t" o:connecttype="rect"/>
         <o:lock v:ext="edit" aspectratio="t"/>
       </v:shapetype>
-      <v:shape id="_x0000_i1034" type="#_x0000_t75" style="width:11.4pt;height:11.4pt" o:bullet="t">
+      <v:shape id="_x0000_i1032" type="#_x0000_t75" style="width:11.4pt;height:11.4pt" o:bullet="t">
         <v:imagedata r:id="rId1" o:title="mso2A53"/>
       </v:shape>
     </w:pict>

--- a/DocumentacionAgendaJS.docx
+++ b/DocumentacionAgendaJS.docx
@@ -3335,13 +3335,22 @@
           <w:sz w:val="24"/>
         </w:rPr>
       </w:pPr>
-      <w:r>
-        <w:rPr>
-          <w:rFonts w:ascii="Arial" w:hAnsi="Arial" w:cs="Arial"/>
-          <w:b/>
-          <w:sz w:val="24"/>
-        </w:rPr>
-        <w:lastRenderedPageBreak/>
+    </w:p>
+    <w:p>
+      <w:pPr>
+        <w:jc w:val="center"/>
+        <w:rPr>
+          <w:rFonts w:ascii="Arial" w:hAnsi="Arial" w:cs="Arial"/>
+          <w:b/>
+          <w:sz w:val="24"/>
+        </w:rPr>
+      </w:pPr>
+      <w:r>
+        <w:rPr>
+          <w:rFonts w:ascii="Arial" w:hAnsi="Arial" w:cs="Arial"/>
+          <w:b/>
+          <w:sz w:val="24"/>
+        </w:rPr>
         <w:t>CONCLUSIÓN</w:t>
       </w:r>
     </w:p>
@@ -3358,57 +3367,64 @@
           <w:rFonts w:ascii="Arial" w:hAnsi="Arial" w:cs="Arial"/>
           <w:sz w:val="24"/>
         </w:rPr>
-        <w:t>En el desarrollo de esta agenda electrónica, se ha destacado el uso de estructuras, por encima de los arreglos unidimensionales y multidimensionales normales de enteros, flotantes y cadenas, orientándose así directamente a estructuras. Se ha logrado con creces, la inventiva de la aplicación para la interacción con el usuario final, tomando en cuenta que se ha creado todos los eventos necesarios para tener una agenda electrónica completa en cuanto a funcionalidad.</w:t>
-      </w:r>
-    </w:p>
-    <w:p>
-      <w:pPr>
-        <w:jc w:val="both"/>
-        <w:rPr>
-          <w:rFonts w:ascii="Arial" w:hAnsi="Arial" w:cs="Arial"/>
-          <w:sz w:val="24"/>
-        </w:rPr>
-      </w:pPr>
-    </w:p>
-    <w:p>
-      <w:pPr>
-        <w:jc w:val="both"/>
-        <w:rPr>
-          <w:rFonts w:ascii="Arial" w:hAnsi="Arial" w:cs="Arial"/>
-          <w:sz w:val="24"/>
-        </w:rPr>
-      </w:pPr>
-      <w:r>
-        <w:rPr>
-          <w:rFonts w:ascii="Arial" w:hAnsi="Arial" w:cs="Arial"/>
-          <w:sz w:val="24"/>
-        </w:rPr>
-        <w:t>Los eventos de contactos se han creado y se han puesto en marcha exitosamente, correspondiendo a cada punto orientado en la guía para la elaboración de este proyecto, dejando sin lugar a duda, todos los puntos en discusión, resueltos.</w:t>
-      </w:r>
-    </w:p>
-    <w:p>
-      <w:pPr>
-        <w:jc w:val="both"/>
-        <w:rPr>
-          <w:rFonts w:ascii="Arial" w:hAnsi="Arial" w:cs="Arial"/>
-          <w:sz w:val="24"/>
-        </w:rPr>
-      </w:pPr>
-    </w:p>
-    <w:p>
-      <w:pPr>
-        <w:jc w:val="both"/>
-        <w:rPr>
-          <w:rFonts w:ascii="Arial" w:hAnsi="Arial" w:cs="Arial"/>
-          <w:sz w:val="24"/>
-        </w:rPr>
-      </w:pPr>
-      <w:r>
-        <w:rPr>
-          <w:rFonts w:ascii="Arial" w:hAnsi="Arial" w:cs="Arial"/>
-          <w:sz w:val="24"/>
-        </w:rPr>
-        <w:t>La aplicación está accesible, todas las instrucciones de relevancia totalmente comentadas.</w:t>
+        <w:t>En conclusión, este proyecto de aplicación de agenda en JavaScript, HTML5 y CSS tiene como objetivo desarrollar una herramienta interactiva y dinámica que permita al usuario gestionar contactos de manera eficiente. El uso de estructuras de datos permitirá almacenar la información de los contactos de forma organizada y acceder a ellos fácilmente.</w:t>
+      </w:r>
+    </w:p>
+    <w:p>
+      <w:pPr>
+        <w:jc w:val="both"/>
+        <w:rPr>
+          <w:rFonts w:ascii="Arial" w:hAnsi="Arial" w:cs="Arial"/>
+          <w:sz w:val="24"/>
+        </w:rPr>
+      </w:pPr>
+    </w:p>
+    <w:p>
+      <w:pPr>
+        <w:jc w:val="both"/>
+        <w:rPr>
+          <w:rFonts w:ascii="Arial" w:hAnsi="Arial" w:cs="Arial"/>
+          <w:sz w:val="24"/>
+        </w:rPr>
+      </w:pPr>
+      <w:r>
+        <w:rPr>
+          <w:rFonts w:ascii="Arial" w:hAnsi="Arial" w:cs="Arial"/>
+          <w:sz w:val="24"/>
+        </w:rPr>
+        <w:t>Además, se busca aplicar eventos de contactos que permitan agregar, buscar, actualizar y eliminar contactos de forma sencilla y práctica. La originalidad y diferenciación en el algoritmo es un aspecto importante para destacar y crear una experiencia de usuario única</w:t>
+      </w:r>
+      <w:r>
+        <w:rPr>
+          <w:rFonts w:ascii="Arial" w:hAnsi="Arial" w:cs="Arial"/>
+          <w:sz w:val="24"/>
+        </w:rPr>
+        <w:t>.</w:t>
+      </w:r>
+    </w:p>
+    <w:p>
+      <w:pPr>
+        <w:jc w:val="both"/>
+        <w:rPr>
+          <w:rFonts w:ascii="Arial" w:hAnsi="Arial" w:cs="Arial"/>
+          <w:sz w:val="24"/>
+        </w:rPr>
+      </w:pPr>
+    </w:p>
+    <w:p>
+      <w:pPr>
+        <w:jc w:val="both"/>
+        <w:rPr>
+          <w:rFonts w:ascii="Arial" w:hAnsi="Arial" w:cs="Arial"/>
+          <w:sz w:val="24"/>
+        </w:rPr>
+      </w:pPr>
+      <w:r>
+        <w:rPr>
+          <w:rFonts w:ascii="Arial" w:hAnsi="Arial" w:cs="Arial"/>
+          <w:sz w:val="24"/>
+        </w:rPr>
+        <w:t>En resumen, este proyecto busca brindar una solución de agenda electrónica digital para los usuarios, utilizando tecnologías de programación de vanguardia y enfoque en la experiencia de usuario, con la finalidad de ofrecer una herramienta eficiente, práctica y fácil de usar.</w:t>
       </w:r>
     </w:p>
     <w:p>
@@ -3540,7 +3556,7 @@
         <v:path o:extrusionok="f" gradientshapeok="t" o:connecttype="rect"/>
         <o:lock v:ext="edit" aspectratio="t"/>
       </v:shapetype>
-      <v:shape id="_x0000_i1032" type="#_x0000_t75" style="width:11.4pt;height:11.4pt" o:bullet="t">
+      <v:shape id="_x0000_i1036" type="#_x0000_t75" style="width:11.4pt;height:11.4pt" o:bullet="t">
         <v:imagedata r:id="rId1" o:title="mso2A53"/>
       </v:shape>
     </w:pict>
